--- a/PRReportv2.docx
+++ b/PRReportv2.docx
@@ -2489,12 +2489,149 @@
         </w:rPr>
         <w:t xml:space="preserve">’s Linear Distribution (FLD) </w:t>
       </w:r>
+      <w:r>
+        <w:t>method to further increase the accuracy of the system.</w:t>
+      </w:r>
+    </w:p>
+    <w:p/>
+    <w:p>
+      <w:pPr>
+        <w:rPr>
+          <w:b/>
+          <w:bCs/>
+        </w:rPr>
+      </w:pPr>
+      <w:r>
+        <w:rPr>
+          <w:b/>
+          <w:bCs/>
+        </w:rPr>
+        <w:t>PCA</w:t>
+      </w:r>
+    </w:p>
+    <w:p>
+      <w:pPr>
+        <w:rPr>
+          <w:b w:val="0"/>
+          <w:bCs w:val="0"/>
+        </w:rPr>
+      </w:pPr>
+      <w:r>
+        <w:rPr>
+          <w:b w:val="0"/>
+          <w:bCs w:val="0"/>
+        </w:rPr>
+        <w:t>We used our own training and testing data sets</w:t>
+      </w:r>
+    </w:p>
+    <w:p>
+      <w:pPr>
+        <w:rPr>
+          <w:b w:val="0"/>
+          <w:bCs w:val="0"/>
+        </w:rPr>
+      </w:pPr>
+      <w:r>
+        <w:drawing>
+          <wp:inline distT="0" distB="0" distL="114300" distR="114300">
+            <wp:extent cx="3285490" cy="542925"/>
+            <wp:effectExtent l="0" t="0" r="10160" b="9525"/>
+            <wp:docPr id="3" name="Picture 3"/>
+            <wp:cNvGraphicFramePr>
+              <a:graphicFrameLocks xmlns:a="http://schemas.openxmlformats.org/drawingml/2006/main" noChangeAspect="1"/>
+            </wp:cNvGraphicFramePr>
+            <a:graphic xmlns:a="http://schemas.openxmlformats.org/drawingml/2006/main">
+              <a:graphicData uri="http://schemas.openxmlformats.org/drawingml/2006/picture">
+                <pic:pic xmlns:pic="http://schemas.openxmlformats.org/drawingml/2006/picture">
+                  <pic:nvPicPr>
+                    <pic:cNvPr id="3" name="Picture 3"/>
+                    <pic:cNvPicPr>
+                      <a:picLocks noChangeAspect="1"/>
+                    </pic:cNvPicPr>
+                  </pic:nvPicPr>
+                  <pic:blipFill>
+                    <a:blip r:embed="rId10"/>
+                    <a:stretch>
+                      <a:fillRect/>
+                    </a:stretch>
+                  </pic:blipFill>
+                  <pic:spPr>
+                    <a:xfrm>
+                      <a:off x="0" y="0"/>
+                      <a:ext cx="3285490" cy="542925"/>
+                    </a:xfrm>
+                    <a:prstGeom prst="rect">
+                      <a:avLst/>
+                    </a:prstGeom>
+                    <a:noFill/>
+                    <a:ln w="9525">
+                      <a:noFill/>
+                      <a:miter/>
+                    </a:ln>
+                  </pic:spPr>
+                </pic:pic>
+              </a:graphicData>
+            </a:graphic>
+          </wp:inline>
+        </w:drawing>
+      </w:r>
+    </w:p>
+    <w:p>
+      <w:r>
+        <w:t>We also changed the height and width values to 160 and 89 respectively.</w:t>
+      </w:r>
+    </w:p>
+    <w:p>
+      <w:r>
+        <w:drawing>
+          <wp:inline distT="0" distB="0" distL="114300" distR="114300">
+            <wp:extent cx="1076325" cy="333375"/>
+            <wp:effectExtent l="0" t="0" r="9525" b="9525"/>
+            <wp:docPr id="5" name="Picture 5"/>
+            <wp:cNvGraphicFramePr>
+              <a:graphicFrameLocks xmlns:a="http://schemas.openxmlformats.org/drawingml/2006/main" noChangeAspect="1"/>
+            </wp:cNvGraphicFramePr>
+            <a:graphic xmlns:a="http://schemas.openxmlformats.org/drawingml/2006/main">
+              <a:graphicData uri="http://schemas.openxmlformats.org/drawingml/2006/picture">
+                <pic:pic xmlns:pic="http://schemas.openxmlformats.org/drawingml/2006/picture">
+                  <pic:nvPicPr>
+                    <pic:cNvPr id="5" name="Picture 5"/>
+                    <pic:cNvPicPr>
+                      <a:picLocks noChangeAspect="1"/>
+                    </pic:cNvPicPr>
+                  </pic:nvPicPr>
+                  <pic:blipFill>
+                    <a:blip r:embed="rId11"/>
+                    <a:stretch>
+                      <a:fillRect/>
+                    </a:stretch>
+                  </pic:blipFill>
+                  <pic:spPr>
+                    <a:xfrm>
+                      <a:off x="0" y="0"/>
+                      <a:ext cx="1076325" cy="333375"/>
+                    </a:xfrm>
+                    <a:prstGeom prst="rect">
+                      <a:avLst/>
+                    </a:prstGeom>
+                    <a:noFill/>
+                    <a:ln w="9525">
+                      <a:noFill/>
+                      <a:miter/>
+                    </a:ln>
+                  </pic:spPr>
+                </pic:pic>
+              </a:graphicData>
+            </a:graphic>
+          </wp:inline>
+        </w:drawing>
+      </w:r>
+    </w:p>
+    <w:p>
       <w:bookmarkStart w:id="17" w:name="_GoBack"/>
       <w:bookmarkEnd w:id="17"/>
-      <w:r>
-        <w:t>method to further increase the accuracy of the system. For b</w:t>
-      </w:r>
-    </w:p>
+    </w:p>
+    <w:p/>
     <w:p>
       <w:pPr>
         <w:pStyle w:val="3"/>

--- a/PRReportv2.docx
+++ b/PRReportv2.docx
@@ -676,6 +676,13 @@
     <w:sdt>
       <w:sdtPr>
         <w:rPr>
+          <w:color w:val="191919" w:themeColor="background1" w:themeShade="19"/>
+          <w:lang w:eastAsia="en-US"/>
+        </w:rPr>
+        <w:id w:val="370728338"/>
+      </w:sdtPr>
+      <w:sdtEndPr>
+        <w:rPr>
           <w:rFonts w:ascii="Times New Roman" w:hAnsi="Times New Roman" w:eastAsia="Times New Roman" w:cs="Times New Roman"/>
           <w:b w:val="0"/>
           <w:bCs w:val="0"/>
@@ -684,45 +691,18 @@
           <w:szCs w:val="20"/>
           <w:lang w:eastAsia="en-US"/>
         </w:rPr>
-        <w:id w:val="370728338"/>
-      </w:sdtPr>
-      <w:sdtEndPr>
-        <w:rPr>
-          <w:rFonts w:ascii="Times New Roman" w:hAnsi="Times New Roman" w:eastAsia="Times New Roman" w:cs="Times New Roman"/>
-          <w:b w:val="0"/>
-          <w:bCs w:val="0"/>
-          <w:color w:val="auto"/>
-          <w:sz w:val="22"/>
-          <w:szCs w:val="20"/>
-          <w:lang w:eastAsia="en-US"/>
-        </w:rPr>
       </w:sdtEndPr>
       <w:sdtContent>
         <w:p>
           <w:pPr>
-            <w:pStyle w:val="30"/>
-            <w:spacing w:before="0" w:line="360" w:lineRule="auto"/>
+            <w:pStyle w:val="2"/>
             <w:rPr>
-              <w:rFonts w:ascii="Times New Roman" w:hAnsi="Times New Roman" w:cs="Times New Roman"/>
-              <w:color w:val="444444" w:themeColor="text1"/>
-              <w:sz w:val="32"/>
-              <w14:textFill>
-                <w14:solidFill>
-                  <w14:schemeClr w14:val="tx1"/>
-                </w14:solidFill>
-              </w14:textFill>
+              <w:color w:val="191919" w:themeColor="background1" w:themeShade="19"/>
             </w:rPr>
           </w:pPr>
           <w:r>
             <w:rPr>
-              <w:rFonts w:ascii="Times New Roman" w:hAnsi="Times New Roman" w:cs="Times New Roman"/>
-              <w:color w:val="444444" w:themeColor="text1"/>
-              <w:sz w:val="32"/>
-              <w14:textFill>
-                <w14:solidFill>
-                  <w14:schemeClr w14:val="tx1"/>
-                </w14:solidFill>
-              </w14:textFill>
+              <w:color w:val="191919" w:themeColor="background1" w:themeShade="19"/>
             </w:rPr>
             <w:t>Table of Contents</w:t>
           </w:r>
@@ -950,7 +930,7 @@
             <w:fldChar w:fldCharType="separate"/>
           </w:r>
           <w:r>
-            <w:t>2</w:t>
+            <w:t>1</w:t>
           </w:r>
           <w:r>
             <w:fldChar w:fldCharType="end"/>
@@ -1002,7 +982,7 @@
             <w:fldChar w:fldCharType="separate"/>
           </w:r>
           <w:r>
-            <w:t>3</w:t>
+            <w:t>1</w:t>
           </w:r>
           <w:r>
             <w:fldChar w:fldCharType="end"/>
@@ -1054,7 +1034,7 @@
             <w:fldChar w:fldCharType="separate"/>
           </w:r>
           <w:r>
-            <w:t>3</w:t>
+            <w:t>2</w:t>
           </w:r>
           <w:r>
             <w:fldChar w:fldCharType="end"/>
@@ -1106,7 +1086,7 @@
             <w:fldChar w:fldCharType="separate"/>
           </w:r>
           <w:r>
-            <w:t>3</w:t>
+            <w:t>2</w:t>
           </w:r>
           <w:r>
             <w:fldChar w:fldCharType="end"/>
@@ -1522,7 +1502,10 @@
             <w:fldChar w:fldCharType="separate"/>
           </w:r>
           <w:r>
-            <w:t>4</w:t>
+            <w:rPr>
+              <w:b/>
+            </w:rPr>
+            <w:t>Error! Bookmark not defined.</w:t>
           </w:r>
           <w:r>
             <w:fldChar w:fldCharType="end"/>
@@ -1766,7 +1749,19 @@
         <w:jc w:val="both"/>
       </w:pPr>
       <w:r>
-        <w:t>The Melaka Café Recognition System is intended to recognize a café given an image as input.</w:t>
+        <w:t xml:space="preserve">The Melaka Café Recognition System is </w:t>
+      </w:r>
+      <w:r>
+        <w:t>built</w:t>
+      </w:r>
+      <w:r>
+        <w:t xml:space="preserve"> to recognize a café </w:t>
+      </w:r>
+      <w:r>
+        <w:t xml:space="preserve">when </w:t>
+      </w:r>
+      <w:r>
+        <w:t>given an image as input.</w:t>
       </w:r>
     </w:p>
     <w:p>
@@ -1774,7 +1769,25 @@
         <w:jc w:val="both"/>
       </w:pPr>
       <w:r>
-        <w:t xml:space="preserve">The purpose of this project is to expose us with pattern recognition system gain knowledge on solving practical problems by applying the knowledge and tools learned in this course. We are required to choose at least 3 cafés to be our subject.  </w:t>
+        <w:t xml:space="preserve">The purpose of this project is to expose us </w:t>
+      </w:r>
+      <w:r>
+        <w:t xml:space="preserve">to </w:t>
+      </w:r>
+      <w:r>
+        <w:t>pattern recognition system</w:t>
+      </w:r>
+      <w:r>
+        <w:t>s</w:t>
+      </w:r>
+      <w:r>
+        <w:t xml:space="preserve"> gain knowledge on solving practical problems by applying the knowledge and tools learned in this course. We are required to choose at least 3 cafés to be our subject</w:t>
+      </w:r>
+      <w:r>
+        <w:t>s</w:t>
+      </w:r>
+      <w:r>
+        <w:t xml:space="preserve">.  </w:t>
       </w:r>
     </w:p>
     <w:p>
@@ -2448,228 +2461,6 @@
     <w:p>
       <w:pPr>
         <w:pStyle w:val="3"/>
-        <w:rPr>
-          <w:sz w:val="22"/>
-        </w:rPr>
-      </w:pPr>
-      <w:bookmarkStart w:id="6" w:name="_Toc506170572"/>
-      <w:r>
-        <w:t>Flow chart</w:t>
-      </w:r>
-      <w:bookmarkEnd w:id="6"/>
-    </w:p>
-    <w:p>
-      <w:pPr>
-        <w:pStyle w:val="3"/>
-      </w:pPr>
-      <w:bookmarkStart w:id="7" w:name="_Toc506170573"/>
-      <w:r>
-        <w:t>Methods used for segmentation</w:t>
-      </w:r>
-      <w:bookmarkEnd w:id="7"/>
-    </w:p>
-    <w:p/>
-    <w:p>
-      <w:pPr>
-        <w:pStyle w:val="3"/>
-      </w:pPr>
-      <w:bookmarkStart w:id="8" w:name="_Toc506170574"/>
-      <w:r>
-        <w:t>Feature extraction and Classification</w:t>
-      </w:r>
-      <w:bookmarkEnd w:id="8"/>
-    </w:p>
-    <w:p>
-      <w:r>
-        <w:t>For feature extraction we used both the Principal Component Analysis (PCA) and Fisher</w:t>
-      </w:r>
-      <w:r>
-        <w:rPr>
-          <w:rFonts w:hint="default"/>
-        </w:rPr>
-        <w:t xml:space="preserve">’s Linear Distribution (FLD) </w:t>
-      </w:r>
-      <w:r>
-        <w:t>method to further increase the accuracy of the system.</w:t>
-      </w:r>
-    </w:p>
-    <w:p/>
-    <w:p>
-      <w:pPr>
-        <w:rPr>
-          <w:b/>
-          <w:bCs/>
-        </w:rPr>
-      </w:pPr>
-      <w:r>
-        <w:rPr>
-          <w:b/>
-          <w:bCs/>
-        </w:rPr>
-        <w:t>PCA</w:t>
-      </w:r>
-    </w:p>
-    <w:p>
-      <w:pPr>
-        <w:rPr>
-          <w:b w:val="0"/>
-          <w:bCs w:val="0"/>
-        </w:rPr>
-      </w:pPr>
-      <w:r>
-        <w:rPr>
-          <w:b w:val="0"/>
-          <w:bCs w:val="0"/>
-        </w:rPr>
-        <w:t>We used our own training and testing data sets</w:t>
-      </w:r>
-    </w:p>
-    <w:p>
-      <w:pPr>
-        <w:rPr>
-          <w:b w:val="0"/>
-          <w:bCs w:val="0"/>
-        </w:rPr>
-      </w:pPr>
-      <w:r>
-        <w:drawing>
-          <wp:inline distT="0" distB="0" distL="114300" distR="114300">
-            <wp:extent cx="3285490" cy="542925"/>
-            <wp:effectExtent l="0" t="0" r="10160" b="9525"/>
-            <wp:docPr id="3" name="Picture 3"/>
-            <wp:cNvGraphicFramePr>
-              <a:graphicFrameLocks xmlns:a="http://schemas.openxmlformats.org/drawingml/2006/main" noChangeAspect="1"/>
-            </wp:cNvGraphicFramePr>
-            <a:graphic xmlns:a="http://schemas.openxmlformats.org/drawingml/2006/main">
-              <a:graphicData uri="http://schemas.openxmlformats.org/drawingml/2006/picture">
-                <pic:pic xmlns:pic="http://schemas.openxmlformats.org/drawingml/2006/picture">
-                  <pic:nvPicPr>
-                    <pic:cNvPr id="3" name="Picture 3"/>
-                    <pic:cNvPicPr>
-                      <a:picLocks noChangeAspect="1"/>
-                    </pic:cNvPicPr>
-                  </pic:nvPicPr>
-                  <pic:blipFill>
-                    <a:blip r:embed="rId10"/>
-                    <a:stretch>
-                      <a:fillRect/>
-                    </a:stretch>
-                  </pic:blipFill>
-                  <pic:spPr>
-                    <a:xfrm>
-                      <a:off x="0" y="0"/>
-                      <a:ext cx="3285490" cy="542925"/>
-                    </a:xfrm>
-                    <a:prstGeom prst="rect">
-                      <a:avLst/>
-                    </a:prstGeom>
-                    <a:noFill/>
-                    <a:ln w="9525">
-                      <a:noFill/>
-                      <a:miter/>
-                    </a:ln>
-                  </pic:spPr>
-                </pic:pic>
-              </a:graphicData>
-            </a:graphic>
-          </wp:inline>
-        </w:drawing>
-      </w:r>
-    </w:p>
-    <w:p>
-      <w:r>
-        <w:t>We also changed the height and width values to 160 and 89 respectively.</w:t>
-      </w:r>
-    </w:p>
-    <w:p>
-      <w:r>
-        <w:drawing>
-          <wp:inline distT="0" distB="0" distL="114300" distR="114300">
-            <wp:extent cx="1076325" cy="333375"/>
-            <wp:effectExtent l="0" t="0" r="9525" b="9525"/>
-            <wp:docPr id="5" name="Picture 5"/>
-            <wp:cNvGraphicFramePr>
-              <a:graphicFrameLocks xmlns:a="http://schemas.openxmlformats.org/drawingml/2006/main" noChangeAspect="1"/>
-            </wp:cNvGraphicFramePr>
-            <a:graphic xmlns:a="http://schemas.openxmlformats.org/drawingml/2006/main">
-              <a:graphicData uri="http://schemas.openxmlformats.org/drawingml/2006/picture">
-                <pic:pic xmlns:pic="http://schemas.openxmlformats.org/drawingml/2006/picture">
-                  <pic:nvPicPr>
-                    <pic:cNvPr id="5" name="Picture 5"/>
-                    <pic:cNvPicPr>
-                      <a:picLocks noChangeAspect="1"/>
-                    </pic:cNvPicPr>
-                  </pic:nvPicPr>
-                  <pic:blipFill>
-                    <a:blip r:embed="rId11"/>
-                    <a:stretch>
-                      <a:fillRect/>
-                    </a:stretch>
-                  </pic:blipFill>
-                  <pic:spPr>
-                    <a:xfrm>
-                      <a:off x="0" y="0"/>
-                      <a:ext cx="1076325" cy="333375"/>
-                    </a:xfrm>
-                    <a:prstGeom prst="rect">
-                      <a:avLst/>
-                    </a:prstGeom>
-                    <a:noFill/>
-                    <a:ln w="9525">
-                      <a:noFill/>
-                      <a:miter/>
-                    </a:ln>
-                  </pic:spPr>
-                </pic:pic>
-              </a:graphicData>
-            </a:graphic>
-          </wp:inline>
-        </w:drawing>
-      </w:r>
-    </w:p>
-    <w:p>
-      <w:bookmarkStart w:id="17" w:name="_GoBack"/>
-      <w:bookmarkEnd w:id="17"/>
-    </w:p>
-    <w:p/>
-    <w:p>
-      <w:pPr>
-        <w:pStyle w:val="3"/>
-      </w:pPr>
-      <w:bookmarkStart w:id="9" w:name="_Toc506170575"/>
-      <w:r>
-        <w:t>Highlights of special features</w:t>
-      </w:r>
-      <w:bookmarkEnd w:id="9"/>
-    </w:p>
-    <w:p>
-      <w:pPr>
-        <w:rPr>
-          <w:rFonts w:cstheme="minorHAnsi"/>
-          <w:b/>
-        </w:rPr>
-      </w:pPr>
-    </w:p>
-    <w:p>
-      <w:pPr>
-        <w:jc w:val="both"/>
-        <w:rPr>
-          <w:rFonts w:cstheme="minorHAnsi"/>
-          <w:b/>
-        </w:rPr>
-      </w:pPr>
-    </w:p>
-    <w:p>
-      <w:pPr>
-        <w:jc w:val="both"/>
-        <w:rPr>
-          <w:rFonts w:cstheme="minorHAnsi"/>
-          <w:b/>
-        </w:rPr>
-      </w:pPr>
-    </w:p>
-    <w:p>
-      <w:pPr>
         <w:sectPr>
           <w:type w:val="continuous"/>
           <w:pgSz w:w="11909" w:h="16834"/>
@@ -2677,156 +2468,1435 @@
           <w:cols w:space="720" w:num="1"/>
         </w:sectPr>
       </w:pPr>
-    </w:p>
-    <w:p>
-      <w:pPr>
-        <w:pStyle w:val="2"/>
-      </w:pPr>
-      <w:bookmarkStart w:id="10" w:name="_Toc506170576"/>
-      <w:r>
-        <w:t>Input Data</w:t>
-      </w:r>
-      <w:bookmarkEnd w:id="10"/>
+      <w:bookmarkStart w:id="6" w:name="_Toc506170572"/>
+      <w:r>
+        <w:t>Flow chart</w:t>
+      </w:r>
+      <w:bookmarkEnd w:id="6"/>
     </w:p>
     <w:p>
       <w:pPr>
         <w:pStyle w:val="3"/>
       </w:pPr>
-      <w:bookmarkStart w:id="11" w:name="_Toc506170577"/>
-      <w:r>
-        <w:t>Mori Café</w:t>
-      </w:r>
-      <w:bookmarkEnd w:id="11"/>
-      <w:r>
-        <w:t xml:space="preserve"> </w:t>
-      </w:r>
-    </w:p>
-    <w:p>
-      <w:pPr>
-        <w:pStyle w:val="3"/>
-      </w:pPr>
-      <w:bookmarkStart w:id="12" w:name="_Toc506170578"/>
-      <w:r>
-        <w:t>Ice Town</w:t>
-      </w:r>
-      <w:bookmarkEnd w:id="12"/>
-    </w:p>
-    <w:p>
-      <w:pPr>
-        <w:pStyle w:val="3"/>
-      </w:pPr>
-      <w:bookmarkStart w:id="13" w:name="_Toc506170579"/>
-      <w:r>
-        <w:t>The Alley</w:t>
-      </w:r>
-      <w:bookmarkEnd w:id="13"/>
-    </w:p>
-    <w:p>
-      <w:pPr>
-        <w:pStyle w:val="3"/>
-      </w:pPr>
-    </w:p>
-    <w:p>
-      <w:pPr/>
-    </w:p>
-    <w:p>
-      <w:pPr/>
-    </w:p>
-    <w:p>
-      <w:pPr/>
-    </w:p>
-    <w:p>
-      <w:pPr/>
-    </w:p>
-    <w:p>
-      <w:pPr/>
-    </w:p>
-    <w:p>
-      <w:pPr/>
-    </w:p>
-    <w:p>
-      <w:pPr/>
-    </w:p>
-    <w:p>
-      <w:pPr/>
-    </w:p>
-    <w:p>
-      <w:pPr/>
-    </w:p>
-    <w:p>
-      <w:pPr/>
-    </w:p>
-    <w:p>
-      <w:pPr/>
-    </w:p>
-    <w:p>
-      <w:pPr/>
-    </w:p>
-    <w:p>
-      <w:pPr/>
-    </w:p>
-    <w:p>
-      <w:pPr/>
-    </w:p>
-    <w:p>
-      <w:pPr/>
-    </w:p>
-    <w:p>
-      <w:pPr/>
-    </w:p>
-    <w:p>
-      <w:pPr/>
-    </w:p>
-    <w:p>
-      <w:pPr/>
-    </w:p>
-    <w:p>
-      <w:pPr/>
-    </w:p>
-    <w:p>
-      <w:pPr/>
-    </w:p>
-    <w:p>
-      <w:pPr/>
-    </w:p>
-    <w:p>
-      <w:pPr/>
-    </w:p>
-    <w:p>
-      <w:pPr/>
-    </w:p>
-    <w:p>
-      <w:pPr/>
-    </w:p>
-    <w:p>
-      <w:pPr/>
-    </w:p>
-    <w:p>
-      <w:pPr/>
-    </w:p>
-    <w:p>
-      <w:pPr/>
-    </w:p>
-    <w:p>
-      <w:pPr/>
-    </w:p>
-    <w:p>
-      <w:pPr/>
-    </w:p>
-    <w:p>
-      <w:pPr>
-        <w:pStyle w:val="2"/>
-      </w:pPr>
-      <w:bookmarkStart w:id="14" w:name="_Toc506170581"/>
-      <w:r>
-        <w:t>Experiment Setup</w:t>
-      </w:r>
-      <w:bookmarkEnd w:id="14"/>
-    </w:p>
-    <w:p>
-      <w:pPr>
-        <w:rPr>
-          <w:b/>
+      <w:bookmarkStart w:id="7" w:name="_Toc506170573"/>
+      <w:r>
+        <w:t>Methods used for segmentation</w:t>
+      </w:r>
+      <w:bookmarkEnd w:id="7"/>
+    </w:p>
+    <w:p>
+      <w:pPr>
+        <w:jc w:val="both"/>
+      </w:pPr>
+      <w:r>
+        <w:t>For this part we wrote several scripts to ease the process of making changes to our data sets. We wrote a script to change the names of our text files, check the content of our text files, convert our images to black and white, appending the data from every image into a single matrix text file, convert all of our images into text file, convert the resolution of our photos if the resolution is different, and resize every photo into a predetermined size.</w:t>
+      </w:r>
+    </w:p>
+    <w:p>
+      <w:pPr>
+        <w:jc w:val="both"/>
+      </w:pPr>
+    </w:p>
+    <w:p>
+      <w:pPr>
+        <w:jc w:val="both"/>
+        <w:rPr>
+          <w:b/>
+          <w:bCs/>
+        </w:rPr>
+      </w:pPr>
+      <w:r>
+        <w:rPr>
+          <w:b/>
+          <w:bCs/>
+        </w:rPr>
+        <w:t>Change name of text file</w:t>
+      </w:r>
+    </w:p>
+    <w:p>
+      <w:pPr>
+        <w:keepNext w:val="0"/>
+        <w:keepLines w:val="0"/>
+        <w:widowControl/>
+        <w:numPr>
+          <w:ilvl w:val="0"/>
+          <w:numId w:val="4"/>
+        </w:numPr>
+        <w:suppressLineNumbers w:val="0"/>
+        <w:pBdr>
+          <w:top w:val="none" w:color="auto" w:sz="0" w:space="0"/>
+          <w:left w:val="single" w:color="6CE26C" w:sz="18" w:space="7"/>
+          <w:bottom w:val="none" w:color="auto" w:sz="0" w:space="0"/>
+          <w:right w:val="none" w:color="auto" w:sz="0" w:space="0"/>
+        </w:pBdr>
+        <w:shd w:val="clear" w:fill="FFFFFF"/>
+        <w:tabs>
+          <w:tab w:val="left" w:pos="720"/>
+        </w:tabs>
+        <w:spacing w:before="0" w:beforeAutospacing="0" w:after="0" w:afterAutospacing="0" w:line="210" w:lineRule="atLeast"/>
+        <w:ind w:left="676" w:right="0" w:hanging="360"/>
+      </w:pPr>
+      <w:r>
+        <w:rPr>
+          <w:rFonts w:ascii="Consolas" w:hAnsi="Consolas" w:eastAsia="Consolas" w:cs="Consolas"/>
+          <w:b/>
+          <w:i w:val="0"/>
+          <w:caps w:val="0"/>
+          <w:color w:val="006699"/>
+          <w:spacing w:val="0"/>
+          <w:sz w:val="18"/>
+          <w:szCs w:val="18"/>
+          <w:bdr w:val="none" w:color="auto" w:sz="0" w:space="0"/>
+          <w:shd w:val="clear" w:fill="FFFFFF"/>
+        </w:rPr>
+        <w:t>import</w:t>
+      </w:r>
+      <w:r>
+        <w:rPr>
+          <w:rFonts w:hint="default" w:ascii="Consolas" w:hAnsi="Consolas" w:eastAsia="Consolas" w:cs="Consolas"/>
+          <w:i w:val="0"/>
+          <w:caps w:val="0"/>
+          <w:color w:val="000000"/>
+          <w:spacing w:val="0"/>
+          <w:sz w:val="18"/>
+          <w:szCs w:val="18"/>
+          <w:bdr w:val="none" w:color="auto" w:sz="0" w:space="0"/>
+          <w:shd w:val="clear" w:fill="FFFFFF"/>
+        </w:rPr>
+        <w:t> numpy as np  </w:t>
+      </w:r>
+    </w:p>
+    <w:p>
+      <w:pPr>
+        <w:keepNext w:val="0"/>
+        <w:keepLines w:val="0"/>
+        <w:widowControl/>
+        <w:numPr>
+          <w:ilvl w:val="0"/>
+          <w:numId w:val="4"/>
+        </w:numPr>
+        <w:suppressLineNumbers w:val="0"/>
+        <w:pBdr>
+          <w:top w:val="none" w:color="auto" w:sz="0" w:space="0"/>
+          <w:left w:val="single" w:color="6CE26C" w:sz="18" w:space="7"/>
+          <w:bottom w:val="none" w:color="auto" w:sz="0" w:space="0"/>
+          <w:right w:val="none" w:color="auto" w:sz="0" w:space="0"/>
+        </w:pBdr>
+        <w:shd w:val="clear" w:fill="F8F8F8"/>
+        <w:tabs>
+          <w:tab w:val="left" w:pos="720"/>
+        </w:tabs>
+        <w:spacing w:before="0" w:beforeAutospacing="0" w:after="0" w:afterAutospacing="0" w:line="210" w:lineRule="atLeast"/>
+        <w:ind w:left="676" w:right="0" w:hanging="360"/>
+        <w:rPr>
+          <w:color w:val="5C5C5C"/>
+        </w:rPr>
+      </w:pPr>
+      <w:r>
+        <w:rPr>
+          <w:rFonts w:hint="default" w:ascii="Consolas" w:hAnsi="Consolas" w:eastAsia="Consolas" w:cs="Consolas"/>
+          <w:i w:val="0"/>
+          <w:caps w:val="0"/>
+          <w:color w:val="000000"/>
+          <w:spacing w:val="0"/>
+          <w:sz w:val="18"/>
+          <w:szCs w:val="18"/>
+          <w:bdr w:val="none" w:color="auto" w:sz="0" w:space="0"/>
+          <w:shd w:val="clear" w:fill="F8F8F8"/>
+        </w:rPr>
+        <w:t>  </w:t>
+      </w:r>
+    </w:p>
+    <w:p>
+      <w:pPr>
+        <w:keepNext w:val="0"/>
+        <w:keepLines w:val="0"/>
+        <w:widowControl/>
+        <w:numPr>
+          <w:ilvl w:val="0"/>
+          <w:numId w:val="4"/>
+        </w:numPr>
+        <w:suppressLineNumbers w:val="0"/>
+        <w:pBdr>
+          <w:top w:val="none" w:color="auto" w:sz="0" w:space="0"/>
+          <w:left w:val="single" w:color="6CE26C" w:sz="18" w:space="7"/>
+          <w:bottom w:val="none" w:color="auto" w:sz="0" w:space="0"/>
+          <w:right w:val="none" w:color="auto" w:sz="0" w:space="0"/>
+        </w:pBdr>
+        <w:shd w:val="clear" w:fill="FFFFFF"/>
+        <w:tabs>
+          <w:tab w:val="left" w:pos="720"/>
+        </w:tabs>
+        <w:spacing w:before="0" w:beforeAutospacing="0" w:after="0" w:afterAutospacing="0" w:line="210" w:lineRule="atLeast"/>
+        <w:ind w:left="676" w:right="0" w:hanging="360"/>
+      </w:pPr>
+      <w:r>
+        <w:rPr>
+          <w:rFonts w:hint="default" w:ascii="Consolas" w:hAnsi="Consolas" w:eastAsia="Consolas" w:cs="Consolas"/>
+          <w:b/>
+          <w:i w:val="0"/>
+          <w:caps w:val="0"/>
+          <w:color w:val="006699"/>
+          <w:spacing w:val="0"/>
+          <w:sz w:val="18"/>
+          <w:szCs w:val="18"/>
+          <w:bdr w:val="none" w:color="auto" w:sz="0" w:space="0"/>
+          <w:shd w:val="clear" w:fill="FFFFFF"/>
+        </w:rPr>
+        <w:t>for</w:t>
+      </w:r>
+      <w:r>
+        <w:rPr>
+          <w:rFonts w:hint="default" w:ascii="Consolas" w:hAnsi="Consolas" w:eastAsia="Consolas" w:cs="Consolas"/>
+          <w:i w:val="0"/>
+          <w:caps w:val="0"/>
+          <w:color w:val="000000"/>
+          <w:spacing w:val="0"/>
+          <w:sz w:val="18"/>
+          <w:szCs w:val="18"/>
+          <w:bdr w:val="none" w:color="auto" w:sz="0" w:space="0"/>
+          <w:shd w:val="clear" w:fill="FFFFFF"/>
+        </w:rPr>
+        <w:t> i </w:t>
+      </w:r>
+      <w:r>
+        <w:rPr>
+          <w:rFonts w:hint="default" w:ascii="Consolas" w:hAnsi="Consolas" w:eastAsia="Consolas" w:cs="Consolas"/>
+          <w:b/>
+          <w:i w:val="0"/>
+          <w:caps w:val="0"/>
+          <w:color w:val="006699"/>
+          <w:spacing w:val="0"/>
+          <w:sz w:val="18"/>
+          <w:szCs w:val="18"/>
+          <w:bdr w:val="none" w:color="auto" w:sz="0" w:space="0"/>
+          <w:shd w:val="clear" w:fill="FFFFFF"/>
+        </w:rPr>
+        <w:t>in</w:t>
+      </w:r>
+      <w:r>
+        <w:rPr>
+          <w:rFonts w:hint="default" w:ascii="Consolas" w:hAnsi="Consolas" w:eastAsia="Consolas" w:cs="Consolas"/>
+          <w:i w:val="0"/>
+          <w:caps w:val="0"/>
+          <w:color w:val="000000"/>
+          <w:spacing w:val="0"/>
+          <w:sz w:val="18"/>
+          <w:szCs w:val="18"/>
+          <w:bdr w:val="none" w:color="auto" w:sz="0" w:space="0"/>
+          <w:shd w:val="clear" w:fill="FFFFFF"/>
+        </w:rPr>
+        <w:t> range(1, 4):  </w:t>
+      </w:r>
+    </w:p>
+    <w:p>
+      <w:pPr>
+        <w:keepNext w:val="0"/>
+        <w:keepLines w:val="0"/>
+        <w:widowControl/>
+        <w:numPr>
+          <w:ilvl w:val="0"/>
+          <w:numId w:val="4"/>
+        </w:numPr>
+        <w:suppressLineNumbers w:val="0"/>
+        <w:pBdr>
+          <w:top w:val="none" w:color="auto" w:sz="0" w:space="0"/>
+          <w:left w:val="single" w:color="6CE26C" w:sz="18" w:space="7"/>
+          <w:bottom w:val="none" w:color="auto" w:sz="0" w:space="0"/>
+          <w:right w:val="none" w:color="auto" w:sz="0" w:space="0"/>
+        </w:pBdr>
+        <w:shd w:val="clear" w:fill="F8F8F8"/>
+        <w:tabs>
+          <w:tab w:val="left" w:pos="720"/>
+        </w:tabs>
+        <w:spacing w:before="0" w:beforeAutospacing="0" w:after="0" w:afterAutospacing="0" w:line="210" w:lineRule="atLeast"/>
+        <w:ind w:left="676" w:right="0" w:hanging="360"/>
+        <w:rPr>
+          <w:color w:val="5C5C5C"/>
+        </w:rPr>
+      </w:pPr>
+      <w:r>
+        <w:rPr>
+          <w:rFonts w:hint="default" w:ascii="Consolas" w:hAnsi="Consolas" w:eastAsia="Consolas" w:cs="Consolas"/>
+          <w:i w:val="0"/>
+          <w:caps w:val="0"/>
+          <w:color w:val="000000"/>
+          <w:spacing w:val="0"/>
+          <w:sz w:val="18"/>
+          <w:szCs w:val="18"/>
+          <w:bdr w:val="none" w:color="auto" w:sz="0" w:space="0"/>
+          <w:shd w:val="clear" w:fill="F8F8F8"/>
+        </w:rPr>
+        <w:t>    data = np.loadtxt((</w:t>
+      </w:r>
+      <w:r>
+        <w:rPr>
+          <w:rFonts w:hint="default" w:ascii="Consolas" w:hAnsi="Consolas" w:eastAsia="Consolas" w:cs="Consolas"/>
+          <w:i w:val="0"/>
+          <w:caps w:val="0"/>
+          <w:color w:val="0000FF"/>
+          <w:spacing w:val="0"/>
+          <w:sz w:val="18"/>
+          <w:szCs w:val="18"/>
+          <w:bdr w:val="none" w:color="auto" w:sz="0" w:space="0"/>
+          <w:shd w:val="clear" w:fill="F8F8F8"/>
+        </w:rPr>
+        <w:t>'AlleyW1p{}NRes.txt'</w:t>
+      </w:r>
+      <w:r>
+        <w:rPr>
+          <w:rFonts w:hint="default" w:ascii="Consolas" w:hAnsi="Consolas" w:eastAsia="Consolas" w:cs="Consolas"/>
+          <w:i w:val="0"/>
+          <w:caps w:val="0"/>
+          <w:color w:val="000000"/>
+          <w:spacing w:val="0"/>
+          <w:sz w:val="18"/>
+          <w:szCs w:val="18"/>
+          <w:bdr w:val="none" w:color="auto" w:sz="0" w:space="0"/>
+          <w:shd w:val="clear" w:fill="F8F8F8"/>
+        </w:rPr>
+        <w:t>).format(i))  </w:t>
+      </w:r>
+    </w:p>
+    <w:p>
+      <w:pPr>
+        <w:keepNext w:val="0"/>
+        <w:keepLines w:val="0"/>
+        <w:widowControl/>
+        <w:numPr>
+          <w:ilvl w:val="0"/>
+          <w:numId w:val="4"/>
+        </w:numPr>
+        <w:suppressLineNumbers w:val="0"/>
+        <w:pBdr>
+          <w:top w:val="none" w:color="auto" w:sz="0" w:space="0"/>
+          <w:left w:val="single" w:color="6CE26C" w:sz="18" w:space="7"/>
+          <w:bottom w:val="none" w:color="auto" w:sz="0" w:space="0"/>
+          <w:right w:val="none" w:color="auto" w:sz="0" w:space="0"/>
+        </w:pBdr>
+        <w:shd w:val="clear" w:fill="FFFFFF"/>
+        <w:tabs>
+          <w:tab w:val="left" w:pos="720"/>
+        </w:tabs>
+        <w:spacing w:before="0" w:beforeAutospacing="0" w:after="0" w:afterAutospacing="0" w:line="210" w:lineRule="atLeast"/>
+        <w:ind w:left="676" w:right="0" w:hanging="360"/>
+      </w:pPr>
+      <w:r>
+        <w:rPr>
+          <w:rFonts w:hint="default" w:ascii="Consolas" w:hAnsi="Consolas" w:eastAsia="Consolas" w:cs="Consolas"/>
+          <w:i w:val="0"/>
+          <w:caps w:val="0"/>
+          <w:color w:val="000000"/>
+          <w:spacing w:val="0"/>
+          <w:sz w:val="18"/>
+          <w:szCs w:val="18"/>
+          <w:bdr w:val="none" w:color="auto" w:sz="0" w:space="0"/>
+          <w:shd w:val="clear" w:fill="FFFFFF"/>
+        </w:rPr>
+        <w:t>    np.savetxt(</w:t>
+      </w:r>
+      <w:r>
+        <w:rPr>
+          <w:rFonts w:hint="default" w:ascii="Consolas" w:hAnsi="Consolas" w:eastAsia="Consolas" w:cs="Consolas"/>
+          <w:i w:val="0"/>
+          <w:caps w:val="0"/>
+          <w:color w:val="0000FF"/>
+          <w:spacing w:val="0"/>
+          <w:sz w:val="18"/>
+          <w:szCs w:val="18"/>
+          <w:bdr w:val="none" w:color="auto" w:sz="0" w:space="0"/>
+          <w:shd w:val="clear" w:fill="FFFFFF"/>
+        </w:rPr>
+        <w:t>'Test{}.txt'</w:t>
+      </w:r>
+      <w:r>
+        <w:rPr>
+          <w:rFonts w:hint="default" w:ascii="Consolas" w:hAnsi="Consolas" w:eastAsia="Consolas" w:cs="Consolas"/>
+          <w:i w:val="0"/>
+          <w:caps w:val="0"/>
+          <w:color w:val="000000"/>
+          <w:spacing w:val="0"/>
+          <w:sz w:val="18"/>
+          <w:szCs w:val="18"/>
+          <w:bdr w:val="none" w:color="auto" w:sz="0" w:space="0"/>
+          <w:shd w:val="clear" w:fill="FFFFFF"/>
+        </w:rPr>
+        <w:t>.format(i), data)  </w:t>
+      </w:r>
+    </w:p>
+    <w:p>
+      <w:pPr>
+        <w:keepNext w:val="0"/>
+        <w:keepLines w:val="0"/>
+        <w:widowControl/>
+        <w:numPr>
+          <w:ilvl w:val="0"/>
+          <w:numId w:val="4"/>
+        </w:numPr>
+        <w:suppressLineNumbers w:val="0"/>
+        <w:pBdr>
+          <w:top w:val="none" w:color="auto" w:sz="0" w:space="0"/>
+          <w:left w:val="single" w:color="6CE26C" w:sz="18" w:space="7"/>
+          <w:bottom w:val="none" w:color="auto" w:sz="0" w:space="0"/>
+          <w:right w:val="none" w:color="auto" w:sz="0" w:space="0"/>
+        </w:pBdr>
+        <w:shd w:val="clear" w:fill="F8F8F8"/>
+        <w:tabs>
+          <w:tab w:val="left" w:pos="720"/>
+        </w:tabs>
+        <w:spacing w:before="0" w:beforeAutospacing="0" w:after="0" w:afterAutospacing="0" w:line="210" w:lineRule="atLeast"/>
+        <w:ind w:left="676" w:right="0" w:hanging="360"/>
+        <w:rPr>
+          <w:color w:val="5C5C5C"/>
+        </w:rPr>
+      </w:pPr>
+      <w:r>
+        <w:rPr>
+          <w:rFonts w:hint="default" w:ascii="Consolas" w:hAnsi="Consolas" w:eastAsia="Consolas" w:cs="Consolas"/>
+          <w:i w:val="0"/>
+          <w:caps w:val="0"/>
+          <w:color w:val="000000"/>
+          <w:spacing w:val="0"/>
+          <w:sz w:val="18"/>
+          <w:szCs w:val="18"/>
+          <w:bdr w:val="none" w:color="auto" w:sz="0" w:space="0"/>
+          <w:shd w:val="clear" w:fill="F8F8F8"/>
+        </w:rPr>
+        <w:t>    </w:t>
+      </w:r>
+      <w:r>
+        <w:rPr>
+          <w:rFonts w:hint="default" w:ascii="Consolas" w:hAnsi="Consolas" w:eastAsia="Consolas" w:cs="Consolas"/>
+          <w:b/>
+          <w:i w:val="0"/>
+          <w:caps w:val="0"/>
+          <w:color w:val="006699"/>
+          <w:spacing w:val="0"/>
+          <w:sz w:val="18"/>
+          <w:szCs w:val="18"/>
+          <w:bdr w:val="none" w:color="auto" w:sz="0" w:space="0"/>
+          <w:shd w:val="clear" w:fill="F8F8F8"/>
+        </w:rPr>
+        <w:t>print</w:t>
+      </w:r>
+      <w:r>
+        <w:rPr>
+          <w:rFonts w:hint="default" w:ascii="Consolas" w:hAnsi="Consolas" w:eastAsia="Consolas" w:cs="Consolas"/>
+          <w:i w:val="0"/>
+          <w:caps w:val="0"/>
+          <w:color w:val="000000"/>
+          <w:spacing w:val="0"/>
+          <w:sz w:val="18"/>
+          <w:szCs w:val="18"/>
+          <w:bdr w:val="none" w:color="auto" w:sz="0" w:space="0"/>
+          <w:shd w:val="clear" w:fill="F8F8F8"/>
+        </w:rPr>
+        <w:t>(</w:t>
+      </w:r>
+      <w:r>
+        <w:rPr>
+          <w:rFonts w:hint="default" w:ascii="Consolas" w:hAnsi="Consolas" w:eastAsia="Consolas" w:cs="Consolas"/>
+          <w:i w:val="0"/>
+          <w:caps w:val="0"/>
+          <w:color w:val="0000FF"/>
+          <w:spacing w:val="0"/>
+          <w:sz w:val="18"/>
+          <w:szCs w:val="18"/>
+          <w:bdr w:val="none" w:color="auto" w:sz="0" w:space="0"/>
+          <w:shd w:val="clear" w:fill="F8F8F8"/>
+        </w:rPr>
+        <w:t>'Test{}.txt'</w:t>
+      </w:r>
+      <w:r>
+        <w:rPr>
+          <w:rFonts w:hint="default" w:ascii="Consolas" w:hAnsi="Consolas" w:eastAsia="Consolas" w:cs="Consolas"/>
+          <w:i w:val="0"/>
+          <w:caps w:val="0"/>
+          <w:color w:val="000000"/>
+          <w:spacing w:val="0"/>
+          <w:sz w:val="18"/>
+          <w:szCs w:val="18"/>
+          <w:bdr w:val="none" w:color="auto" w:sz="0" w:space="0"/>
+          <w:shd w:val="clear" w:fill="F8F8F8"/>
+        </w:rPr>
+        <w:t>.format(i), data.shape)  </w:t>
+      </w:r>
+    </w:p>
+    <w:p>
+      <w:pPr>
+        <w:jc w:val="both"/>
+        <w:rPr>
+          <w:b/>
+          <w:bCs/>
+        </w:rPr>
+      </w:pPr>
+    </w:p>
+    <w:p>
+      <w:pPr>
+        <w:jc w:val="both"/>
+        <w:rPr>
+          <w:b/>
+          <w:bCs/>
+        </w:rPr>
+      </w:pPr>
+      <w:r>
+        <w:rPr>
+          <w:b/>
+          <w:bCs/>
+        </w:rPr>
+        <w:t>Check content of text file</w:t>
+      </w:r>
+    </w:p>
+    <w:p>
+      <w:pPr>
+        <w:keepNext w:val="0"/>
+        <w:keepLines w:val="0"/>
+        <w:widowControl/>
+        <w:numPr>
+          <w:ilvl w:val="0"/>
+          <w:numId w:val="5"/>
+        </w:numPr>
+        <w:suppressLineNumbers w:val="0"/>
+        <w:pBdr>
+          <w:top w:val="none" w:color="auto" w:sz="0" w:space="0"/>
+          <w:left w:val="single" w:color="6CE26C" w:sz="18" w:space="7"/>
+          <w:bottom w:val="none" w:color="auto" w:sz="0" w:space="0"/>
+          <w:right w:val="none" w:color="auto" w:sz="0" w:space="0"/>
+        </w:pBdr>
+        <w:shd w:val="clear" w:fill="FFFFFF"/>
+        <w:tabs>
+          <w:tab w:val="left" w:pos="720"/>
+        </w:tabs>
+        <w:spacing w:before="0" w:beforeAutospacing="0" w:after="0" w:afterAutospacing="0" w:line="210" w:lineRule="atLeast"/>
+        <w:ind w:left="676" w:right="0" w:hanging="360"/>
+      </w:pPr>
+      <w:r>
+        <w:rPr>
+          <w:rFonts w:ascii="Consolas" w:hAnsi="Consolas" w:eastAsia="Consolas" w:cs="Consolas"/>
+          <w:b/>
+          <w:i w:val="0"/>
+          <w:caps w:val="0"/>
+          <w:color w:val="006699"/>
+          <w:spacing w:val="0"/>
+          <w:sz w:val="18"/>
+          <w:szCs w:val="18"/>
+          <w:bdr w:val="none" w:color="auto" w:sz="0" w:space="0"/>
+          <w:shd w:val="clear" w:fill="FFFFFF"/>
+        </w:rPr>
+        <w:t>import</w:t>
+      </w:r>
+      <w:r>
+        <w:rPr>
+          <w:rFonts w:hint="default" w:ascii="Consolas" w:hAnsi="Consolas" w:eastAsia="Consolas" w:cs="Consolas"/>
+          <w:i w:val="0"/>
+          <w:caps w:val="0"/>
+          <w:color w:val="000000"/>
+          <w:spacing w:val="0"/>
+          <w:sz w:val="18"/>
+          <w:szCs w:val="18"/>
+          <w:bdr w:val="none" w:color="auto" w:sz="0" w:space="0"/>
+          <w:shd w:val="clear" w:fill="FFFFFF"/>
+        </w:rPr>
+        <w:t> numpy as np  </w:t>
+      </w:r>
+    </w:p>
+    <w:p>
+      <w:pPr>
+        <w:keepNext w:val="0"/>
+        <w:keepLines w:val="0"/>
+        <w:widowControl/>
+        <w:numPr>
+          <w:ilvl w:val="0"/>
+          <w:numId w:val="5"/>
+        </w:numPr>
+        <w:suppressLineNumbers w:val="0"/>
+        <w:pBdr>
+          <w:top w:val="none" w:color="auto" w:sz="0" w:space="0"/>
+          <w:left w:val="single" w:color="6CE26C" w:sz="18" w:space="7"/>
+          <w:bottom w:val="none" w:color="auto" w:sz="0" w:space="0"/>
+          <w:right w:val="none" w:color="auto" w:sz="0" w:space="0"/>
+        </w:pBdr>
+        <w:shd w:val="clear" w:fill="F8F8F8"/>
+        <w:tabs>
+          <w:tab w:val="left" w:pos="720"/>
+        </w:tabs>
+        <w:spacing w:before="0" w:beforeAutospacing="0" w:after="0" w:afterAutospacing="0" w:line="210" w:lineRule="atLeast"/>
+        <w:ind w:left="676" w:right="0" w:hanging="360"/>
+        <w:rPr>
+          <w:color w:val="5C5C5C"/>
+        </w:rPr>
+      </w:pPr>
+      <w:r>
+        <w:rPr>
+          <w:rFonts w:hint="default" w:ascii="Consolas" w:hAnsi="Consolas" w:eastAsia="Consolas" w:cs="Consolas"/>
+          <w:i w:val="0"/>
+          <w:caps w:val="0"/>
+          <w:color w:val="000000"/>
+          <w:spacing w:val="0"/>
+          <w:sz w:val="18"/>
+          <w:szCs w:val="18"/>
+          <w:bdr w:val="none" w:color="auto" w:sz="0" w:space="0"/>
+          <w:shd w:val="clear" w:fill="F8F8F8"/>
+        </w:rPr>
+        <w:t>  </w:t>
+      </w:r>
+    </w:p>
+    <w:p>
+      <w:pPr>
+        <w:keepNext w:val="0"/>
+        <w:keepLines w:val="0"/>
+        <w:widowControl/>
+        <w:numPr>
+          <w:ilvl w:val="0"/>
+          <w:numId w:val="5"/>
+        </w:numPr>
+        <w:suppressLineNumbers w:val="0"/>
+        <w:pBdr>
+          <w:top w:val="none" w:color="auto" w:sz="0" w:space="0"/>
+          <w:left w:val="single" w:color="6CE26C" w:sz="18" w:space="7"/>
+          <w:bottom w:val="none" w:color="auto" w:sz="0" w:space="0"/>
+          <w:right w:val="none" w:color="auto" w:sz="0" w:space="0"/>
+        </w:pBdr>
+        <w:shd w:val="clear" w:fill="FFFFFF"/>
+        <w:tabs>
+          <w:tab w:val="left" w:pos="720"/>
+        </w:tabs>
+        <w:spacing w:before="0" w:beforeAutospacing="0" w:after="0" w:afterAutospacing="0" w:line="210" w:lineRule="atLeast"/>
+        <w:ind w:left="676" w:right="0" w:hanging="360"/>
+      </w:pPr>
+      <w:r>
+        <w:rPr>
+          <w:rFonts w:hint="default" w:ascii="Consolas" w:hAnsi="Consolas" w:eastAsia="Consolas" w:cs="Consolas"/>
+          <w:i w:val="0"/>
+          <w:caps w:val="0"/>
+          <w:color w:val="000000"/>
+          <w:spacing w:val="0"/>
+          <w:sz w:val="18"/>
+          <w:szCs w:val="18"/>
+          <w:bdr w:val="none" w:color="auto" w:sz="0" w:space="0"/>
+          <w:shd w:val="clear" w:fill="FFFFFF"/>
+        </w:rPr>
+        <w:t>data = np.loadtxt(</w:t>
+      </w:r>
+      <w:r>
+        <w:rPr>
+          <w:rFonts w:hint="default" w:ascii="Consolas" w:hAnsi="Consolas" w:eastAsia="Consolas" w:cs="Consolas"/>
+          <w:i w:val="0"/>
+          <w:caps w:val="0"/>
+          <w:color w:val="0000FF"/>
+          <w:spacing w:val="0"/>
+          <w:sz w:val="18"/>
+          <w:szCs w:val="18"/>
+          <w:bdr w:val="none" w:color="auto" w:sz="0" w:space="0"/>
+          <w:shd w:val="clear" w:fill="FFFFFF"/>
+        </w:rPr>
+        <w:t>'AlleyM.txt'</w:t>
+      </w:r>
+      <w:r>
+        <w:rPr>
+          <w:rFonts w:hint="default" w:ascii="Consolas" w:hAnsi="Consolas" w:eastAsia="Consolas" w:cs="Consolas"/>
+          <w:i w:val="0"/>
+          <w:caps w:val="0"/>
+          <w:color w:val="000000"/>
+          <w:spacing w:val="0"/>
+          <w:sz w:val="18"/>
+          <w:szCs w:val="18"/>
+          <w:bdr w:val="none" w:color="auto" w:sz="0" w:space="0"/>
+          <w:shd w:val="clear" w:fill="FFFFFF"/>
+        </w:rPr>
+        <w:t>)  </w:t>
+      </w:r>
+    </w:p>
+    <w:p>
+      <w:pPr>
+        <w:keepNext w:val="0"/>
+        <w:keepLines w:val="0"/>
+        <w:widowControl/>
+        <w:numPr>
+          <w:ilvl w:val="0"/>
+          <w:numId w:val="5"/>
+        </w:numPr>
+        <w:suppressLineNumbers w:val="0"/>
+        <w:pBdr>
+          <w:top w:val="none" w:color="auto" w:sz="0" w:space="0"/>
+          <w:left w:val="single" w:color="6CE26C" w:sz="18" w:space="7"/>
+          <w:bottom w:val="none" w:color="auto" w:sz="0" w:space="0"/>
+          <w:right w:val="none" w:color="auto" w:sz="0" w:space="0"/>
+        </w:pBdr>
+        <w:shd w:val="clear" w:fill="F8F8F8"/>
+        <w:tabs>
+          <w:tab w:val="left" w:pos="720"/>
+        </w:tabs>
+        <w:spacing w:before="0" w:beforeAutospacing="0" w:after="0" w:afterAutospacing="0" w:line="210" w:lineRule="atLeast"/>
+        <w:ind w:left="676" w:right="0" w:hanging="360"/>
+        <w:rPr>
+          <w:color w:val="5C5C5C"/>
+        </w:rPr>
+      </w:pPr>
+      <w:r>
+        <w:rPr>
+          <w:rFonts w:hint="default" w:ascii="Consolas" w:hAnsi="Consolas" w:eastAsia="Consolas" w:cs="Consolas"/>
+          <w:b/>
+          <w:i w:val="0"/>
+          <w:caps w:val="0"/>
+          <w:color w:val="006699"/>
+          <w:spacing w:val="0"/>
+          <w:sz w:val="18"/>
+          <w:szCs w:val="18"/>
+          <w:bdr w:val="none" w:color="auto" w:sz="0" w:space="0"/>
+          <w:shd w:val="clear" w:fill="F8F8F8"/>
+        </w:rPr>
+        <w:t>print</w:t>
+      </w:r>
+      <w:r>
+        <w:rPr>
+          <w:rFonts w:hint="default" w:ascii="Consolas" w:hAnsi="Consolas" w:eastAsia="Consolas" w:cs="Consolas"/>
+          <w:i w:val="0"/>
+          <w:caps w:val="0"/>
+          <w:color w:val="000000"/>
+          <w:spacing w:val="0"/>
+          <w:sz w:val="18"/>
+          <w:szCs w:val="18"/>
+          <w:bdr w:val="none" w:color="auto" w:sz="0" w:space="0"/>
+          <w:shd w:val="clear" w:fill="F8F8F8"/>
+        </w:rPr>
+        <w:t>(data)  </w:t>
+      </w:r>
+    </w:p>
+    <w:p>
+      <w:pPr>
+        <w:keepNext w:val="0"/>
+        <w:keepLines w:val="0"/>
+        <w:widowControl/>
+        <w:numPr>
+          <w:ilvl w:val="0"/>
+          <w:numId w:val="5"/>
+        </w:numPr>
+        <w:suppressLineNumbers w:val="0"/>
+        <w:pBdr>
+          <w:top w:val="none" w:color="auto" w:sz="0" w:space="0"/>
+          <w:left w:val="single" w:color="6CE26C" w:sz="18" w:space="7"/>
+          <w:bottom w:val="none" w:color="auto" w:sz="0" w:space="0"/>
+          <w:right w:val="none" w:color="auto" w:sz="0" w:space="0"/>
+        </w:pBdr>
+        <w:shd w:val="clear" w:fill="FFFFFF"/>
+        <w:tabs>
+          <w:tab w:val="left" w:pos="720"/>
+        </w:tabs>
+        <w:spacing w:before="0" w:beforeAutospacing="0" w:after="0" w:afterAutospacing="0" w:line="210" w:lineRule="atLeast"/>
+        <w:ind w:left="676" w:right="0" w:hanging="360"/>
+      </w:pPr>
+      <w:r>
+        <w:rPr>
+          <w:rFonts w:hint="default" w:ascii="Consolas" w:hAnsi="Consolas" w:eastAsia="Consolas" w:cs="Consolas"/>
+          <w:b/>
+          <w:i w:val="0"/>
+          <w:caps w:val="0"/>
+          <w:color w:val="006699"/>
+          <w:spacing w:val="0"/>
+          <w:sz w:val="18"/>
+          <w:szCs w:val="18"/>
+          <w:bdr w:val="none" w:color="auto" w:sz="0" w:space="0"/>
+          <w:shd w:val="clear" w:fill="FFFFFF"/>
+        </w:rPr>
+        <w:t>print</w:t>
+      </w:r>
+      <w:r>
+        <w:rPr>
+          <w:rFonts w:hint="default" w:ascii="Consolas" w:hAnsi="Consolas" w:eastAsia="Consolas" w:cs="Consolas"/>
+          <w:i w:val="0"/>
+          <w:caps w:val="0"/>
+          <w:color w:val="000000"/>
+          <w:spacing w:val="0"/>
+          <w:sz w:val="18"/>
+          <w:szCs w:val="18"/>
+          <w:bdr w:val="none" w:color="auto" w:sz="0" w:space="0"/>
+          <w:shd w:val="clear" w:fill="FFFFFF"/>
+        </w:rPr>
+        <w:t>(data.shape)  </w:t>
+      </w:r>
+    </w:p>
+    <w:p>
+      <w:pPr>
+        <w:jc w:val="both"/>
+        <w:rPr>
+          <w:b/>
+          <w:bCs/>
+        </w:rPr>
+      </w:pPr>
+    </w:p>
+    <w:p>
+      <w:pPr>
+        <w:jc w:val="both"/>
+        <w:rPr>
+          <w:b/>
+          <w:bCs/>
+        </w:rPr>
+      </w:pPr>
+      <w:r>
+        <w:rPr>
+          <w:b/>
+          <w:bCs/>
+        </w:rPr>
+        <w:t>Convert images to black and white</w:t>
+      </w:r>
+    </w:p>
+    <w:p>
+      <w:pPr>
+        <w:keepNext w:val="0"/>
+        <w:keepLines w:val="0"/>
+        <w:widowControl/>
+        <w:numPr>
+          <w:ilvl w:val="0"/>
+          <w:numId w:val="6"/>
+        </w:numPr>
+        <w:suppressLineNumbers w:val="0"/>
+        <w:pBdr>
+          <w:top w:val="none" w:color="auto" w:sz="0" w:space="0"/>
+          <w:left w:val="single" w:color="6CE26C" w:sz="18" w:space="7"/>
+          <w:bottom w:val="none" w:color="auto" w:sz="0" w:space="0"/>
+          <w:right w:val="none" w:color="auto" w:sz="0" w:space="0"/>
+        </w:pBdr>
+        <w:shd w:val="clear" w:fill="FFFFFF"/>
+        <w:tabs>
+          <w:tab w:val="left" w:pos="720"/>
+        </w:tabs>
+        <w:spacing w:before="0" w:beforeAutospacing="0" w:after="0" w:afterAutospacing="0" w:line="210" w:lineRule="atLeast"/>
+        <w:ind w:left="676" w:right="0" w:hanging="360"/>
+      </w:pPr>
+      <w:r>
+        <w:rPr>
+          <w:rFonts w:ascii="Consolas" w:hAnsi="Consolas" w:eastAsia="Consolas" w:cs="Consolas"/>
+          <w:b/>
+          <w:i w:val="0"/>
+          <w:caps w:val="0"/>
+          <w:color w:val="006699"/>
+          <w:spacing w:val="0"/>
+          <w:sz w:val="18"/>
+          <w:szCs w:val="18"/>
+          <w:bdr w:val="none" w:color="auto" w:sz="0" w:space="0"/>
+          <w:shd w:val="clear" w:fill="FFFFFF"/>
+        </w:rPr>
+        <w:t>from</w:t>
+      </w:r>
+      <w:r>
+        <w:rPr>
+          <w:rFonts w:hint="default" w:ascii="Consolas" w:hAnsi="Consolas" w:eastAsia="Consolas" w:cs="Consolas"/>
+          <w:i w:val="0"/>
+          <w:caps w:val="0"/>
+          <w:color w:val="000000"/>
+          <w:spacing w:val="0"/>
+          <w:sz w:val="18"/>
+          <w:szCs w:val="18"/>
+          <w:bdr w:val="none" w:color="auto" w:sz="0" w:space="0"/>
+          <w:shd w:val="clear" w:fill="FFFFFF"/>
+        </w:rPr>
+        <w:t> PIL </w:t>
+      </w:r>
+      <w:r>
+        <w:rPr>
+          <w:rFonts w:hint="default" w:ascii="Consolas" w:hAnsi="Consolas" w:eastAsia="Consolas" w:cs="Consolas"/>
+          <w:b/>
+          <w:i w:val="0"/>
+          <w:caps w:val="0"/>
+          <w:color w:val="006699"/>
+          <w:spacing w:val="0"/>
+          <w:sz w:val="18"/>
+          <w:szCs w:val="18"/>
+          <w:bdr w:val="none" w:color="auto" w:sz="0" w:space="0"/>
+          <w:shd w:val="clear" w:fill="FFFFFF"/>
+        </w:rPr>
+        <w:t>import</w:t>
+      </w:r>
+      <w:r>
+        <w:rPr>
+          <w:rFonts w:hint="default" w:ascii="Consolas" w:hAnsi="Consolas" w:eastAsia="Consolas" w:cs="Consolas"/>
+          <w:i w:val="0"/>
+          <w:caps w:val="0"/>
+          <w:color w:val="000000"/>
+          <w:spacing w:val="0"/>
+          <w:sz w:val="18"/>
+          <w:szCs w:val="18"/>
+          <w:bdr w:val="none" w:color="auto" w:sz="0" w:space="0"/>
+          <w:shd w:val="clear" w:fill="FFFFFF"/>
+        </w:rPr>
+        <w:t> Image, ImageEnhance, ImageFilter  </w:t>
+      </w:r>
+    </w:p>
+    <w:p>
+      <w:pPr>
+        <w:keepNext w:val="0"/>
+        <w:keepLines w:val="0"/>
+        <w:widowControl/>
+        <w:numPr>
+          <w:ilvl w:val="0"/>
+          <w:numId w:val="6"/>
+        </w:numPr>
+        <w:suppressLineNumbers w:val="0"/>
+        <w:pBdr>
+          <w:top w:val="none" w:color="auto" w:sz="0" w:space="0"/>
+          <w:left w:val="single" w:color="6CE26C" w:sz="18" w:space="7"/>
+          <w:bottom w:val="none" w:color="auto" w:sz="0" w:space="0"/>
+          <w:right w:val="none" w:color="auto" w:sz="0" w:space="0"/>
+        </w:pBdr>
+        <w:shd w:val="clear" w:fill="F8F8F8"/>
+        <w:tabs>
+          <w:tab w:val="left" w:pos="720"/>
+        </w:tabs>
+        <w:spacing w:before="0" w:beforeAutospacing="0" w:after="0" w:afterAutospacing="0" w:line="210" w:lineRule="atLeast"/>
+        <w:ind w:left="676" w:right="0" w:hanging="360"/>
+        <w:rPr>
+          <w:color w:val="5C5C5C"/>
+        </w:rPr>
+      </w:pPr>
+      <w:r>
+        <w:rPr>
+          <w:rFonts w:hint="default" w:ascii="Consolas" w:hAnsi="Consolas" w:eastAsia="Consolas" w:cs="Consolas"/>
+          <w:b/>
+          <w:i w:val="0"/>
+          <w:caps w:val="0"/>
+          <w:color w:val="006699"/>
+          <w:spacing w:val="0"/>
+          <w:sz w:val="18"/>
+          <w:szCs w:val="18"/>
+          <w:bdr w:val="none" w:color="auto" w:sz="0" w:space="0"/>
+          <w:shd w:val="clear" w:fill="F8F8F8"/>
+        </w:rPr>
+        <w:t>import</w:t>
+      </w:r>
+      <w:r>
+        <w:rPr>
+          <w:rFonts w:hint="default" w:ascii="Consolas" w:hAnsi="Consolas" w:eastAsia="Consolas" w:cs="Consolas"/>
+          <w:i w:val="0"/>
+          <w:caps w:val="0"/>
+          <w:color w:val="000000"/>
+          <w:spacing w:val="0"/>
+          <w:sz w:val="18"/>
+          <w:szCs w:val="18"/>
+          <w:bdr w:val="none" w:color="auto" w:sz="0" w:space="0"/>
+          <w:shd w:val="clear" w:fill="F8F8F8"/>
+        </w:rPr>
+        <w:t> numpy as np  </w:t>
+      </w:r>
+    </w:p>
+    <w:p>
+      <w:pPr>
+        <w:keepNext w:val="0"/>
+        <w:keepLines w:val="0"/>
+        <w:widowControl/>
+        <w:numPr>
+          <w:ilvl w:val="0"/>
+          <w:numId w:val="6"/>
+        </w:numPr>
+        <w:suppressLineNumbers w:val="0"/>
+        <w:pBdr>
+          <w:top w:val="none" w:color="auto" w:sz="0" w:space="0"/>
+          <w:left w:val="single" w:color="6CE26C" w:sz="18" w:space="7"/>
+          <w:bottom w:val="none" w:color="auto" w:sz="0" w:space="0"/>
+          <w:right w:val="none" w:color="auto" w:sz="0" w:space="0"/>
+        </w:pBdr>
+        <w:shd w:val="clear" w:fill="FFFFFF"/>
+        <w:tabs>
+          <w:tab w:val="left" w:pos="720"/>
+        </w:tabs>
+        <w:spacing w:before="0" w:beforeAutospacing="0" w:after="0" w:afterAutospacing="0" w:line="210" w:lineRule="atLeast"/>
+        <w:ind w:left="676" w:right="0" w:hanging="360"/>
+      </w:pPr>
+      <w:r>
+        <w:rPr>
+          <w:rFonts w:hint="default" w:ascii="Consolas" w:hAnsi="Consolas" w:eastAsia="Consolas" w:cs="Consolas"/>
+          <w:b/>
+          <w:i w:val="0"/>
+          <w:caps w:val="0"/>
+          <w:color w:val="006699"/>
+          <w:spacing w:val="0"/>
+          <w:sz w:val="18"/>
+          <w:szCs w:val="18"/>
+          <w:bdr w:val="none" w:color="auto" w:sz="0" w:space="0"/>
+          <w:shd w:val="clear" w:fill="FFFFFF"/>
+        </w:rPr>
+        <w:t>import</w:t>
+      </w:r>
+      <w:r>
+        <w:rPr>
+          <w:rFonts w:hint="default" w:ascii="Consolas" w:hAnsi="Consolas" w:eastAsia="Consolas" w:cs="Consolas"/>
+          <w:i w:val="0"/>
+          <w:caps w:val="0"/>
+          <w:color w:val="000000"/>
+          <w:spacing w:val="0"/>
+          <w:sz w:val="18"/>
+          <w:szCs w:val="18"/>
+          <w:bdr w:val="none" w:color="auto" w:sz="0" w:space="0"/>
+          <w:shd w:val="clear" w:fill="FFFFFF"/>
+        </w:rPr>
+        <w:t> matplotlib.pyplot as plt  </w:t>
+      </w:r>
+    </w:p>
+    <w:p>
+      <w:pPr>
+        <w:keepNext w:val="0"/>
+        <w:keepLines w:val="0"/>
+        <w:widowControl/>
+        <w:numPr>
+          <w:ilvl w:val="0"/>
+          <w:numId w:val="6"/>
+        </w:numPr>
+        <w:suppressLineNumbers w:val="0"/>
+        <w:pBdr>
+          <w:top w:val="none" w:color="auto" w:sz="0" w:space="0"/>
+          <w:left w:val="single" w:color="6CE26C" w:sz="18" w:space="7"/>
+          <w:bottom w:val="none" w:color="auto" w:sz="0" w:space="0"/>
+          <w:right w:val="none" w:color="auto" w:sz="0" w:space="0"/>
+        </w:pBdr>
+        <w:shd w:val="clear" w:fill="F8F8F8"/>
+        <w:tabs>
+          <w:tab w:val="left" w:pos="720"/>
+        </w:tabs>
+        <w:spacing w:before="0" w:beforeAutospacing="0" w:after="0" w:afterAutospacing="0" w:line="210" w:lineRule="atLeast"/>
+        <w:ind w:left="676" w:right="0" w:hanging="360"/>
+        <w:rPr>
+          <w:color w:val="5C5C5C"/>
+        </w:rPr>
+      </w:pPr>
+      <w:r>
+        <w:rPr>
+          <w:rFonts w:hint="default" w:ascii="Consolas" w:hAnsi="Consolas" w:eastAsia="Consolas" w:cs="Consolas"/>
+          <w:b/>
+          <w:i w:val="0"/>
+          <w:caps w:val="0"/>
+          <w:color w:val="006699"/>
+          <w:spacing w:val="0"/>
+          <w:sz w:val="18"/>
+          <w:szCs w:val="18"/>
+          <w:bdr w:val="none" w:color="auto" w:sz="0" w:space="0"/>
+          <w:shd w:val="clear" w:fill="F8F8F8"/>
+        </w:rPr>
+        <w:t>from</w:t>
+      </w:r>
+      <w:r>
+        <w:rPr>
+          <w:rFonts w:hint="default" w:ascii="Consolas" w:hAnsi="Consolas" w:eastAsia="Consolas" w:cs="Consolas"/>
+          <w:i w:val="0"/>
+          <w:caps w:val="0"/>
+          <w:color w:val="000000"/>
+          <w:spacing w:val="0"/>
+          <w:sz w:val="18"/>
+          <w:szCs w:val="18"/>
+          <w:bdr w:val="none" w:color="auto" w:sz="0" w:space="0"/>
+          <w:shd w:val="clear" w:fill="F8F8F8"/>
+        </w:rPr>
+        <w:t> scipy.misc </w:t>
+      </w:r>
+      <w:r>
+        <w:rPr>
+          <w:rFonts w:hint="default" w:ascii="Consolas" w:hAnsi="Consolas" w:eastAsia="Consolas" w:cs="Consolas"/>
+          <w:b/>
+          <w:i w:val="0"/>
+          <w:caps w:val="0"/>
+          <w:color w:val="006699"/>
+          <w:spacing w:val="0"/>
+          <w:sz w:val="18"/>
+          <w:szCs w:val="18"/>
+          <w:bdr w:val="none" w:color="auto" w:sz="0" w:space="0"/>
+          <w:shd w:val="clear" w:fill="F8F8F8"/>
+        </w:rPr>
+        <w:t>import</w:t>
+      </w:r>
+      <w:r>
+        <w:rPr>
+          <w:rFonts w:hint="default" w:ascii="Consolas" w:hAnsi="Consolas" w:eastAsia="Consolas" w:cs="Consolas"/>
+          <w:i w:val="0"/>
+          <w:caps w:val="0"/>
+          <w:color w:val="000000"/>
+          <w:spacing w:val="0"/>
+          <w:sz w:val="18"/>
+          <w:szCs w:val="18"/>
+          <w:bdr w:val="none" w:color="auto" w:sz="0" w:space="0"/>
+          <w:shd w:val="clear" w:fill="F8F8F8"/>
+        </w:rPr>
+        <w:t> imsave  </w:t>
+      </w:r>
+    </w:p>
+    <w:p>
+      <w:pPr>
+        <w:keepNext w:val="0"/>
+        <w:keepLines w:val="0"/>
+        <w:widowControl/>
+        <w:numPr>
+          <w:ilvl w:val="0"/>
+          <w:numId w:val="6"/>
+        </w:numPr>
+        <w:suppressLineNumbers w:val="0"/>
+        <w:pBdr>
+          <w:top w:val="none" w:color="auto" w:sz="0" w:space="0"/>
+          <w:left w:val="single" w:color="6CE26C" w:sz="18" w:space="7"/>
+          <w:bottom w:val="none" w:color="auto" w:sz="0" w:space="0"/>
+          <w:right w:val="none" w:color="auto" w:sz="0" w:space="0"/>
+        </w:pBdr>
+        <w:shd w:val="clear" w:fill="FFFFFF"/>
+        <w:tabs>
+          <w:tab w:val="left" w:pos="720"/>
+        </w:tabs>
+        <w:spacing w:before="0" w:beforeAutospacing="0" w:after="0" w:afterAutospacing="0" w:line="210" w:lineRule="atLeast"/>
+        <w:ind w:left="676" w:right="0" w:hanging="360"/>
+      </w:pPr>
+      <w:r>
+        <w:rPr>
+          <w:rFonts w:hint="default" w:ascii="Consolas" w:hAnsi="Consolas" w:eastAsia="Consolas" w:cs="Consolas"/>
+          <w:i w:val="0"/>
+          <w:caps w:val="0"/>
+          <w:color w:val="000000"/>
+          <w:spacing w:val="0"/>
+          <w:sz w:val="18"/>
+          <w:szCs w:val="18"/>
+          <w:bdr w:val="none" w:color="auto" w:sz="0" w:space="0"/>
+          <w:shd w:val="clear" w:fill="FFFFFF"/>
+        </w:rPr>
+        <w:t>  </w:t>
+      </w:r>
+    </w:p>
+    <w:p>
+      <w:pPr>
+        <w:keepNext w:val="0"/>
+        <w:keepLines w:val="0"/>
+        <w:widowControl/>
+        <w:numPr>
+          <w:ilvl w:val="0"/>
+          <w:numId w:val="6"/>
+        </w:numPr>
+        <w:suppressLineNumbers w:val="0"/>
+        <w:pBdr>
+          <w:top w:val="none" w:color="auto" w:sz="0" w:space="0"/>
+          <w:left w:val="single" w:color="6CE26C" w:sz="18" w:space="7"/>
+          <w:bottom w:val="none" w:color="auto" w:sz="0" w:space="0"/>
+          <w:right w:val="none" w:color="auto" w:sz="0" w:space="0"/>
+        </w:pBdr>
+        <w:shd w:val="clear" w:fill="F8F8F8"/>
+        <w:tabs>
+          <w:tab w:val="left" w:pos="720"/>
+        </w:tabs>
+        <w:spacing w:before="0" w:beforeAutospacing="0" w:after="0" w:afterAutospacing="0" w:line="210" w:lineRule="atLeast"/>
+        <w:ind w:left="676" w:right="0" w:hanging="360"/>
+        <w:rPr>
+          <w:color w:val="5C5C5C"/>
+        </w:rPr>
+      </w:pPr>
+      <w:r>
+        <w:rPr>
+          <w:rFonts w:hint="default" w:ascii="Consolas" w:hAnsi="Consolas" w:eastAsia="Consolas" w:cs="Consolas"/>
+          <w:b/>
+          <w:i w:val="0"/>
+          <w:caps w:val="0"/>
+          <w:color w:val="006699"/>
+          <w:spacing w:val="0"/>
+          <w:sz w:val="18"/>
+          <w:szCs w:val="18"/>
+          <w:bdr w:val="none" w:color="auto" w:sz="0" w:space="0"/>
+          <w:shd w:val="clear" w:fill="F8F8F8"/>
+        </w:rPr>
+        <w:t>for</w:t>
+      </w:r>
+      <w:r>
+        <w:rPr>
+          <w:rFonts w:hint="default" w:ascii="Consolas" w:hAnsi="Consolas" w:eastAsia="Consolas" w:cs="Consolas"/>
+          <w:i w:val="0"/>
+          <w:caps w:val="0"/>
+          <w:color w:val="000000"/>
+          <w:spacing w:val="0"/>
+          <w:sz w:val="18"/>
+          <w:szCs w:val="18"/>
+          <w:bdr w:val="none" w:color="auto" w:sz="0" w:space="0"/>
+          <w:shd w:val="clear" w:fill="F8F8F8"/>
+        </w:rPr>
+        <w:t> i </w:t>
+      </w:r>
+      <w:r>
+        <w:rPr>
+          <w:rFonts w:hint="default" w:ascii="Consolas" w:hAnsi="Consolas" w:eastAsia="Consolas" w:cs="Consolas"/>
+          <w:b/>
+          <w:i w:val="0"/>
+          <w:caps w:val="0"/>
+          <w:color w:val="006699"/>
+          <w:spacing w:val="0"/>
+          <w:sz w:val="18"/>
+          <w:szCs w:val="18"/>
+          <w:bdr w:val="none" w:color="auto" w:sz="0" w:space="0"/>
+          <w:shd w:val="clear" w:fill="F8F8F8"/>
+        </w:rPr>
+        <w:t>in</w:t>
+      </w:r>
+      <w:r>
+        <w:rPr>
+          <w:rFonts w:hint="default" w:ascii="Consolas" w:hAnsi="Consolas" w:eastAsia="Consolas" w:cs="Consolas"/>
+          <w:i w:val="0"/>
+          <w:caps w:val="0"/>
+          <w:color w:val="000000"/>
+          <w:spacing w:val="0"/>
+          <w:sz w:val="18"/>
+          <w:szCs w:val="18"/>
+          <w:bdr w:val="none" w:color="auto" w:sz="0" w:space="0"/>
+          <w:shd w:val="clear" w:fill="F8F8F8"/>
+        </w:rPr>
+        <w:t> range(1,34):  </w:t>
+      </w:r>
+    </w:p>
+    <w:p>
+      <w:pPr>
+        <w:keepNext w:val="0"/>
+        <w:keepLines w:val="0"/>
+        <w:widowControl/>
+        <w:numPr>
+          <w:ilvl w:val="0"/>
+          <w:numId w:val="6"/>
+        </w:numPr>
+        <w:suppressLineNumbers w:val="0"/>
+        <w:pBdr>
+          <w:top w:val="none" w:color="auto" w:sz="0" w:space="0"/>
+          <w:left w:val="single" w:color="6CE26C" w:sz="18" w:space="7"/>
+          <w:bottom w:val="none" w:color="auto" w:sz="0" w:space="0"/>
+          <w:right w:val="none" w:color="auto" w:sz="0" w:space="0"/>
+        </w:pBdr>
+        <w:shd w:val="clear" w:fill="FFFFFF"/>
+        <w:tabs>
+          <w:tab w:val="left" w:pos="720"/>
+        </w:tabs>
+        <w:spacing w:before="0" w:beforeAutospacing="0" w:after="0" w:afterAutospacing="0" w:line="210" w:lineRule="atLeast"/>
+        <w:ind w:left="676" w:right="0" w:hanging="360"/>
+      </w:pPr>
+      <w:r>
+        <w:rPr>
+          <w:rFonts w:hint="default" w:ascii="Consolas" w:hAnsi="Consolas" w:eastAsia="Consolas" w:cs="Consolas"/>
+          <w:i w:val="0"/>
+          <w:caps w:val="0"/>
+          <w:color w:val="000000"/>
+          <w:spacing w:val="0"/>
+          <w:sz w:val="18"/>
+          <w:szCs w:val="18"/>
+          <w:bdr w:val="none" w:color="auto" w:sz="0" w:space="0"/>
+          <w:shd w:val="clear" w:fill="FFFFFF"/>
+        </w:rPr>
+        <w:t>    im = </w:t>
+      </w:r>
+      <w:r>
+        <w:rPr>
+          <w:rFonts w:hint="default" w:ascii="Consolas" w:hAnsi="Consolas" w:eastAsia="Consolas" w:cs="Consolas"/>
+          <w:i w:val="0"/>
+          <w:caps w:val="0"/>
+          <w:color w:val="0000FF"/>
+          <w:spacing w:val="0"/>
+          <w:sz w:val="18"/>
+          <w:szCs w:val="18"/>
+          <w:bdr w:val="none" w:color="auto" w:sz="0" w:space="0"/>
+          <w:shd w:val="clear" w:fill="FFFFFF"/>
+        </w:rPr>
+        <w:t>'MoriW3p{}Resz.jpg'</w:t>
+      </w:r>
+      <w:r>
+        <w:rPr>
+          <w:rFonts w:hint="default" w:ascii="Consolas" w:hAnsi="Consolas" w:eastAsia="Consolas" w:cs="Consolas"/>
+          <w:i w:val="0"/>
+          <w:caps w:val="0"/>
+          <w:color w:val="000000"/>
+          <w:spacing w:val="0"/>
+          <w:sz w:val="18"/>
+          <w:szCs w:val="18"/>
+          <w:bdr w:val="none" w:color="auto" w:sz="0" w:space="0"/>
+          <w:shd w:val="clear" w:fill="FFFFFF"/>
+        </w:rPr>
+        <w:t>  </w:t>
+      </w:r>
+    </w:p>
+    <w:p>
+      <w:pPr>
+        <w:keepNext w:val="0"/>
+        <w:keepLines w:val="0"/>
+        <w:widowControl/>
+        <w:numPr>
+          <w:ilvl w:val="0"/>
+          <w:numId w:val="6"/>
+        </w:numPr>
+        <w:suppressLineNumbers w:val="0"/>
+        <w:pBdr>
+          <w:top w:val="none" w:color="auto" w:sz="0" w:space="0"/>
+          <w:left w:val="single" w:color="6CE26C" w:sz="18" w:space="7"/>
+          <w:bottom w:val="none" w:color="auto" w:sz="0" w:space="0"/>
+          <w:right w:val="none" w:color="auto" w:sz="0" w:space="0"/>
+        </w:pBdr>
+        <w:shd w:val="clear" w:fill="F8F8F8"/>
+        <w:tabs>
+          <w:tab w:val="left" w:pos="720"/>
+        </w:tabs>
+        <w:spacing w:before="0" w:beforeAutospacing="0" w:after="0" w:afterAutospacing="0" w:line="210" w:lineRule="atLeast"/>
+        <w:ind w:left="676" w:right="0" w:hanging="360"/>
+        <w:rPr>
+          <w:color w:val="5C5C5C"/>
+        </w:rPr>
+      </w:pPr>
+      <w:r>
+        <w:rPr>
+          <w:rFonts w:hint="default" w:ascii="Consolas" w:hAnsi="Consolas" w:eastAsia="Consolas" w:cs="Consolas"/>
+          <w:i w:val="0"/>
+          <w:caps w:val="0"/>
+          <w:color w:val="000000"/>
+          <w:spacing w:val="0"/>
+          <w:sz w:val="18"/>
+          <w:szCs w:val="18"/>
+          <w:bdr w:val="none" w:color="auto" w:sz="0" w:space="0"/>
+          <w:shd w:val="clear" w:fill="F8F8F8"/>
+        </w:rPr>
+        <w:t>    img = Image.open(im.format(i)).convert(</w:t>
+      </w:r>
+      <w:r>
+        <w:rPr>
+          <w:rFonts w:hint="default" w:ascii="Consolas" w:hAnsi="Consolas" w:eastAsia="Consolas" w:cs="Consolas"/>
+          <w:i w:val="0"/>
+          <w:caps w:val="0"/>
+          <w:color w:val="0000FF"/>
+          <w:spacing w:val="0"/>
+          <w:sz w:val="18"/>
+          <w:szCs w:val="18"/>
+          <w:bdr w:val="none" w:color="auto" w:sz="0" w:space="0"/>
+          <w:shd w:val="clear" w:fill="F8F8F8"/>
+        </w:rPr>
+        <w:t>'LA'</w:t>
+      </w:r>
+      <w:r>
+        <w:rPr>
+          <w:rFonts w:hint="default" w:ascii="Consolas" w:hAnsi="Consolas" w:eastAsia="Consolas" w:cs="Consolas"/>
+          <w:i w:val="0"/>
+          <w:caps w:val="0"/>
+          <w:color w:val="000000"/>
+          <w:spacing w:val="0"/>
+          <w:sz w:val="18"/>
+          <w:szCs w:val="18"/>
+          <w:bdr w:val="none" w:color="auto" w:sz="0" w:space="0"/>
+          <w:shd w:val="clear" w:fill="F8F8F8"/>
+        </w:rPr>
+        <w:t>)     </w:t>
+      </w:r>
+    </w:p>
+    <w:p>
+      <w:pPr>
+        <w:keepNext w:val="0"/>
+        <w:keepLines w:val="0"/>
+        <w:widowControl/>
+        <w:numPr>
+          <w:ilvl w:val="0"/>
+          <w:numId w:val="6"/>
+        </w:numPr>
+        <w:suppressLineNumbers w:val="0"/>
+        <w:pBdr>
+          <w:top w:val="none" w:color="auto" w:sz="0" w:space="0"/>
+          <w:left w:val="single" w:color="6CE26C" w:sz="18" w:space="7"/>
+          <w:bottom w:val="none" w:color="auto" w:sz="0" w:space="0"/>
+          <w:right w:val="none" w:color="auto" w:sz="0" w:space="0"/>
+        </w:pBdr>
+        <w:shd w:val="clear" w:fill="FFFFFF"/>
+        <w:tabs>
+          <w:tab w:val="left" w:pos="720"/>
+        </w:tabs>
+        <w:spacing w:before="0" w:beforeAutospacing="0" w:after="0" w:afterAutospacing="0" w:line="210" w:lineRule="atLeast"/>
+        <w:ind w:left="676" w:right="0" w:hanging="360"/>
+      </w:pPr>
+      <w:r>
+        <w:rPr>
+          <w:rFonts w:hint="default" w:ascii="Consolas" w:hAnsi="Consolas" w:eastAsia="Consolas" w:cs="Consolas"/>
+          <w:i w:val="0"/>
+          <w:caps w:val="0"/>
+          <w:color w:val="000000"/>
+          <w:spacing w:val="0"/>
+          <w:sz w:val="18"/>
+          <w:szCs w:val="18"/>
+          <w:bdr w:val="none" w:color="auto" w:sz="0" w:space="0"/>
+          <w:shd w:val="clear" w:fill="FFFFFF"/>
+        </w:rPr>
+        <w:t>    imgg = </w:t>
+      </w:r>
+      <w:r>
+        <w:rPr>
+          <w:rFonts w:hint="default" w:ascii="Consolas" w:hAnsi="Consolas" w:eastAsia="Consolas" w:cs="Consolas"/>
+          <w:i w:val="0"/>
+          <w:caps w:val="0"/>
+          <w:color w:val="0000FF"/>
+          <w:spacing w:val="0"/>
+          <w:sz w:val="18"/>
+          <w:szCs w:val="18"/>
+          <w:bdr w:val="none" w:color="auto" w:sz="0" w:space="0"/>
+          <w:shd w:val="clear" w:fill="FFFFFF"/>
+        </w:rPr>
+        <w:t>'MoriW3p{}BW.png'</w:t>
+      </w:r>
+      <w:r>
+        <w:rPr>
+          <w:rFonts w:hint="default" w:ascii="Consolas" w:hAnsi="Consolas" w:eastAsia="Consolas" w:cs="Consolas"/>
+          <w:i w:val="0"/>
+          <w:caps w:val="0"/>
+          <w:color w:val="000000"/>
+          <w:spacing w:val="0"/>
+          <w:sz w:val="18"/>
+          <w:szCs w:val="18"/>
+          <w:bdr w:val="none" w:color="auto" w:sz="0" w:space="0"/>
+          <w:shd w:val="clear" w:fill="FFFFFF"/>
+        </w:rPr>
+        <w:t>  </w:t>
+      </w:r>
+    </w:p>
+    <w:p>
+      <w:pPr>
+        <w:keepNext w:val="0"/>
+        <w:keepLines w:val="0"/>
+        <w:widowControl/>
+        <w:numPr>
+          <w:ilvl w:val="0"/>
+          <w:numId w:val="6"/>
+        </w:numPr>
+        <w:suppressLineNumbers w:val="0"/>
+        <w:pBdr>
+          <w:top w:val="none" w:color="auto" w:sz="0" w:space="0"/>
+          <w:left w:val="single" w:color="6CE26C" w:sz="18" w:space="7"/>
+          <w:bottom w:val="none" w:color="auto" w:sz="0" w:space="0"/>
+          <w:right w:val="none" w:color="auto" w:sz="0" w:space="0"/>
+        </w:pBdr>
+        <w:shd w:val="clear" w:fill="F8F8F8"/>
+        <w:tabs>
+          <w:tab w:val="left" w:pos="720"/>
+        </w:tabs>
+        <w:spacing w:before="0" w:beforeAutospacing="0" w:after="0" w:afterAutospacing="0" w:line="210" w:lineRule="atLeast"/>
+        <w:ind w:left="676" w:right="0" w:hanging="360"/>
+        <w:rPr>
+          <w:color w:val="5C5C5C"/>
+        </w:rPr>
+      </w:pPr>
+      <w:r>
+        <w:rPr>
+          <w:rFonts w:hint="default" w:ascii="Consolas" w:hAnsi="Consolas" w:eastAsia="Consolas" w:cs="Consolas"/>
+          <w:i w:val="0"/>
+          <w:caps w:val="0"/>
+          <w:color w:val="000000"/>
+          <w:spacing w:val="0"/>
+          <w:sz w:val="18"/>
+          <w:szCs w:val="18"/>
+          <w:bdr w:val="none" w:color="auto" w:sz="0" w:space="0"/>
+          <w:shd w:val="clear" w:fill="F8F8F8"/>
+        </w:rPr>
+        <w:t>    img.save(imgg.format(i))  </w:t>
+      </w:r>
+    </w:p>
+    <w:p>
+      <w:pPr>
+        <w:jc w:val="both"/>
+        <w:rPr>
+          <w:b/>
+          <w:bCs/>
+        </w:rPr>
+      </w:pPr>
+    </w:p>
+    <w:p>
+      <w:pPr>
+        <w:jc w:val="both"/>
+        <w:rPr>
+          <w:b/>
+          <w:bCs/>
         </w:rPr>
         <w:sectPr>
           <w:pgSz w:w="11909" w:h="16834"/>
@@ -2837,8 +3907,3116 @@
     </w:p>
     <w:p>
       <w:pPr>
+        <w:jc w:val="both"/>
+        <w:rPr>
+          <w:b/>
+          <w:bCs/>
+        </w:rPr>
+      </w:pPr>
+      <w:r>
+        <w:rPr>
+          <w:b/>
+          <w:bCs/>
+        </w:rPr>
+        <w:t>Appending data to another text file</w:t>
+      </w:r>
+    </w:p>
+    <w:p>
+      <w:pPr>
+        <w:keepNext w:val="0"/>
+        <w:keepLines w:val="0"/>
+        <w:widowControl/>
+        <w:numPr>
+          <w:ilvl w:val="0"/>
+          <w:numId w:val="7"/>
+        </w:numPr>
+        <w:suppressLineNumbers w:val="0"/>
+        <w:pBdr>
+          <w:top w:val="none" w:color="auto" w:sz="0" w:space="0"/>
+          <w:left w:val="single" w:color="6CE26C" w:sz="18" w:space="7"/>
+          <w:bottom w:val="none" w:color="auto" w:sz="0" w:space="0"/>
+          <w:right w:val="none" w:color="auto" w:sz="0" w:space="0"/>
+        </w:pBdr>
+        <w:shd w:val="clear" w:fill="FFFFFF"/>
+        <w:tabs>
+          <w:tab w:val="left" w:pos="720"/>
+        </w:tabs>
+        <w:spacing w:before="0" w:beforeAutospacing="0" w:after="0" w:afterAutospacing="0" w:line="210" w:lineRule="atLeast"/>
+        <w:ind w:left="676" w:right="0" w:hanging="360"/>
+      </w:pPr>
+      <w:r>
+        <w:rPr>
+          <w:rFonts w:ascii="Consolas" w:hAnsi="Consolas" w:eastAsia="Consolas" w:cs="Consolas"/>
+          <w:b/>
+          <w:i w:val="0"/>
+          <w:caps w:val="0"/>
+          <w:color w:val="006699"/>
+          <w:spacing w:val="0"/>
+          <w:sz w:val="18"/>
+          <w:szCs w:val="18"/>
+          <w:bdr w:val="none" w:color="auto" w:sz="0" w:space="0"/>
+          <w:shd w:val="clear" w:fill="FFFFFF"/>
+        </w:rPr>
+        <w:t>import</w:t>
+      </w:r>
+      <w:r>
+        <w:rPr>
+          <w:rFonts w:hint="default" w:ascii="Consolas" w:hAnsi="Consolas" w:eastAsia="Consolas" w:cs="Consolas"/>
+          <w:i w:val="0"/>
+          <w:caps w:val="0"/>
+          <w:color w:val="000000"/>
+          <w:spacing w:val="0"/>
+          <w:sz w:val="18"/>
+          <w:szCs w:val="18"/>
+          <w:bdr w:val="none" w:color="auto" w:sz="0" w:space="0"/>
+          <w:shd w:val="clear" w:fill="FFFFFF"/>
+        </w:rPr>
+        <w:t> numpy as np  </w:t>
+      </w:r>
+    </w:p>
+    <w:p>
+      <w:pPr>
+        <w:keepNext w:val="0"/>
+        <w:keepLines w:val="0"/>
+        <w:widowControl/>
+        <w:numPr>
+          <w:ilvl w:val="0"/>
+          <w:numId w:val="7"/>
+        </w:numPr>
+        <w:suppressLineNumbers w:val="0"/>
+        <w:pBdr>
+          <w:top w:val="none" w:color="auto" w:sz="0" w:space="0"/>
+          <w:left w:val="single" w:color="6CE26C" w:sz="18" w:space="7"/>
+          <w:bottom w:val="none" w:color="auto" w:sz="0" w:space="0"/>
+          <w:right w:val="none" w:color="auto" w:sz="0" w:space="0"/>
+        </w:pBdr>
+        <w:shd w:val="clear" w:fill="F8F8F8"/>
+        <w:tabs>
+          <w:tab w:val="left" w:pos="720"/>
+        </w:tabs>
+        <w:spacing w:before="0" w:beforeAutospacing="0" w:after="0" w:afterAutospacing="0" w:line="210" w:lineRule="atLeast"/>
+        <w:ind w:left="676" w:right="0" w:hanging="360"/>
+        <w:rPr>
+          <w:color w:val="5C5C5C"/>
+        </w:rPr>
+      </w:pPr>
+      <w:r>
+        <w:rPr>
+          <w:rFonts w:hint="default" w:ascii="Consolas" w:hAnsi="Consolas" w:eastAsia="Consolas" w:cs="Consolas"/>
+          <w:i w:val="0"/>
+          <w:caps w:val="0"/>
+          <w:color w:val="000000"/>
+          <w:spacing w:val="0"/>
+          <w:sz w:val="18"/>
+          <w:szCs w:val="18"/>
+          <w:bdr w:val="none" w:color="auto" w:sz="0" w:space="0"/>
+          <w:shd w:val="clear" w:fill="F8F8F8"/>
+        </w:rPr>
+        <w:t>  </w:t>
+      </w:r>
+    </w:p>
+    <w:p>
+      <w:pPr>
+        <w:keepNext w:val="0"/>
+        <w:keepLines w:val="0"/>
+        <w:widowControl/>
+        <w:numPr>
+          <w:ilvl w:val="0"/>
+          <w:numId w:val="7"/>
+        </w:numPr>
+        <w:suppressLineNumbers w:val="0"/>
+        <w:pBdr>
+          <w:top w:val="none" w:color="auto" w:sz="0" w:space="0"/>
+          <w:left w:val="single" w:color="6CE26C" w:sz="18" w:space="7"/>
+          <w:bottom w:val="none" w:color="auto" w:sz="0" w:space="0"/>
+          <w:right w:val="none" w:color="auto" w:sz="0" w:space="0"/>
+        </w:pBdr>
+        <w:shd w:val="clear" w:fill="FFFFFF"/>
+        <w:tabs>
+          <w:tab w:val="left" w:pos="720"/>
+        </w:tabs>
+        <w:spacing w:before="0" w:beforeAutospacing="0" w:after="0" w:afterAutospacing="0" w:line="210" w:lineRule="atLeast"/>
+        <w:ind w:left="676" w:right="0" w:hanging="360"/>
+      </w:pPr>
+      <w:r>
+        <w:rPr>
+          <w:rFonts w:hint="default" w:ascii="Consolas" w:hAnsi="Consolas" w:eastAsia="Consolas" w:cs="Consolas"/>
+          <w:i w:val="0"/>
+          <w:caps w:val="0"/>
+          <w:color w:val="000000"/>
+          <w:spacing w:val="0"/>
+          <w:sz w:val="18"/>
+          <w:szCs w:val="18"/>
+          <w:bdr w:val="none" w:color="auto" w:sz="0" w:space="0"/>
+          <w:shd w:val="clear" w:fill="FFFFFF"/>
+        </w:rPr>
+        <w:t>matrix = []  </w:t>
+      </w:r>
+    </w:p>
+    <w:p>
+      <w:pPr>
+        <w:keepNext w:val="0"/>
+        <w:keepLines w:val="0"/>
+        <w:widowControl/>
+        <w:numPr>
+          <w:ilvl w:val="0"/>
+          <w:numId w:val="7"/>
+        </w:numPr>
+        <w:suppressLineNumbers w:val="0"/>
+        <w:pBdr>
+          <w:top w:val="none" w:color="auto" w:sz="0" w:space="0"/>
+          <w:left w:val="single" w:color="6CE26C" w:sz="18" w:space="7"/>
+          <w:bottom w:val="none" w:color="auto" w:sz="0" w:space="0"/>
+          <w:right w:val="none" w:color="auto" w:sz="0" w:space="0"/>
+        </w:pBdr>
+        <w:shd w:val="clear" w:fill="F8F8F8"/>
+        <w:tabs>
+          <w:tab w:val="left" w:pos="720"/>
+        </w:tabs>
+        <w:spacing w:before="0" w:beforeAutospacing="0" w:after="0" w:afterAutospacing="0" w:line="210" w:lineRule="atLeast"/>
+        <w:ind w:left="676" w:right="0" w:hanging="360"/>
+        <w:rPr>
+          <w:color w:val="5C5C5C"/>
+        </w:rPr>
+      </w:pPr>
+      <w:r>
+        <w:rPr>
+          <w:rFonts w:hint="default" w:ascii="Consolas" w:hAnsi="Consolas" w:eastAsia="Consolas" w:cs="Consolas"/>
+          <w:i w:val="0"/>
+          <w:caps w:val="0"/>
+          <w:color w:val="000000"/>
+          <w:spacing w:val="0"/>
+          <w:sz w:val="18"/>
+          <w:szCs w:val="18"/>
+          <w:bdr w:val="none" w:color="auto" w:sz="0" w:space="0"/>
+          <w:shd w:val="clear" w:fill="F8F8F8"/>
+        </w:rPr>
+        <w:t>  </w:t>
+      </w:r>
+    </w:p>
+    <w:p>
+      <w:pPr>
+        <w:keepNext w:val="0"/>
+        <w:keepLines w:val="0"/>
+        <w:widowControl/>
+        <w:numPr>
+          <w:ilvl w:val="0"/>
+          <w:numId w:val="7"/>
+        </w:numPr>
+        <w:suppressLineNumbers w:val="0"/>
+        <w:pBdr>
+          <w:top w:val="none" w:color="auto" w:sz="0" w:space="0"/>
+          <w:left w:val="single" w:color="6CE26C" w:sz="18" w:space="7"/>
+          <w:bottom w:val="none" w:color="auto" w:sz="0" w:space="0"/>
+          <w:right w:val="none" w:color="auto" w:sz="0" w:space="0"/>
+        </w:pBdr>
+        <w:shd w:val="clear" w:fill="FFFFFF"/>
+        <w:tabs>
+          <w:tab w:val="left" w:pos="720"/>
+        </w:tabs>
+        <w:spacing w:before="0" w:beforeAutospacing="0" w:after="0" w:afterAutospacing="0" w:line="210" w:lineRule="atLeast"/>
+        <w:ind w:left="676" w:right="0" w:hanging="360"/>
+      </w:pPr>
+      <w:r>
+        <w:rPr>
+          <w:rFonts w:hint="default" w:ascii="Consolas" w:hAnsi="Consolas" w:eastAsia="Consolas" w:cs="Consolas"/>
+          <w:b/>
+          <w:i w:val="0"/>
+          <w:caps w:val="0"/>
+          <w:color w:val="006699"/>
+          <w:spacing w:val="0"/>
+          <w:sz w:val="18"/>
+          <w:szCs w:val="18"/>
+          <w:bdr w:val="none" w:color="auto" w:sz="0" w:space="0"/>
+          <w:shd w:val="clear" w:fill="FFFFFF"/>
+        </w:rPr>
+        <w:t>for</w:t>
+      </w:r>
+      <w:r>
+        <w:rPr>
+          <w:rFonts w:hint="default" w:ascii="Consolas" w:hAnsi="Consolas" w:eastAsia="Consolas" w:cs="Consolas"/>
+          <w:i w:val="0"/>
+          <w:caps w:val="0"/>
+          <w:color w:val="000000"/>
+          <w:spacing w:val="0"/>
+          <w:sz w:val="18"/>
+          <w:szCs w:val="18"/>
+          <w:bdr w:val="none" w:color="auto" w:sz="0" w:space="0"/>
+          <w:shd w:val="clear" w:fill="FFFFFF"/>
+        </w:rPr>
+        <w:t> i </w:t>
+      </w:r>
+      <w:r>
+        <w:rPr>
+          <w:rFonts w:hint="default" w:ascii="Consolas" w:hAnsi="Consolas" w:eastAsia="Consolas" w:cs="Consolas"/>
+          <w:b/>
+          <w:i w:val="0"/>
+          <w:caps w:val="0"/>
+          <w:color w:val="006699"/>
+          <w:spacing w:val="0"/>
+          <w:sz w:val="18"/>
+          <w:szCs w:val="18"/>
+          <w:bdr w:val="none" w:color="auto" w:sz="0" w:space="0"/>
+          <w:shd w:val="clear" w:fill="FFFFFF"/>
+        </w:rPr>
+        <w:t>in</w:t>
+      </w:r>
+      <w:r>
+        <w:rPr>
+          <w:rFonts w:hint="default" w:ascii="Consolas" w:hAnsi="Consolas" w:eastAsia="Consolas" w:cs="Consolas"/>
+          <w:i w:val="0"/>
+          <w:caps w:val="0"/>
+          <w:color w:val="000000"/>
+          <w:spacing w:val="0"/>
+          <w:sz w:val="18"/>
+          <w:szCs w:val="18"/>
+          <w:bdr w:val="none" w:color="auto" w:sz="0" w:space="0"/>
+          <w:shd w:val="clear" w:fill="FFFFFF"/>
+        </w:rPr>
+        <w:t> range(43, 57):  </w:t>
+      </w:r>
+    </w:p>
+    <w:p>
+      <w:pPr>
+        <w:keepNext w:val="0"/>
+        <w:keepLines w:val="0"/>
+        <w:widowControl/>
+        <w:numPr>
+          <w:ilvl w:val="0"/>
+          <w:numId w:val="7"/>
+        </w:numPr>
+        <w:suppressLineNumbers w:val="0"/>
+        <w:pBdr>
+          <w:top w:val="none" w:color="auto" w:sz="0" w:space="0"/>
+          <w:left w:val="single" w:color="6CE26C" w:sz="18" w:space="7"/>
+          <w:bottom w:val="none" w:color="auto" w:sz="0" w:space="0"/>
+          <w:right w:val="none" w:color="auto" w:sz="0" w:space="0"/>
+        </w:pBdr>
+        <w:shd w:val="clear" w:fill="F8F8F8"/>
+        <w:tabs>
+          <w:tab w:val="left" w:pos="720"/>
+        </w:tabs>
+        <w:spacing w:before="0" w:beforeAutospacing="0" w:after="0" w:afterAutospacing="0" w:line="210" w:lineRule="atLeast"/>
+        <w:ind w:left="676" w:right="0" w:hanging="360"/>
+        <w:rPr>
+          <w:color w:val="5C5C5C"/>
+        </w:rPr>
+      </w:pPr>
+      <w:r>
+        <w:rPr>
+          <w:rFonts w:hint="default" w:ascii="Consolas" w:hAnsi="Consolas" w:eastAsia="Consolas" w:cs="Consolas"/>
+          <w:i w:val="0"/>
+          <w:caps w:val="0"/>
+          <w:color w:val="000000"/>
+          <w:spacing w:val="0"/>
+          <w:sz w:val="18"/>
+          <w:szCs w:val="18"/>
+          <w:bdr w:val="none" w:color="auto" w:sz="0" w:space="0"/>
+          <w:shd w:val="clear" w:fill="F8F8F8"/>
+        </w:rPr>
+        <w:t>    data = np.loadtxt((</w:t>
+      </w:r>
+      <w:r>
+        <w:rPr>
+          <w:rFonts w:hint="default" w:ascii="Consolas" w:hAnsi="Consolas" w:eastAsia="Consolas" w:cs="Consolas"/>
+          <w:i w:val="0"/>
+          <w:caps w:val="0"/>
+          <w:color w:val="0000FF"/>
+          <w:spacing w:val="0"/>
+          <w:sz w:val="18"/>
+          <w:szCs w:val="18"/>
+          <w:bdr w:val="none" w:color="auto" w:sz="0" w:space="0"/>
+          <w:shd w:val="clear" w:fill="F8F8F8"/>
+        </w:rPr>
+        <w:t>'Mori{}.txt'</w:t>
+      </w:r>
+      <w:r>
+        <w:rPr>
+          <w:rFonts w:hint="default" w:ascii="Consolas" w:hAnsi="Consolas" w:eastAsia="Consolas" w:cs="Consolas"/>
+          <w:i w:val="0"/>
+          <w:caps w:val="0"/>
+          <w:color w:val="000000"/>
+          <w:spacing w:val="0"/>
+          <w:sz w:val="18"/>
+          <w:szCs w:val="18"/>
+          <w:bdr w:val="none" w:color="auto" w:sz="0" w:space="0"/>
+          <w:shd w:val="clear" w:fill="F8F8F8"/>
+        </w:rPr>
+        <w:t>).format(i))  </w:t>
+      </w:r>
+    </w:p>
+    <w:p>
+      <w:pPr>
+        <w:keepNext w:val="0"/>
+        <w:keepLines w:val="0"/>
+        <w:widowControl/>
+        <w:numPr>
+          <w:ilvl w:val="0"/>
+          <w:numId w:val="7"/>
+        </w:numPr>
+        <w:suppressLineNumbers w:val="0"/>
+        <w:pBdr>
+          <w:top w:val="none" w:color="auto" w:sz="0" w:space="0"/>
+          <w:left w:val="single" w:color="6CE26C" w:sz="18" w:space="7"/>
+          <w:bottom w:val="none" w:color="auto" w:sz="0" w:space="0"/>
+          <w:right w:val="none" w:color="auto" w:sz="0" w:space="0"/>
+        </w:pBdr>
+        <w:shd w:val="clear" w:fill="FFFFFF"/>
+        <w:tabs>
+          <w:tab w:val="left" w:pos="720"/>
+        </w:tabs>
+        <w:spacing w:before="0" w:beforeAutospacing="0" w:after="0" w:afterAutospacing="0" w:line="210" w:lineRule="atLeast"/>
+        <w:ind w:left="676" w:right="0" w:hanging="360"/>
+      </w:pPr>
+      <w:r>
+        <w:rPr>
+          <w:rFonts w:hint="default" w:ascii="Consolas" w:hAnsi="Consolas" w:eastAsia="Consolas" w:cs="Consolas"/>
+          <w:i w:val="0"/>
+          <w:caps w:val="0"/>
+          <w:color w:val="000000"/>
+          <w:spacing w:val="0"/>
+          <w:sz w:val="18"/>
+          <w:szCs w:val="18"/>
+          <w:bdr w:val="none" w:color="auto" w:sz="0" w:space="0"/>
+          <w:shd w:val="clear" w:fill="FFFFFF"/>
+        </w:rPr>
+        <w:t>    matrix.append(data)  </w:t>
+      </w:r>
+    </w:p>
+    <w:p>
+      <w:pPr>
+        <w:keepNext w:val="0"/>
+        <w:keepLines w:val="0"/>
+        <w:widowControl/>
+        <w:numPr>
+          <w:ilvl w:val="0"/>
+          <w:numId w:val="7"/>
+        </w:numPr>
+        <w:suppressLineNumbers w:val="0"/>
+        <w:pBdr>
+          <w:top w:val="none" w:color="auto" w:sz="0" w:space="0"/>
+          <w:left w:val="single" w:color="6CE26C" w:sz="18" w:space="7"/>
+          <w:bottom w:val="none" w:color="auto" w:sz="0" w:space="0"/>
+          <w:right w:val="none" w:color="auto" w:sz="0" w:space="0"/>
+        </w:pBdr>
+        <w:shd w:val="clear" w:fill="F8F8F8"/>
+        <w:tabs>
+          <w:tab w:val="left" w:pos="720"/>
+        </w:tabs>
+        <w:spacing w:before="0" w:beforeAutospacing="0" w:after="0" w:afterAutospacing="0" w:line="210" w:lineRule="atLeast"/>
+        <w:ind w:left="676" w:right="0" w:hanging="360"/>
+        <w:rPr>
+          <w:color w:val="5C5C5C"/>
+        </w:rPr>
+      </w:pPr>
+      <w:r>
+        <w:rPr>
+          <w:rFonts w:hint="default" w:ascii="Consolas" w:hAnsi="Consolas" w:eastAsia="Consolas" w:cs="Consolas"/>
+          <w:i w:val="0"/>
+          <w:caps w:val="0"/>
+          <w:color w:val="000000"/>
+          <w:spacing w:val="0"/>
+          <w:sz w:val="18"/>
+          <w:szCs w:val="18"/>
+          <w:bdr w:val="none" w:color="auto" w:sz="0" w:space="0"/>
+          <w:shd w:val="clear" w:fill="F8F8F8"/>
+        </w:rPr>
+        <w:t>  </w:t>
+      </w:r>
+    </w:p>
+    <w:p>
+      <w:pPr>
+        <w:keepNext w:val="0"/>
+        <w:keepLines w:val="0"/>
+        <w:widowControl/>
+        <w:numPr>
+          <w:ilvl w:val="0"/>
+          <w:numId w:val="7"/>
+        </w:numPr>
+        <w:suppressLineNumbers w:val="0"/>
+        <w:pBdr>
+          <w:top w:val="none" w:color="auto" w:sz="0" w:space="0"/>
+          <w:left w:val="single" w:color="6CE26C" w:sz="18" w:space="7"/>
+          <w:bottom w:val="none" w:color="auto" w:sz="0" w:space="0"/>
+          <w:right w:val="none" w:color="auto" w:sz="0" w:space="0"/>
+        </w:pBdr>
+        <w:shd w:val="clear" w:fill="FFFFFF"/>
+        <w:tabs>
+          <w:tab w:val="left" w:pos="720"/>
+        </w:tabs>
+        <w:spacing w:before="0" w:beforeAutospacing="0" w:after="0" w:afterAutospacing="0" w:line="210" w:lineRule="atLeast"/>
+        <w:ind w:left="676" w:right="0" w:hanging="360"/>
+      </w:pPr>
+      <w:r>
+        <w:rPr>
+          <w:rFonts w:hint="default" w:ascii="Consolas" w:hAnsi="Consolas" w:eastAsia="Consolas" w:cs="Consolas"/>
+          <w:i w:val="0"/>
+          <w:caps w:val="0"/>
+          <w:color w:val="000000"/>
+          <w:spacing w:val="0"/>
+          <w:sz w:val="18"/>
+          <w:szCs w:val="18"/>
+          <w:bdr w:val="none" w:color="auto" w:sz="0" w:space="0"/>
+          <w:shd w:val="clear" w:fill="FFFFFF"/>
+        </w:rPr>
+        <w:t>matrix = np.array(matrix)  </w:t>
+      </w:r>
+    </w:p>
+    <w:p>
+      <w:pPr>
+        <w:keepNext w:val="0"/>
+        <w:keepLines w:val="0"/>
+        <w:widowControl/>
+        <w:numPr>
+          <w:ilvl w:val="0"/>
+          <w:numId w:val="7"/>
+        </w:numPr>
+        <w:suppressLineNumbers w:val="0"/>
+        <w:pBdr>
+          <w:top w:val="none" w:color="auto" w:sz="0" w:space="0"/>
+          <w:left w:val="single" w:color="6CE26C" w:sz="18" w:space="7"/>
+          <w:bottom w:val="none" w:color="auto" w:sz="0" w:space="0"/>
+          <w:right w:val="none" w:color="auto" w:sz="0" w:space="0"/>
+        </w:pBdr>
+        <w:shd w:val="clear" w:fill="F8F8F8"/>
+        <w:tabs>
+          <w:tab w:val="left" w:pos="720"/>
+        </w:tabs>
+        <w:spacing w:before="0" w:beforeAutospacing="0" w:after="0" w:afterAutospacing="0" w:line="210" w:lineRule="atLeast"/>
+        <w:ind w:left="676" w:right="0" w:hanging="360"/>
+        <w:rPr>
+          <w:color w:val="5C5C5C"/>
+        </w:rPr>
+      </w:pPr>
+      <w:r>
+        <w:rPr>
+          <w:rFonts w:hint="default" w:ascii="Consolas" w:hAnsi="Consolas" w:eastAsia="Consolas" w:cs="Consolas"/>
+          <w:i w:val="0"/>
+          <w:caps w:val="0"/>
+          <w:color w:val="000000"/>
+          <w:spacing w:val="0"/>
+          <w:sz w:val="18"/>
+          <w:szCs w:val="18"/>
+          <w:bdr w:val="none" w:color="auto" w:sz="0" w:space="0"/>
+          <w:shd w:val="clear" w:fill="F8F8F8"/>
+        </w:rPr>
+        <w:t>np.savetxt(</w:t>
+      </w:r>
+      <w:r>
+        <w:rPr>
+          <w:rFonts w:hint="default" w:ascii="Consolas" w:hAnsi="Consolas" w:eastAsia="Consolas" w:cs="Consolas"/>
+          <w:i w:val="0"/>
+          <w:caps w:val="0"/>
+          <w:color w:val="0000FF"/>
+          <w:spacing w:val="0"/>
+          <w:sz w:val="18"/>
+          <w:szCs w:val="18"/>
+          <w:bdr w:val="none" w:color="auto" w:sz="0" w:space="0"/>
+          <w:shd w:val="clear" w:fill="F8F8F8"/>
+        </w:rPr>
+        <w:t>'MoriTest.txt'</w:t>
+      </w:r>
+      <w:r>
+        <w:rPr>
+          <w:rFonts w:hint="default" w:ascii="Consolas" w:hAnsi="Consolas" w:eastAsia="Consolas" w:cs="Consolas"/>
+          <w:i w:val="0"/>
+          <w:caps w:val="0"/>
+          <w:color w:val="000000"/>
+          <w:spacing w:val="0"/>
+          <w:sz w:val="18"/>
+          <w:szCs w:val="18"/>
+          <w:bdr w:val="none" w:color="auto" w:sz="0" w:space="0"/>
+          <w:shd w:val="clear" w:fill="F8F8F8"/>
+        </w:rPr>
+        <w:t>.format(i), matrix)  </w:t>
+      </w:r>
+    </w:p>
+    <w:p>
+      <w:pPr>
+        <w:keepNext w:val="0"/>
+        <w:keepLines w:val="0"/>
+        <w:widowControl/>
+        <w:numPr>
+          <w:ilvl w:val="0"/>
+          <w:numId w:val="7"/>
+        </w:numPr>
+        <w:suppressLineNumbers w:val="0"/>
+        <w:pBdr>
+          <w:top w:val="none" w:color="auto" w:sz="0" w:space="0"/>
+          <w:left w:val="single" w:color="6CE26C" w:sz="18" w:space="7"/>
+          <w:bottom w:val="none" w:color="auto" w:sz="0" w:space="0"/>
+          <w:right w:val="none" w:color="auto" w:sz="0" w:space="0"/>
+        </w:pBdr>
+        <w:shd w:val="clear" w:fill="FFFFFF"/>
+        <w:tabs>
+          <w:tab w:val="left" w:pos="720"/>
+        </w:tabs>
+        <w:spacing w:before="0" w:beforeAutospacing="0" w:after="0" w:afterAutospacing="0" w:line="210" w:lineRule="atLeast"/>
+        <w:ind w:left="676" w:right="0" w:hanging="360"/>
+      </w:pPr>
+      <w:r>
+        <w:rPr>
+          <w:rFonts w:hint="default" w:ascii="Consolas" w:hAnsi="Consolas" w:eastAsia="Consolas" w:cs="Consolas"/>
+          <w:b/>
+          <w:i w:val="0"/>
+          <w:caps w:val="0"/>
+          <w:color w:val="006699"/>
+          <w:spacing w:val="0"/>
+          <w:sz w:val="18"/>
+          <w:szCs w:val="18"/>
+          <w:bdr w:val="none" w:color="auto" w:sz="0" w:space="0"/>
+          <w:shd w:val="clear" w:fill="FFFFFF"/>
+        </w:rPr>
+        <w:t>print</w:t>
+      </w:r>
+      <w:r>
+        <w:rPr>
+          <w:rFonts w:hint="default" w:ascii="Consolas" w:hAnsi="Consolas" w:eastAsia="Consolas" w:cs="Consolas"/>
+          <w:i w:val="0"/>
+          <w:caps w:val="0"/>
+          <w:color w:val="000000"/>
+          <w:spacing w:val="0"/>
+          <w:sz w:val="18"/>
+          <w:szCs w:val="18"/>
+          <w:bdr w:val="none" w:color="auto" w:sz="0" w:space="0"/>
+          <w:shd w:val="clear" w:fill="FFFFFF"/>
+        </w:rPr>
+        <w:t>(matrix)  </w:t>
+      </w:r>
+    </w:p>
+    <w:p>
+      <w:pPr>
+        <w:keepNext w:val="0"/>
+        <w:keepLines w:val="0"/>
+        <w:widowControl/>
+        <w:numPr>
+          <w:ilvl w:val="0"/>
+          <w:numId w:val="7"/>
+        </w:numPr>
+        <w:suppressLineNumbers w:val="0"/>
+        <w:pBdr>
+          <w:top w:val="none" w:color="auto" w:sz="0" w:space="0"/>
+          <w:left w:val="single" w:color="6CE26C" w:sz="18" w:space="7"/>
+          <w:bottom w:val="none" w:color="auto" w:sz="0" w:space="0"/>
+          <w:right w:val="none" w:color="auto" w:sz="0" w:space="0"/>
+        </w:pBdr>
+        <w:shd w:val="clear" w:fill="F8F8F8"/>
+        <w:tabs>
+          <w:tab w:val="left" w:pos="720"/>
+        </w:tabs>
+        <w:spacing w:before="0" w:beforeAutospacing="0" w:after="0" w:afterAutospacing="0" w:line="210" w:lineRule="atLeast"/>
+        <w:ind w:left="676" w:right="0" w:hanging="360"/>
+        <w:rPr>
+          <w:color w:val="5C5C5C"/>
+        </w:rPr>
+      </w:pPr>
+      <w:r>
+        <w:rPr>
+          <w:rFonts w:hint="default" w:ascii="Consolas" w:hAnsi="Consolas" w:eastAsia="Consolas" w:cs="Consolas"/>
+          <w:b/>
+          <w:i w:val="0"/>
+          <w:caps w:val="0"/>
+          <w:color w:val="006699"/>
+          <w:spacing w:val="0"/>
+          <w:sz w:val="18"/>
+          <w:szCs w:val="18"/>
+          <w:bdr w:val="none" w:color="auto" w:sz="0" w:space="0"/>
+          <w:shd w:val="clear" w:fill="F8F8F8"/>
+        </w:rPr>
+        <w:t>print</w:t>
+      </w:r>
+      <w:r>
+        <w:rPr>
+          <w:rFonts w:hint="default" w:ascii="Consolas" w:hAnsi="Consolas" w:eastAsia="Consolas" w:cs="Consolas"/>
+          <w:i w:val="0"/>
+          <w:caps w:val="0"/>
+          <w:color w:val="000000"/>
+          <w:spacing w:val="0"/>
+          <w:sz w:val="18"/>
+          <w:szCs w:val="18"/>
+          <w:bdr w:val="none" w:color="auto" w:sz="0" w:space="0"/>
+          <w:shd w:val="clear" w:fill="F8F8F8"/>
+        </w:rPr>
+        <w:t>(matrix.shape)  </w:t>
+      </w:r>
+    </w:p>
+    <w:p>
+      <w:pPr>
+        <w:jc w:val="both"/>
+        <w:rPr>
+          <w:b/>
+          <w:bCs/>
+        </w:rPr>
+      </w:pPr>
+    </w:p>
+    <w:p>
+      <w:pPr>
+        <w:jc w:val="both"/>
+        <w:rPr>
+          <w:b/>
+          <w:bCs/>
+        </w:rPr>
+      </w:pPr>
+      <w:r>
+        <w:rPr>
+          <w:b/>
+          <w:bCs/>
+        </w:rPr>
+        <w:t>Convert image into text</w:t>
+      </w:r>
+    </w:p>
+    <w:p>
+      <w:pPr>
+        <w:keepNext w:val="0"/>
+        <w:keepLines w:val="0"/>
+        <w:widowControl/>
+        <w:numPr>
+          <w:ilvl w:val="0"/>
+          <w:numId w:val="8"/>
+        </w:numPr>
+        <w:suppressLineNumbers w:val="0"/>
+        <w:pBdr>
+          <w:top w:val="none" w:color="auto" w:sz="0" w:space="0"/>
+          <w:left w:val="single" w:color="6CE26C" w:sz="18" w:space="7"/>
+          <w:bottom w:val="none" w:color="auto" w:sz="0" w:space="0"/>
+          <w:right w:val="none" w:color="auto" w:sz="0" w:space="0"/>
+        </w:pBdr>
+        <w:shd w:val="clear" w:fill="FFFFFF"/>
+        <w:tabs>
+          <w:tab w:val="left" w:pos="720"/>
+        </w:tabs>
+        <w:spacing w:before="0" w:beforeAutospacing="0" w:after="0" w:afterAutospacing="0" w:line="210" w:lineRule="atLeast"/>
+        <w:ind w:left="676" w:right="0" w:hanging="360"/>
+      </w:pPr>
+      <w:r>
+        <w:rPr>
+          <w:rFonts w:ascii="Consolas" w:hAnsi="Consolas" w:eastAsia="Consolas" w:cs="Consolas"/>
+          <w:b/>
+          <w:i w:val="0"/>
+          <w:caps w:val="0"/>
+          <w:color w:val="006699"/>
+          <w:spacing w:val="0"/>
+          <w:sz w:val="18"/>
+          <w:szCs w:val="18"/>
+          <w:bdr w:val="none" w:color="auto" w:sz="0" w:space="0"/>
+          <w:shd w:val="clear" w:fill="FFFFFF"/>
+        </w:rPr>
+        <w:t>from</w:t>
+      </w:r>
+      <w:r>
+        <w:rPr>
+          <w:rFonts w:hint="default" w:ascii="Consolas" w:hAnsi="Consolas" w:eastAsia="Consolas" w:cs="Consolas"/>
+          <w:i w:val="0"/>
+          <w:caps w:val="0"/>
+          <w:color w:val="000000"/>
+          <w:spacing w:val="0"/>
+          <w:sz w:val="18"/>
+          <w:szCs w:val="18"/>
+          <w:bdr w:val="none" w:color="auto" w:sz="0" w:space="0"/>
+          <w:shd w:val="clear" w:fill="FFFFFF"/>
+        </w:rPr>
+        <w:t> PIL </w:t>
+      </w:r>
+      <w:r>
+        <w:rPr>
+          <w:rFonts w:hint="default" w:ascii="Consolas" w:hAnsi="Consolas" w:eastAsia="Consolas" w:cs="Consolas"/>
+          <w:b/>
+          <w:i w:val="0"/>
+          <w:caps w:val="0"/>
+          <w:color w:val="006699"/>
+          <w:spacing w:val="0"/>
+          <w:sz w:val="18"/>
+          <w:szCs w:val="18"/>
+          <w:bdr w:val="none" w:color="auto" w:sz="0" w:space="0"/>
+          <w:shd w:val="clear" w:fill="FFFFFF"/>
+        </w:rPr>
+        <w:t>import</w:t>
+      </w:r>
+      <w:r>
+        <w:rPr>
+          <w:rFonts w:hint="default" w:ascii="Consolas" w:hAnsi="Consolas" w:eastAsia="Consolas" w:cs="Consolas"/>
+          <w:i w:val="0"/>
+          <w:caps w:val="0"/>
+          <w:color w:val="000000"/>
+          <w:spacing w:val="0"/>
+          <w:sz w:val="18"/>
+          <w:szCs w:val="18"/>
+          <w:bdr w:val="none" w:color="auto" w:sz="0" w:space="0"/>
+          <w:shd w:val="clear" w:fill="FFFFFF"/>
+        </w:rPr>
+        <w:t> Image  </w:t>
+      </w:r>
+    </w:p>
+    <w:p>
+      <w:pPr>
+        <w:keepNext w:val="0"/>
+        <w:keepLines w:val="0"/>
+        <w:widowControl/>
+        <w:numPr>
+          <w:ilvl w:val="0"/>
+          <w:numId w:val="8"/>
+        </w:numPr>
+        <w:suppressLineNumbers w:val="0"/>
+        <w:pBdr>
+          <w:top w:val="none" w:color="auto" w:sz="0" w:space="0"/>
+          <w:left w:val="single" w:color="6CE26C" w:sz="18" w:space="7"/>
+          <w:bottom w:val="none" w:color="auto" w:sz="0" w:space="0"/>
+          <w:right w:val="none" w:color="auto" w:sz="0" w:space="0"/>
+        </w:pBdr>
+        <w:shd w:val="clear" w:fill="F8F8F8"/>
+        <w:tabs>
+          <w:tab w:val="left" w:pos="720"/>
+        </w:tabs>
+        <w:spacing w:before="0" w:beforeAutospacing="0" w:after="0" w:afterAutospacing="0" w:line="210" w:lineRule="atLeast"/>
+        <w:ind w:left="676" w:right="0" w:hanging="360"/>
+        <w:rPr>
+          <w:color w:val="5C5C5C"/>
+        </w:rPr>
+      </w:pPr>
+      <w:r>
+        <w:rPr>
+          <w:rFonts w:hint="default" w:ascii="Consolas" w:hAnsi="Consolas" w:eastAsia="Consolas" w:cs="Consolas"/>
+          <w:b/>
+          <w:i w:val="0"/>
+          <w:caps w:val="0"/>
+          <w:color w:val="006699"/>
+          <w:spacing w:val="0"/>
+          <w:sz w:val="18"/>
+          <w:szCs w:val="18"/>
+          <w:bdr w:val="none" w:color="auto" w:sz="0" w:space="0"/>
+          <w:shd w:val="clear" w:fill="F8F8F8"/>
+        </w:rPr>
+        <w:t>import</w:t>
+      </w:r>
+      <w:r>
+        <w:rPr>
+          <w:rFonts w:hint="default" w:ascii="Consolas" w:hAnsi="Consolas" w:eastAsia="Consolas" w:cs="Consolas"/>
+          <w:i w:val="0"/>
+          <w:caps w:val="0"/>
+          <w:color w:val="000000"/>
+          <w:spacing w:val="0"/>
+          <w:sz w:val="18"/>
+          <w:szCs w:val="18"/>
+          <w:bdr w:val="none" w:color="auto" w:sz="0" w:space="0"/>
+          <w:shd w:val="clear" w:fill="F8F8F8"/>
+        </w:rPr>
+        <w:t> numpy as np  </w:t>
+      </w:r>
+    </w:p>
+    <w:p>
+      <w:pPr>
+        <w:keepNext w:val="0"/>
+        <w:keepLines w:val="0"/>
+        <w:widowControl/>
+        <w:numPr>
+          <w:ilvl w:val="0"/>
+          <w:numId w:val="8"/>
+        </w:numPr>
+        <w:suppressLineNumbers w:val="0"/>
+        <w:pBdr>
+          <w:top w:val="none" w:color="auto" w:sz="0" w:space="0"/>
+          <w:left w:val="single" w:color="6CE26C" w:sz="18" w:space="7"/>
+          <w:bottom w:val="none" w:color="auto" w:sz="0" w:space="0"/>
+          <w:right w:val="none" w:color="auto" w:sz="0" w:space="0"/>
+        </w:pBdr>
+        <w:shd w:val="clear" w:fill="FFFFFF"/>
+        <w:tabs>
+          <w:tab w:val="left" w:pos="720"/>
+        </w:tabs>
+        <w:spacing w:before="0" w:beforeAutospacing="0" w:after="0" w:afterAutospacing="0" w:line="210" w:lineRule="atLeast"/>
+        <w:ind w:left="676" w:right="0" w:hanging="360"/>
+      </w:pPr>
+      <w:r>
+        <w:rPr>
+          <w:rFonts w:hint="default" w:ascii="Consolas" w:hAnsi="Consolas" w:eastAsia="Consolas" w:cs="Consolas"/>
+          <w:i w:val="0"/>
+          <w:caps w:val="0"/>
+          <w:color w:val="000000"/>
+          <w:spacing w:val="0"/>
+          <w:sz w:val="18"/>
+          <w:szCs w:val="18"/>
+          <w:bdr w:val="none" w:color="auto" w:sz="0" w:space="0"/>
+          <w:shd w:val="clear" w:fill="FFFFFF"/>
+        </w:rPr>
+        <w:t>  </w:t>
+      </w:r>
+    </w:p>
+    <w:p>
+      <w:pPr>
+        <w:keepNext w:val="0"/>
+        <w:keepLines w:val="0"/>
+        <w:widowControl/>
+        <w:numPr>
+          <w:ilvl w:val="0"/>
+          <w:numId w:val="8"/>
+        </w:numPr>
+        <w:suppressLineNumbers w:val="0"/>
+        <w:pBdr>
+          <w:top w:val="none" w:color="auto" w:sz="0" w:space="0"/>
+          <w:left w:val="single" w:color="6CE26C" w:sz="18" w:space="7"/>
+          <w:bottom w:val="none" w:color="auto" w:sz="0" w:space="0"/>
+          <w:right w:val="none" w:color="auto" w:sz="0" w:space="0"/>
+        </w:pBdr>
+        <w:shd w:val="clear" w:fill="F8F8F8"/>
+        <w:tabs>
+          <w:tab w:val="left" w:pos="720"/>
+        </w:tabs>
+        <w:spacing w:before="0" w:beforeAutospacing="0" w:after="0" w:afterAutospacing="0" w:line="210" w:lineRule="atLeast"/>
+        <w:ind w:left="676" w:right="0" w:hanging="360"/>
+        <w:rPr>
+          <w:color w:val="5C5C5C"/>
+        </w:rPr>
+      </w:pPr>
+      <w:r>
+        <w:rPr>
+          <w:rFonts w:hint="default" w:ascii="Consolas" w:hAnsi="Consolas" w:eastAsia="Consolas" w:cs="Consolas"/>
+          <w:i w:val="0"/>
+          <w:caps w:val="0"/>
+          <w:color w:val="000000"/>
+          <w:spacing w:val="0"/>
+          <w:sz w:val="18"/>
+          <w:szCs w:val="18"/>
+          <w:bdr w:val="none" w:color="auto" w:sz="0" w:space="0"/>
+          <w:shd w:val="clear" w:fill="F8F8F8"/>
+        </w:rPr>
+        <w:t>arry = np.zeros(shape=(2, 14400))  </w:t>
+      </w:r>
+    </w:p>
+    <w:p>
+      <w:pPr>
+        <w:keepNext w:val="0"/>
+        <w:keepLines w:val="0"/>
+        <w:widowControl/>
+        <w:numPr>
+          <w:ilvl w:val="0"/>
+          <w:numId w:val="8"/>
+        </w:numPr>
+        <w:suppressLineNumbers w:val="0"/>
+        <w:pBdr>
+          <w:top w:val="none" w:color="auto" w:sz="0" w:space="0"/>
+          <w:left w:val="single" w:color="6CE26C" w:sz="18" w:space="7"/>
+          <w:bottom w:val="none" w:color="auto" w:sz="0" w:space="0"/>
+          <w:right w:val="none" w:color="auto" w:sz="0" w:space="0"/>
+        </w:pBdr>
+        <w:shd w:val="clear" w:fill="FFFFFF"/>
+        <w:tabs>
+          <w:tab w:val="left" w:pos="720"/>
+        </w:tabs>
+        <w:spacing w:before="0" w:beforeAutospacing="0" w:after="0" w:afterAutospacing="0" w:line="210" w:lineRule="atLeast"/>
+        <w:ind w:left="676" w:right="0" w:hanging="360"/>
+      </w:pPr>
+      <w:r>
+        <w:rPr>
+          <w:rFonts w:hint="default" w:ascii="Consolas" w:hAnsi="Consolas" w:eastAsia="Consolas" w:cs="Consolas"/>
+          <w:i w:val="0"/>
+          <w:caps w:val="0"/>
+          <w:color w:val="000000"/>
+          <w:spacing w:val="0"/>
+          <w:sz w:val="18"/>
+          <w:szCs w:val="18"/>
+          <w:bdr w:val="none" w:color="auto" w:sz="0" w:space="0"/>
+          <w:shd w:val="clear" w:fill="FFFFFF"/>
+        </w:rPr>
+        <w:t>  </w:t>
+      </w:r>
+    </w:p>
+    <w:p>
+      <w:pPr>
+        <w:keepNext w:val="0"/>
+        <w:keepLines w:val="0"/>
+        <w:widowControl/>
+        <w:numPr>
+          <w:ilvl w:val="0"/>
+          <w:numId w:val="8"/>
+        </w:numPr>
+        <w:suppressLineNumbers w:val="0"/>
+        <w:pBdr>
+          <w:top w:val="none" w:color="auto" w:sz="0" w:space="0"/>
+          <w:left w:val="single" w:color="6CE26C" w:sz="18" w:space="7"/>
+          <w:bottom w:val="none" w:color="auto" w:sz="0" w:space="0"/>
+          <w:right w:val="none" w:color="auto" w:sz="0" w:space="0"/>
+        </w:pBdr>
+        <w:shd w:val="clear" w:fill="F8F8F8"/>
+        <w:tabs>
+          <w:tab w:val="left" w:pos="720"/>
+        </w:tabs>
+        <w:spacing w:before="0" w:beforeAutospacing="0" w:after="0" w:afterAutospacing="0" w:line="210" w:lineRule="atLeast"/>
+        <w:ind w:left="676" w:right="0" w:hanging="360"/>
+        <w:rPr>
+          <w:color w:val="5C5C5C"/>
+        </w:rPr>
+      </w:pPr>
+      <w:r>
+        <w:rPr>
+          <w:rFonts w:hint="default" w:ascii="Consolas" w:hAnsi="Consolas" w:eastAsia="Consolas" w:cs="Consolas"/>
+          <w:b/>
+          <w:i w:val="0"/>
+          <w:caps w:val="0"/>
+          <w:color w:val="006699"/>
+          <w:spacing w:val="0"/>
+          <w:sz w:val="18"/>
+          <w:szCs w:val="18"/>
+          <w:bdr w:val="none" w:color="auto" w:sz="0" w:space="0"/>
+          <w:shd w:val="clear" w:fill="F8F8F8"/>
+        </w:rPr>
+        <w:t>for</w:t>
+      </w:r>
+      <w:r>
+        <w:rPr>
+          <w:rFonts w:hint="default" w:ascii="Consolas" w:hAnsi="Consolas" w:eastAsia="Consolas" w:cs="Consolas"/>
+          <w:i w:val="0"/>
+          <w:caps w:val="0"/>
+          <w:color w:val="000000"/>
+          <w:spacing w:val="0"/>
+          <w:sz w:val="18"/>
+          <w:szCs w:val="18"/>
+          <w:bdr w:val="none" w:color="auto" w:sz="0" w:space="0"/>
+          <w:shd w:val="clear" w:fill="F8F8F8"/>
+        </w:rPr>
+        <w:t> i </w:t>
+      </w:r>
+      <w:r>
+        <w:rPr>
+          <w:rFonts w:hint="default" w:ascii="Consolas" w:hAnsi="Consolas" w:eastAsia="Consolas" w:cs="Consolas"/>
+          <w:b/>
+          <w:i w:val="0"/>
+          <w:caps w:val="0"/>
+          <w:color w:val="006699"/>
+          <w:spacing w:val="0"/>
+          <w:sz w:val="18"/>
+          <w:szCs w:val="18"/>
+          <w:bdr w:val="none" w:color="auto" w:sz="0" w:space="0"/>
+          <w:shd w:val="clear" w:fill="F8F8F8"/>
+        </w:rPr>
+        <w:t>in</w:t>
+      </w:r>
+      <w:r>
+        <w:rPr>
+          <w:rFonts w:hint="default" w:ascii="Consolas" w:hAnsi="Consolas" w:eastAsia="Consolas" w:cs="Consolas"/>
+          <w:i w:val="0"/>
+          <w:caps w:val="0"/>
+          <w:color w:val="000000"/>
+          <w:spacing w:val="0"/>
+          <w:sz w:val="18"/>
+          <w:szCs w:val="18"/>
+          <w:bdr w:val="none" w:color="auto" w:sz="0" w:space="0"/>
+          <w:shd w:val="clear" w:fill="F8F8F8"/>
+        </w:rPr>
+        <w:t> range(3, 4):  </w:t>
+      </w:r>
+    </w:p>
+    <w:p>
+      <w:pPr>
+        <w:keepNext w:val="0"/>
+        <w:keepLines w:val="0"/>
+        <w:widowControl/>
+        <w:numPr>
+          <w:ilvl w:val="0"/>
+          <w:numId w:val="8"/>
+        </w:numPr>
+        <w:suppressLineNumbers w:val="0"/>
+        <w:pBdr>
+          <w:top w:val="none" w:color="auto" w:sz="0" w:space="0"/>
+          <w:left w:val="single" w:color="6CE26C" w:sz="18" w:space="7"/>
+          <w:bottom w:val="none" w:color="auto" w:sz="0" w:space="0"/>
+          <w:right w:val="none" w:color="auto" w:sz="0" w:space="0"/>
+        </w:pBdr>
+        <w:shd w:val="clear" w:fill="FFFFFF"/>
+        <w:tabs>
+          <w:tab w:val="left" w:pos="720"/>
+        </w:tabs>
+        <w:spacing w:before="0" w:beforeAutospacing="0" w:after="0" w:afterAutospacing="0" w:line="210" w:lineRule="atLeast"/>
+        <w:ind w:left="676" w:right="0" w:hanging="360"/>
+      </w:pPr>
+      <w:r>
+        <w:rPr>
+          <w:rFonts w:hint="default" w:ascii="Consolas" w:hAnsi="Consolas" w:eastAsia="Consolas" w:cs="Consolas"/>
+          <w:i w:val="0"/>
+          <w:caps w:val="0"/>
+          <w:color w:val="000000"/>
+          <w:spacing w:val="0"/>
+          <w:sz w:val="18"/>
+          <w:szCs w:val="18"/>
+          <w:bdr w:val="none" w:color="auto" w:sz="0" w:space="0"/>
+          <w:shd w:val="clear" w:fill="FFFFFF"/>
+        </w:rPr>
+        <w:t>    img = Image.open((</w:t>
+      </w:r>
+      <w:r>
+        <w:rPr>
+          <w:rFonts w:hint="default" w:ascii="Consolas" w:hAnsi="Consolas" w:eastAsia="Consolas" w:cs="Consolas"/>
+          <w:i w:val="0"/>
+          <w:caps w:val="0"/>
+          <w:color w:val="0000FF"/>
+          <w:spacing w:val="0"/>
+          <w:sz w:val="18"/>
+          <w:szCs w:val="18"/>
+          <w:bdr w:val="none" w:color="auto" w:sz="0" w:space="0"/>
+          <w:shd w:val="clear" w:fill="FFFFFF"/>
+        </w:rPr>
+        <w:t>'AlleyW1p{}BWR.png'</w:t>
+      </w:r>
+      <w:r>
+        <w:rPr>
+          <w:rFonts w:hint="default" w:ascii="Consolas" w:hAnsi="Consolas" w:eastAsia="Consolas" w:cs="Consolas"/>
+          <w:i w:val="0"/>
+          <w:caps w:val="0"/>
+          <w:color w:val="000000"/>
+          <w:spacing w:val="0"/>
+          <w:sz w:val="18"/>
+          <w:szCs w:val="18"/>
+          <w:bdr w:val="none" w:color="auto" w:sz="0" w:space="0"/>
+          <w:shd w:val="clear" w:fill="FFFFFF"/>
+        </w:rPr>
+        <w:t>).format(i))  </w:t>
+      </w:r>
+    </w:p>
+    <w:p>
+      <w:pPr>
+        <w:keepNext w:val="0"/>
+        <w:keepLines w:val="0"/>
+        <w:widowControl/>
+        <w:numPr>
+          <w:ilvl w:val="0"/>
+          <w:numId w:val="8"/>
+        </w:numPr>
+        <w:suppressLineNumbers w:val="0"/>
+        <w:pBdr>
+          <w:top w:val="none" w:color="auto" w:sz="0" w:space="0"/>
+          <w:left w:val="single" w:color="6CE26C" w:sz="18" w:space="7"/>
+          <w:bottom w:val="none" w:color="auto" w:sz="0" w:space="0"/>
+          <w:right w:val="none" w:color="auto" w:sz="0" w:space="0"/>
+        </w:pBdr>
+        <w:shd w:val="clear" w:fill="F8F8F8"/>
+        <w:tabs>
+          <w:tab w:val="left" w:pos="720"/>
+        </w:tabs>
+        <w:spacing w:before="0" w:beforeAutospacing="0" w:after="0" w:afterAutospacing="0" w:line="210" w:lineRule="atLeast"/>
+        <w:ind w:left="676" w:right="0" w:hanging="360"/>
+        <w:rPr>
+          <w:color w:val="5C5C5C"/>
+        </w:rPr>
+      </w:pPr>
+      <w:r>
+        <w:rPr>
+          <w:rFonts w:hint="default" w:ascii="Consolas" w:hAnsi="Consolas" w:eastAsia="Consolas" w:cs="Consolas"/>
+          <w:i w:val="0"/>
+          <w:caps w:val="0"/>
+          <w:color w:val="000000"/>
+          <w:spacing w:val="0"/>
+          <w:sz w:val="18"/>
+          <w:szCs w:val="18"/>
+          <w:bdr w:val="none" w:color="auto" w:sz="0" w:space="0"/>
+          <w:shd w:val="clear" w:fill="F8F8F8"/>
+        </w:rPr>
+        <w:t>    img = np.array(img)  </w:t>
+      </w:r>
+    </w:p>
+    <w:p>
+      <w:pPr>
+        <w:keepNext w:val="0"/>
+        <w:keepLines w:val="0"/>
+        <w:widowControl/>
+        <w:numPr>
+          <w:ilvl w:val="0"/>
+          <w:numId w:val="8"/>
+        </w:numPr>
+        <w:suppressLineNumbers w:val="0"/>
+        <w:pBdr>
+          <w:top w:val="none" w:color="auto" w:sz="0" w:space="0"/>
+          <w:left w:val="single" w:color="6CE26C" w:sz="18" w:space="7"/>
+          <w:bottom w:val="none" w:color="auto" w:sz="0" w:space="0"/>
+          <w:right w:val="none" w:color="auto" w:sz="0" w:space="0"/>
+        </w:pBdr>
+        <w:shd w:val="clear" w:fill="FFFFFF"/>
+        <w:tabs>
+          <w:tab w:val="left" w:pos="720"/>
+        </w:tabs>
+        <w:spacing w:before="0" w:beforeAutospacing="0" w:after="0" w:afterAutospacing="0" w:line="210" w:lineRule="atLeast"/>
+        <w:ind w:left="676" w:right="0" w:hanging="360"/>
+      </w:pPr>
+      <w:r>
+        <w:rPr>
+          <w:rFonts w:hint="default" w:ascii="Consolas" w:hAnsi="Consolas" w:eastAsia="Consolas" w:cs="Consolas"/>
+          <w:i w:val="0"/>
+          <w:caps w:val="0"/>
+          <w:color w:val="000000"/>
+          <w:spacing w:val="0"/>
+          <w:sz w:val="18"/>
+          <w:szCs w:val="18"/>
+          <w:bdr w:val="none" w:color="auto" w:sz="0" w:space="0"/>
+          <w:shd w:val="clear" w:fill="FFFFFF"/>
+        </w:rPr>
+        <w:t>    X = img[:, :, 0]  </w:t>
+      </w:r>
+    </w:p>
+    <w:p>
+      <w:pPr>
+        <w:keepNext w:val="0"/>
+        <w:keepLines w:val="0"/>
+        <w:widowControl/>
+        <w:numPr>
+          <w:ilvl w:val="0"/>
+          <w:numId w:val="8"/>
+        </w:numPr>
+        <w:suppressLineNumbers w:val="0"/>
+        <w:pBdr>
+          <w:top w:val="none" w:color="auto" w:sz="0" w:space="0"/>
+          <w:left w:val="single" w:color="6CE26C" w:sz="18" w:space="7"/>
+          <w:bottom w:val="none" w:color="auto" w:sz="0" w:space="0"/>
+          <w:right w:val="none" w:color="auto" w:sz="0" w:space="0"/>
+        </w:pBdr>
+        <w:shd w:val="clear" w:fill="F8F8F8"/>
+        <w:tabs>
+          <w:tab w:val="left" w:pos="720"/>
+        </w:tabs>
+        <w:spacing w:before="0" w:beforeAutospacing="0" w:after="0" w:afterAutospacing="0" w:line="210" w:lineRule="atLeast"/>
+        <w:ind w:left="676" w:right="0" w:hanging="360"/>
+        <w:rPr>
+          <w:color w:val="5C5C5C"/>
+        </w:rPr>
+      </w:pPr>
+      <w:r>
+        <w:rPr>
+          <w:rFonts w:hint="default" w:ascii="Consolas" w:hAnsi="Consolas" w:eastAsia="Consolas" w:cs="Consolas"/>
+          <w:i w:val="0"/>
+          <w:caps w:val="0"/>
+          <w:color w:val="000000"/>
+          <w:spacing w:val="0"/>
+          <w:sz w:val="18"/>
+          <w:szCs w:val="18"/>
+          <w:bdr w:val="none" w:color="auto" w:sz="0" w:space="0"/>
+          <w:shd w:val="clear" w:fill="F8F8F8"/>
+        </w:rPr>
+        <w:t>    X = np.reshape(X, (-1, 1))  </w:t>
+      </w:r>
+    </w:p>
+    <w:p>
+      <w:pPr>
+        <w:keepNext w:val="0"/>
+        <w:keepLines w:val="0"/>
+        <w:widowControl/>
+        <w:numPr>
+          <w:ilvl w:val="0"/>
+          <w:numId w:val="8"/>
+        </w:numPr>
+        <w:suppressLineNumbers w:val="0"/>
+        <w:pBdr>
+          <w:top w:val="none" w:color="auto" w:sz="0" w:space="0"/>
+          <w:left w:val="single" w:color="6CE26C" w:sz="18" w:space="7"/>
+          <w:bottom w:val="none" w:color="auto" w:sz="0" w:space="0"/>
+          <w:right w:val="none" w:color="auto" w:sz="0" w:space="0"/>
+        </w:pBdr>
+        <w:shd w:val="clear" w:fill="FFFFFF"/>
+        <w:tabs>
+          <w:tab w:val="left" w:pos="720"/>
+        </w:tabs>
+        <w:spacing w:before="0" w:beforeAutospacing="0" w:after="0" w:afterAutospacing="0" w:line="210" w:lineRule="atLeast"/>
+        <w:ind w:left="676" w:right="0" w:hanging="360"/>
+      </w:pPr>
+      <w:r>
+        <w:rPr>
+          <w:rFonts w:hint="default" w:ascii="Consolas" w:hAnsi="Consolas" w:eastAsia="Consolas" w:cs="Consolas"/>
+          <w:i w:val="0"/>
+          <w:caps w:val="0"/>
+          <w:color w:val="000000"/>
+          <w:spacing w:val="0"/>
+          <w:sz w:val="18"/>
+          <w:szCs w:val="18"/>
+          <w:bdr w:val="none" w:color="auto" w:sz="0" w:space="0"/>
+          <w:shd w:val="clear" w:fill="FFFFFF"/>
+        </w:rPr>
+        <w:t>    X = X.T  </w:t>
+      </w:r>
+    </w:p>
+    <w:p>
+      <w:pPr>
+        <w:keepNext w:val="0"/>
+        <w:keepLines w:val="0"/>
+        <w:widowControl/>
+        <w:numPr>
+          <w:ilvl w:val="0"/>
+          <w:numId w:val="8"/>
+        </w:numPr>
+        <w:suppressLineNumbers w:val="0"/>
+        <w:pBdr>
+          <w:top w:val="none" w:color="auto" w:sz="0" w:space="0"/>
+          <w:left w:val="single" w:color="6CE26C" w:sz="18" w:space="7"/>
+          <w:bottom w:val="none" w:color="auto" w:sz="0" w:space="0"/>
+          <w:right w:val="none" w:color="auto" w:sz="0" w:space="0"/>
+        </w:pBdr>
+        <w:shd w:val="clear" w:fill="F8F8F8"/>
+        <w:tabs>
+          <w:tab w:val="left" w:pos="720"/>
+        </w:tabs>
+        <w:spacing w:before="0" w:beforeAutospacing="0" w:after="0" w:afterAutospacing="0" w:line="210" w:lineRule="atLeast"/>
+        <w:ind w:left="676" w:right="0" w:hanging="360"/>
+        <w:rPr>
+          <w:color w:val="5C5C5C"/>
+        </w:rPr>
+      </w:pPr>
+      <w:r>
+        <w:rPr>
+          <w:rFonts w:hint="default" w:ascii="Consolas" w:hAnsi="Consolas" w:eastAsia="Consolas" w:cs="Consolas"/>
+          <w:i w:val="0"/>
+          <w:caps w:val="0"/>
+          <w:color w:val="000000"/>
+          <w:spacing w:val="0"/>
+          <w:sz w:val="18"/>
+          <w:szCs w:val="18"/>
+          <w:bdr w:val="none" w:color="auto" w:sz="0" w:space="0"/>
+          <w:shd w:val="clear" w:fill="F8F8F8"/>
+        </w:rPr>
+        <w:t>    np.savetxt((</w:t>
+      </w:r>
+      <w:r>
+        <w:rPr>
+          <w:rFonts w:hint="default" w:ascii="Consolas" w:hAnsi="Consolas" w:eastAsia="Consolas" w:cs="Consolas"/>
+          <w:i w:val="0"/>
+          <w:caps w:val="0"/>
+          <w:color w:val="0000FF"/>
+          <w:spacing w:val="0"/>
+          <w:sz w:val="18"/>
+          <w:szCs w:val="18"/>
+          <w:bdr w:val="none" w:color="auto" w:sz="0" w:space="0"/>
+          <w:shd w:val="clear" w:fill="F8F8F8"/>
+        </w:rPr>
+        <w:t>'AlleyW1p{}BWR.txt'</w:t>
+      </w:r>
+      <w:r>
+        <w:rPr>
+          <w:rFonts w:hint="default" w:ascii="Consolas" w:hAnsi="Consolas" w:eastAsia="Consolas" w:cs="Consolas"/>
+          <w:i w:val="0"/>
+          <w:caps w:val="0"/>
+          <w:color w:val="000000"/>
+          <w:spacing w:val="0"/>
+          <w:sz w:val="18"/>
+          <w:szCs w:val="18"/>
+          <w:bdr w:val="none" w:color="auto" w:sz="0" w:space="0"/>
+          <w:shd w:val="clear" w:fill="F8F8F8"/>
+        </w:rPr>
+        <w:t>).format(i), X)  </w:t>
+      </w:r>
+    </w:p>
+    <w:p>
+      <w:pPr>
+        <w:keepNext w:val="0"/>
+        <w:keepLines w:val="0"/>
+        <w:widowControl/>
+        <w:numPr>
+          <w:ilvl w:val="0"/>
+          <w:numId w:val="8"/>
+        </w:numPr>
+        <w:suppressLineNumbers w:val="0"/>
+        <w:pBdr>
+          <w:top w:val="none" w:color="auto" w:sz="0" w:space="0"/>
+          <w:left w:val="single" w:color="6CE26C" w:sz="18" w:space="7"/>
+          <w:bottom w:val="none" w:color="auto" w:sz="0" w:space="0"/>
+          <w:right w:val="none" w:color="auto" w:sz="0" w:space="0"/>
+        </w:pBdr>
+        <w:shd w:val="clear" w:fill="FFFFFF"/>
+        <w:tabs>
+          <w:tab w:val="left" w:pos="720"/>
+        </w:tabs>
+        <w:spacing w:before="0" w:beforeAutospacing="0" w:after="0" w:afterAutospacing="0" w:line="210" w:lineRule="atLeast"/>
+        <w:ind w:left="676" w:right="0" w:hanging="360"/>
+      </w:pPr>
+      <w:r>
+        <w:rPr>
+          <w:rFonts w:hint="default" w:ascii="Consolas" w:hAnsi="Consolas" w:eastAsia="Consolas" w:cs="Consolas"/>
+          <w:i w:val="0"/>
+          <w:caps w:val="0"/>
+          <w:color w:val="000000"/>
+          <w:spacing w:val="0"/>
+          <w:sz w:val="18"/>
+          <w:szCs w:val="18"/>
+          <w:bdr w:val="none" w:color="auto" w:sz="0" w:space="0"/>
+          <w:shd w:val="clear" w:fill="FFFFFF"/>
+        </w:rPr>
+        <w:t>    </w:t>
+      </w:r>
+      <w:r>
+        <w:rPr>
+          <w:rFonts w:hint="default" w:ascii="Consolas" w:hAnsi="Consolas" w:eastAsia="Consolas" w:cs="Consolas"/>
+          <w:b/>
+          <w:i w:val="0"/>
+          <w:caps w:val="0"/>
+          <w:color w:val="006699"/>
+          <w:spacing w:val="0"/>
+          <w:sz w:val="18"/>
+          <w:szCs w:val="18"/>
+          <w:bdr w:val="none" w:color="auto" w:sz="0" w:space="0"/>
+          <w:shd w:val="clear" w:fill="FFFFFF"/>
+        </w:rPr>
+        <w:t>print</w:t>
+      </w:r>
+      <w:r>
+        <w:rPr>
+          <w:rFonts w:hint="default" w:ascii="Consolas" w:hAnsi="Consolas" w:eastAsia="Consolas" w:cs="Consolas"/>
+          <w:i w:val="0"/>
+          <w:caps w:val="0"/>
+          <w:color w:val="000000"/>
+          <w:spacing w:val="0"/>
+          <w:sz w:val="18"/>
+          <w:szCs w:val="18"/>
+          <w:bdr w:val="none" w:color="auto" w:sz="0" w:space="0"/>
+          <w:shd w:val="clear" w:fill="FFFFFF"/>
+        </w:rPr>
+        <w:t>(X)  </w:t>
+      </w:r>
+    </w:p>
+    <w:p>
+      <w:pPr>
+        <w:keepNext w:val="0"/>
+        <w:keepLines w:val="0"/>
+        <w:widowControl/>
+        <w:numPr>
+          <w:ilvl w:val="0"/>
+          <w:numId w:val="8"/>
+        </w:numPr>
+        <w:suppressLineNumbers w:val="0"/>
+        <w:pBdr>
+          <w:top w:val="none" w:color="auto" w:sz="0" w:space="0"/>
+          <w:left w:val="single" w:color="6CE26C" w:sz="18" w:space="7"/>
+          <w:bottom w:val="none" w:color="auto" w:sz="0" w:space="0"/>
+          <w:right w:val="none" w:color="auto" w:sz="0" w:space="0"/>
+        </w:pBdr>
+        <w:shd w:val="clear" w:fill="F8F8F8"/>
+        <w:tabs>
+          <w:tab w:val="left" w:pos="720"/>
+        </w:tabs>
+        <w:spacing w:before="0" w:beforeAutospacing="0" w:after="0" w:afterAutospacing="0" w:line="210" w:lineRule="atLeast"/>
+        <w:ind w:left="676" w:right="0" w:hanging="360"/>
+        <w:rPr>
+          <w:color w:val="5C5C5C"/>
+        </w:rPr>
+      </w:pPr>
+      <w:r>
+        <w:rPr>
+          <w:rFonts w:hint="default" w:ascii="Consolas" w:hAnsi="Consolas" w:eastAsia="Consolas" w:cs="Consolas"/>
+          <w:i w:val="0"/>
+          <w:caps w:val="0"/>
+          <w:color w:val="000000"/>
+          <w:spacing w:val="0"/>
+          <w:sz w:val="18"/>
+          <w:szCs w:val="18"/>
+          <w:bdr w:val="none" w:color="auto" w:sz="0" w:space="0"/>
+          <w:shd w:val="clear" w:fill="F8F8F8"/>
+        </w:rPr>
+        <w:t>    </w:t>
+      </w:r>
+      <w:r>
+        <w:rPr>
+          <w:rFonts w:hint="default" w:ascii="Consolas" w:hAnsi="Consolas" w:eastAsia="Consolas" w:cs="Consolas"/>
+          <w:b/>
+          <w:i w:val="0"/>
+          <w:caps w:val="0"/>
+          <w:color w:val="006699"/>
+          <w:spacing w:val="0"/>
+          <w:sz w:val="18"/>
+          <w:szCs w:val="18"/>
+          <w:bdr w:val="none" w:color="auto" w:sz="0" w:space="0"/>
+          <w:shd w:val="clear" w:fill="F8F8F8"/>
+        </w:rPr>
+        <w:t>print</w:t>
+      </w:r>
+      <w:r>
+        <w:rPr>
+          <w:rFonts w:hint="default" w:ascii="Consolas" w:hAnsi="Consolas" w:eastAsia="Consolas" w:cs="Consolas"/>
+          <w:i w:val="0"/>
+          <w:caps w:val="0"/>
+          <w:color w:val="000000"/>
+          <w:spacing w:val="0"/>
+          <w:sz w:val="18"/>
+          <w:szCs w:val="18"/>
+          <w:bdr w:val="none" w:color="auto" w:sz="0" w:space="0"/>
+          <w:shd w:val="clear" w:fill="F8F8F8"/>
+        </w:rPr>
+        <w:t>(X.shape) </w:t>
+      </w:r>
+    </w:p>
+    <w:p>
+      <w:pPr>
+        <w:jc w:val="both"/>
+        <w:rPr>
+          <w:b/>
+          <w:bCs/>
+        </w:rPr>
+      </w:pPr>
+    </w:p>
+    <w:p>
+      <w:pPr>
+        <w:jc w:val="both"/>
+        <w:rPr>
+          <w:b/>
+          <w:bCs/>
+        </w:rPr>
+      </w:pPr>
+      <w:r>
+        <w:rPr>
+          <w:b/>
+          <w:bCs/>
+        </w:rPr>
+        <w:t>Convert resolution if matches condition</w:t>
+      </w:r>
+    </w:p>
+    <w:p>
+      <w:pPr>
+        <w:keepNext w:val="0"/>
+        <w:keepLines w:val="0"/>
+        <w:widowControl/>
+        <w:numPr>
+          <w:ilvl w:val="0"/>
+          <w:numId w:val="9"/>
+        </w:numPr>
+        <w:suppressLineNumbers w:val="0"/>
+        <w:pBdr>
+          <w:top w:val="none" w:color="auto" w:sz="0" w:space="0"/>
+          <w:left w:val="single" w:color="6CE26C" w:sz="18" w:space="7"/>
+          <w:bottom w:val="none" w:color="auto" w:sz="0" w:space="0"/>
+          <w:right w:val="none" w:color="auto" w:sz="0" w:space="0"/>
+        </w:pBdr>
+        <w:shd w:val="clear" w:fill="FFFFFF"/>
+        <w:tabs>
+          <w:tab w:val="left" w:pos="720"/>
+        </w:tabs>
+        <w:spacing w:before="0" w:beforeAutospacing="0" w:after="0" w:afterAutospacing="0" w:line="210" w:lineRule="atLeast"/>
+        <w:ind w:left="676" w:right="0" w:hanging="360"/>
+      </w:pPr>
+      <w:r>
+        <w:rPr>
+          <w:rFonts w:ascii="Consolas" w:hAnsi="Consolas" w:eastAsia="Consolas" w:cs="Consolas"/>
+          <w:b/>
+          <w:i w:val="0"/>
+          <w:caps w:val="0"/>
+          <w:color w:val="006699"/>
+          <w:spacing w:val="0"/>
+          <w:sz w:val="18"/>
+          <w:szCs w:val="18"/>
+          <w:bdr w:val="none" w:color="auto" w:sz="0" w:space="0"/>
+          <w:shd w:val="clear" w:fill="FFFFFF"/>
+        </w:rPr>
+        <w:t>import</w:t>
+      </w:r>
+      <w:r>
+        <w:rPr>
+          <w:rFonts w:hint="default" w:ascii="Consolas" w:hAnsi="Consolas" w:eastAsia="Consolas" w:cs="Consolas"/>
+          <w:i w:val="0"/>
+          <w:caps w:val="0"/>
+          <w:color w:val="000000"/>
+          <w:spacing w:val="0"/>
+          <w:sz w:val="18"/>
+          <w:szCs w:val="18"/>
+          <w:bdr w:val="none" w:color="auto" w:sz="0" w:space="0"/>
+          <w:shd w:val="clear" w:fill="FFFFFF"/>
+        </w:rPr>
+        <w:t> numpy as np  </w:t>
+      </w:r>
+    </w:p>
+    <w:p>
+      <w:pPr>
+        <w:keepNext w:val="0"/>
+        <w:keepLines w:val="0"/>
+        <w:widowControl/>
+        <w:numPr>
+          <w:ilvl w:val="0"/>
+          <w:numId w:val="9"/>
+        </w:numPr>
+        <w:suppressLineNumbers w:val="0"/>
+        <w:pBdr>
+          <w:top w:val="none" w:color="auto" w:sz="0" w:space="0"/>
+          <w:left w:val="single" w:color="6CE26C" w:sz="18" w:space="7"/>
+          <w:bottom w:val="none" w:color="auto" w:sz="0" w:space="0"/>
+          <w:right w:val="none" w:color="auto" w:sz="0" w:space="0"/>
+        </w:pBdr>
+        <w:shd w:val="clear" w:fill="F8F8F8"/>
+        <w:tabs>
+          <w:tab w:val="left" w:pos="720"/>
+        </w:tabs>
+        <w:spacing w:before="0" w:beforeAutospacing="0" w:after="0" w:afterAutospacing="0" w:line="210" w:lineRule="atLeast"/>
+        <w:ind w:left="676" w:right="0" w:hanging="360"/>
+        <w:rPr>
+          <w:color w:val="5C5C5C"/>
+        </w:rPr>
+      </w:pPr>
+      <w:r>
+        <w:rPr>
+          <w:rFonts w:hint="default" w:ascii="Consolas" w:hAnsi="Consolas" w:eastAsia="Consolas" w:cs="Consolas"/>
+          <w:i w:val="0"/>
+          <w:caps w:val="0"/>
+          <w:color w:val="000000"/>
+          <w:spacing w:val="0"/>
+          <w:sz w:val="18"/>
+          <w:szCs w:val="18"/>
+          <w:bdr w:val="none" w:color="auto" w:sz="0" w:space="0"/>
+          <w:shd w:val="clear" w:fill="F8F8F8"/>
+        </w:rPr>
+        <w:t>  </w:t>
+      </w:r>
+    </w:p>
+    <w:p>
+      <w:pPr>
+        <w:keepNext w:val="0"/>
+        <w:keepLines w:val="0"/>
+        <w:widowControl/>
+        <w:numPr>
+          <w:ilvl w:val="0"/>
+          <w:numId w:val="9"/>
+        </w:numPr>
+        <w:suppressLineNumbers w:val="0"/>
+        <w:pBdr>
+          <w:top w:val="none" w:color="auto" w:sz="0" w:space="0"/>
+          <w:left w:val="single" w:color="6CE26C" w:sz="18" w:space="7"/>
+          <w:bottom w:val="none" w:color="auto" w:sz="0" w:space="0"/>
+          <w:right w:val="none" w:color="auto" w:sz="0" w:space="0"/>
+        </w:pBdr>
+        <w:shd w:val="clear" w:fill="FFFFFF"/>
+        <w:tabs>
+          <w:tab w:val="left" w:pos="720"/>
+        </w:tabs>
+        <w:spacing w:before="0" w:beforeAutospacing="0" w:after="0" w:afterAutospacing="0" w:line="210" w:lineRule="atLeast"/>
+        <w:ind w:left="676" w:right="0" w:hanging="360"/>
+      </w:pPr>
+      <w:r>
+        <w:rPr>
+          <w:rFonts w:hint="default" w:ascii="Consolas" w:hAnsi="Consolas" w:eastAsia="Consolas" w:cs="Consolas"/>
+          <w:i w:val="0"/>
+          <w:caps w:val="0"/>
+          <w:color w:val="000000"/>
+          <w:spacing w:val="0"/>
+          <w:sz w:val="18"/>
+          <w:szCs w:val="18"/>
+          <w:bdr w:val="none" w:color="auto" w:sz="0" w:space="0"/>
+          <w:shd w:val="clear" w:fill="FFFFFF"/>
+        </w:rPr>
+        <w:t>matrix = []  </w:t>
+      </w:r>
+    </w:p>
+    <w:p>
+      <w:pPr>
+        <w:keepNext w:val="0"/>
+        <w:keepLines w:val="0"/>
+        <w:widowControl/>
+        <w:numPr>
+          <w:ilvl w:val="0"/>
+          <w:numId w:val="9"/>
+        </w:numPr>
+        <w:suppressLineNumbers w:val="0"/>
+        <w:pBdr>
+          <w:top w:val="none" w:color="auto" w:sz="0" w:space="0"/>
+          <w:left w:val="single" w:color="6CE26C" w:sz="18" w:space="7"/>
+          <w:bottom w:val="none" w:color="auto" w:sz="0" w:space="0"/>
+          <w:right w:val="none" w:color="auto" w:sz="0" w:space="0"/>
+        </w:pBdr>
+        <w:shd w:val="clear" w:fill="F8F8F8"/>
+        <w:tabs>
+          <w:tab w:val="left" w:pos="720"/>
+        </w:tabs>
+        <w:spacing w:before="0" w:beforeAutospacing="0" w:after="0" w:afterAutospacing="0" w:line="210" w:lineRule="atLeast"/>
+        <w:ind w:left="676" w:right="0" w:hanging="360"/>
+        <w:rPr>
+          <w:color w:val="5C5C5C"/>
+        </w:rPr>
+      </w:pPr>
+      <w:r>
+        <w:rPr>
+          <w:rFonts w:hint="default" w:ascii="Consolas" w:hAnsi="Consolas" w:eastAsia="Consolas" w:cs="Consolas"/>
+          <w:i w:val="0"/>
+          <w:caps w:val="0"/>
+          <w:color w:val="000000"/>
+          <w:spacing w:val="0"/>
+          <w:sz w:val="18"/>
+          <w:szCs w:val="18"/>
+          <w:bdr w:val="none" w:color="auto" w:sz="0" w:space="0"/>
+          <w:shd w:val="clear" w:fill="F8F8F8"/>
+        </w:rPr>
+        <w:t>  </w:t>
+      </w:r>
+    </w:p>
+    <w:p>
+      <w:pPr>
+        <w:keepNext w:val="0"/>
+        <w:keepLines w:val="0"/>
+        <w:widowControl/>
+        <w:numPr>
+          <w:ilvl w:val="0"/>
+          <w:numId w:val="9"/>
+        </w:numPr>
+        <w:suppressLineNumbers w:val="0"/>
+        <w:pBdr>
+          <w:top w:val="none" w:color="auto" w:sz="0" w:space="0"/>
+          <w:left w:val="single" w:color="6CE26C" w:sz="18" w:space="7"/>
+          <w:bottom w:val="none" w:color="auto" w:sz="0" w:space="0"/>
+          <w:right w:val="none" w:color="auto" w:sz="0" w:space="0"/>
+        </w:pBdr>
+        <w:shd w:val="clear" w:fill="FFFFFF"/>
+        <w:tabs>
+          <w:tab w:val="left" w:pos="720"/>
+        </w:tabs>
+        <w:spacing w:before="0" w:beforeAutospacing="0" w:after="0" w:afterAutospacing="0" w:line="210" w:lineRule="atLeast"/>
+        <w:ind w:left="676" w:right="0" w:hanging="360"/>
+      </w:pPr>
+      <w:r>
+        <w:rPr>
+          <w:rFonts w:hint="default" w:ascii="Consolas" w:hAnsi="Consolas" w:eastAsia="Consolas" w:cs="Consolas"/>
+          <w:b/>
+          <w:i w:val="0"/>
+          <w:caps w:val="0"/>
+          <w:color w:val="006699"/>
+          <w:spacing w:val="0"/>
+          <w:sz w:val="18"/>
+          <w:szCs w:val="18"/>
+          <w:bdr w:val="none" w:color="auto" w:sz="0" w:space="0"/>
+          <w:shd w:val="clear" w:fill="FFFFFF"/>
+        </w:rPr>
+        <w:t>for</w:t>
+      </w:r>
+      <w:r>
+        <w:rPr>
+          <w:rFonts w:hint="default" w:ascii="Consolas" w:hAnsi="Consolas" w:eastAsia="Consolas" w:cs="Consolas"/>
+          <w:i w:val="0"/>
+          <w:caps w:val="0"/>
+          <w:color w:val="000000"/>
+          <w:spacing w:val="0"/>
+          <w:sz w:val="18"/>
+          <w:szCs w:val="18"/>
+          <w:bdr w:val="none" w:color="auto" w:sz="0" w:space="0"/>
+          <w:shd w:val="clear" w:fill="FFFFFF"/>
+        </w:rPr>
+        <w:t> i </w:t>
+      </w:r>
+      <w:r>
+        <w:rPr>
+          <w:rFonts w:hint="default" w:ascii="Consolas" w:hAnsi="Consolas" w:eastAsia="Consolas" w:cs="Consolas"/>
+          <w:b/>
+          <w:i w:val="0"/>
+          <w:caps w:val="0"/>
+          <w:color w:val="006699"/>
+          <w:spacing w:val="0"/>
+          <w:sz w:val="18"/>
+          <w:szCs w:val="18"/>
+          <w:bdr w:val="none" w:color="auto" w:sz="0" w:space="0"/>
+          <w:shd w:val="clear" w:fill="FFFFFF"/>
+        </w:rPr>
+        <w:t>in</w:t>
+      </w:r>
+      <w:r>
+        <w:rPr>
+          <w:rFonts w:hint="default" w:ascii="Consolas" w:hAnsi="Consolas" w:eastAsia="Consolas" w:cs="Consolas"/>
+          <w:i w:val="0"/>
+          <w:caps w:val="0"/>
+          <w:color w:val="000000"/>
+          <w:spacing w:val="0"/>
+          <w:sz w:val="18"/>
+          <w:szCs w:val="18"/>
+          <w:bdr w:val="none" w:color="auto" w:sz="0" w:space="0"/>
+          <w:shd w:val="clear" w:fill="FFFFFF"/>
+        </w:rPr>
+        <w:t> range(1, 34):  </w:t>
+      </w:r>
+    </w:p>
+    <w:p>
+      <w:pPr>
+        <w:keepNext w:val="0"/>
+        <w:keepLines w:val="0"/>
+        <w:widowControl/>
+        <w:numPr>
+          <w:ilvl w:val="0"/>
+          <w:numId w:val="9"/>
+        </w:numPr>
+        <w:suppressLineNumbers w:val="0"/>
+        <w:pBdr>
+          <w:top w:val="none" w:color="auto" w:sz="0" w:space="0"/>
+          <w:left w:val="single" w:color="6CE26C" w:sz="18" w:space="7"/>
+          <w:bottom w:val="none" w:color="auto" w:sz="0" w:space="0"/>
+          <w:right w:val="none" w:color="auto" w:sz="0" w:space="0"/>
+        </w:pBdr>
+        <w:shd w:val="clear" w:fill="F8F8F8"/>
+        <w:tabs>
+          <w:tab w:val="left" w:pos="720"/>
+        </w:tabs>
+        <w:spacing w:before="0" w:beforeAutospacing="0" w:after="0" w:afterAutospacing="0" w:line="210" w:lineRule="atLeast"/>
+        <w:ind w:left="676" w:right="0" w:hanging="360"/>
+        <w:rPr>
+          <w:color w:val="5C5C5C"/>
+        </w:rPr>
+      </w:pPr>
+      <w:r>
+        <w:rPr>
+          <w:rFonts w:hint="default" w:ascii="Consolas" w:hAnsi="Consolas" w:eastAsia="Consolas" w:cs="Consolas"/>
+          <w:i w:val="0"/>
+          <w:caps w:val="0"/>
+          <w:color w:val="000000"/>
+          <w:spacing w:val="0"/>
+          <w:sz w:val="18"/>
+          <w:szCs w:val="18"/>
+          <w:bdr w:val="none" w:color="auto" w:sz="0" w:space="0"/>
+          <w:shd w:val="clear" w:fill="F8F8F8"/>
+        </w:rPr>
+        <w:t>    data = np.loadtxt((</w:t>
+      </w:r>
+      <w:r>
+        <w:rPr>
+          <w:rFonts w:hint="default" w:ascii="Consolas" w:hAnsi="Consolas" w:eastAsia="Consolas" w:cs="Consolas"/>
+          <w:i w:val="0"/>
+          <w:caps w:val="0"/>
+          <w:color w:val="0000FF"/>
+          <w:spacing w:val="0"/>
+          <w:sz w:val="18"/>
+          <w:szCs w:val="18"/>
+          <w:bdr w:val="none" w:color="auto" w:sz="0" w:space="0"/>
+          <w:shd w:val="clear" w:fill="F8F8F8"/>
+        </w:rPr>
+        <w:t>'MoriW3p{}BWR.txt'</w:t>
+      </w:r>
+      <w:r>
+        <w:rPr>
+          <w:rFonts w:hint="default" w:ascii="Consolas" w:hAnsi="Consolas" w:eastAsia="Consolas" w:cs="Consolas"/>
+          <w:i w:val="0"/>
+          <w:caps w:val="0"/>
+          <w:color w:val="000000"/>
+          <w:spacing w:val="0"/>
+          <w:sz w:val="18"/>
+          <w:szCs w:val="18"/>
+          <w:bdr w:val="none" w:color="auto" w:sz="0" w:space="0"/>
+          <w:shd w:val="clear" w:fill="F8F8F8"/>
+        </w:rPr>
+        <w:t>).format(i))  </w:t>
+      </w:r>
+    </w:p>
+    <w:p>
+      <w:pPr>
+        <w:keepNext w:val="0"/>
+        <w:keepLines w:val="0"/>
+        <w:widowControl/>
+        <w:numPr>
+          <w:ilvl w:val="0"/>
+          <w:numId w:val="9"/>
+        </w:numPr>
+        <w:suppressLineNumbers w:val="0"/>
+        <w:pBdr>
+          <w:top w:val="none" w:color="auto" w:sz="0" w:space="0"/>
+          <w:left w:val="single" w:color="6CE26C" w:sz="18" w:space="7"/>
+          <w:bottom w:val="none" w:color="auto" w:sz="0" w:space="0"/>
+          <w:right w:val="none" w:color="auto" w:sz="0" w:space="0"/>
+        </w:pBdr>
+        <w:shd w:val="clear" w:fill="FFFFFF"/>
+        <w:tabs>
+          <w:tab w:val="left" w:pos="720"/>
+        </w:tabs>
+        <w:spacing w:before="0" w:beforeAutospacing="0" w:after="0" w:afterAutospacing="0" w:line="210" w:lineRule="atLeast"/>
+        <w:ind w:left="676" w:right="0" w:hanging="360"/>
+      </w:pPr>
+      <w:r>
+        <w:rPr>
+          <w:rFonts w:hint="default" w:ascii="Consolas" w:hAnsi="Consolas" w:eastAsia="Consolas" w:cs="Consolas"/>
+          <w:i w:val="0"/>
+          <w:caps w:val="0"/>
+          <w:color w:val="000000"/>
+          <w:spacing w:val="0"/>
+          <w:sz w:val="18"/>
+          <w:szCs w:val="18"/>
+          <w:bdr w:val="none" w:color="auto" w:sz="0" w:space="0"/>
+          <w:shd w:val="clear" w:fill="FFFFFF"/>
+        </w:rPr>
+        <w:t>    shape = data.shape  </w:t>
+      </w:r>
+    </w:p>
+    <w:p>
+      <w:pPr>
+        <w:keepNext w:val="0"/>
+        <w:keepLines w:val="0"/>
+        <w:widowControl/>
+        <w:numPr>
+          <w:ilvl w:val="0"/>
+          <w:numId w:val="9"/>
+        </w:numPr>
+        <w:suppressLineNumbers w:val="0"/>
+        <w:pBdr>
+          <w:top w:val="none" w:color="auto" w:sz="0" w:space="0"/>
+          <w:left w:val="single" w:color="6CE26C" w:sz="18" w:space="7"/>
+          <w:bottom w:val="none" w:color="auto" w:sz="0" w:space="0"/>
+          <w:right w:val="none" w:color="auto" w:sz="0" w:space="0"/>
+        </w:pBdr>
+        <w:shd w:val="clear" w:fill="F8F8F8"/>
+        <w:tabs>
+          <w:tab w:val="left" w:pos="720"/>
+        </w:tabs>
+        <w:spacing w:before="0" w:beforeAutospacing="0" w:after="0" w:afterAutospacing="0" w:line="210" w:lineRule="atLeast"/>
+        <w:ind w:left="676" w:right="0" w:hanging="360"/>
+        <w:rPr>
+          <w:color w:val="5C5C5C"/>
+        </w:rPr>
+      </w:pPr>
+      <w:r>
+        <w:rPr>
+          <w:rFonts w:hint="default" w:ascii="Consolas" w:hAnsi="Consolas" w:eastAsia="Consolas" w:cs="Consolas"/>
+          <w:i w:val="0"/>
+          <w:caps w:val="0"/>
+          <w:color w:val="000000"/>
+          <w:spacing w:val="0"/>
+          <w:sz w:val="18"/>
+          <w:szCs w:val="18"/>
+          <w:bdr w:val="none" w:color="auto" w:sz="0" w:space="0"/>
+          <w:shd w:val="clear" w:fill="F8F8F8"/>
+        </w:rPr>
+        <w:t>    shape = int(shape[0])  </w:t>
+      </w:r>
+    </w:p>
+    <w:p>
+      <w:pPr>
+        <w:keepNext w:val="0"/>
+        <w:keepLines w:val="0"/>
+        <w:widowControl/>
+        <w:numPr>
+          <w:ilvl w:val="0"/>
+          <w:numId w:val="9"/>
+        </w:numPr>
+        <w:suppressLineNumbers w:val="0"/>
+        <w:pBdr>
+          <w:top w:val="none" w:color="auto" w:sz="0" w:space="0"/>
+          <w:left w:val="single" w:color="6CE26C" w:sz="18" w:space="7"/>
+          <w:bottom w:val="none" w:color="auto" w:sz="0" w:space="0"/>
+          <w:right w:val="none" w:color="auto" w:sz="0" w:space="0"/>
+        </w:pBdr>
+        <w:shd w:val="clear" w:fill="FFFFFF"/>
+        <w:tabs>
+          <w:tab w:val="left" w:pos="720"/>
+        </w:tabs>
+        <w:spacing w:before="0" w:beforeAutospacing="0" w:after="0" w:afterAutospacing="0" w:line="210" w:lineRule="atLeast"/>
+        <w:ind w:left="676" w:right="0" w:hanging="360"/>
+      </w:pPr>
+      <w:r>
+        <w:rPr>
+          <w:rFonts w:hint="default" w:ascii="Consolas" w:hAnsi="Consolas" w:eastAsia="Consolas" w:cs="Consolas"/>
+          <w:i w:val="0"/>
+          <w:caps w:val="0"/>
+          <w:color w:val="000000"/>
+          <w:spacing w:val="0"/>
+          <w:sz w:val="18"/>
+          <w:szCs w:val="18"/>
+          <w:bdr w:val="none" w:color="auto" w:sz="0" w:space="0"/>
+          <w:shd w:val="clear" w:fill="FFFFFF"/>
+        </w:rPr>
+        <w:t>  </w:t>
+      </w:r>
+    </w:p>
+    <w:p>
+      <w:pPr>
+        <w:keepNext w:val="0"/>
+        <w:keepLines w:val="0"/>
+        <w:widowControl/>
+        <w:numPr>
+          <w:ilvl w:val="0"/>
+          <w:numId w:val="9"/>
+        </w:numPr>
+        <w:suppressLineNumbers w:val="0"/>
+        <w:pBdr>
+          <w:top w:val="none" w:color="auto" w:sz="0" w:space="0"/>
+          <w:left w:val="single" w:color="6CE26C" w:sz="18" w:space="7"/>
+          <w:bottom w:val="none" w:color="auto" w:sz="0" w:space="0"/>
+          <w:right w:val="none" w:color="auto" w:sz="0" w:space="0"/>
+        </w:pBdr>
+        <w:shd w:val="clear" w:fill="F8F8F8"/>
+        <w:tabs>
+          <w:tab w:val="left" w:pos="720"/>
+        </w:tabs>
+        <w:spacing w:before="0" w:beforeAutospacing="0" w:after="0" w:afterAutospacing="0" w:line="210" w:lineRule="atLeast"/>
+        <w:ind w:left="676" w:right="0" w:hanging="360"/>
+        <w:rPr>
+          <w:color w:val="5C5C5C"/>
+        </w:rPr>
+      </w:pPr>
+      <w:r>
+        <w:rPr>
+          <w:rFonts w:hint="default" w:ascii="Consolas" w:hAnsi="Consolas" w:eastAsia="Consolas" w:cs="Consolas"/>
+          <w:i w:val="0"/>
+          <w:caps w:val="0"/>
+          <w:color w:val="000000"/>
+          <w:spacing w:val="0"/>
+          <w:sz w:val="18"/>
+          <w:szCs w:val="18"/>
+          <w:bdr w:val="none" w:color="auto" w:sz="0" w:space="0"/>
+          <w:shd w:val="clear" w:fill="F8F8F8"/>
+        </w:rPr>
+        <w:t>    </w:t>
+      </w:r>
+      <w:r>
+        <w:rPr>
+          <w:rFonts w:hint="default" w:ascii="Consolas" w:hAnsi="Consolas" w:eastAsia="Consolas" w:cs="Consolas"/>
+          <w:b/>
+          <w:i w:val="0"/>
+          <w:caps w:val="0"/>
+          <w:color w:val="006699"/>
+          <w:spacing w:val="0"/>
+          <w:sz w:val="18"/>
+          <w:szCs w:val="18"/>
+          <w:bdr w:val="none" w:color="auto" w:sz="0" w:space="0"/>
+          <w:shd w:val="clear" w:fill="F8F8F8"/>
+        </w:rPr>
+        <w:t>if</w:t>
+      </w:r>
+      <w:r>
+        <w:rPr>
+          <w:rFonts w:hint="default" w:ascii="Consolas" w:hAnsi="Consolas" w:eastAsia="Consolas" w:cs="Consolas"/>
+          <w:i w:val="0"/>
+          <w:caps w:val="0"/>
+          <w:color w:val="000000"/>
+          <w:spacing w:val="0"/>
+          <w:sz w:val="18"/>
+          <w:szCs w:val="18"/>
+          <w:bdr w:val="none" w:color="auto" w:sz="0" w:space="0"/>
+          <w:shd w:val="clear" w:fill="F8F8F8"/>
+        </w:rPr>
+        <w:t> shape == 14400:  </w:t>
+      </w:r>
+    </w:p>
+    <w:p>
+      <w:pPr>
+        <w:keepNext w:val="0"/>
+        <w:keepLines w:val="0"/>
+        <w:widowControl/>
+        <w:numPr>
+          <w:ilvl w:val="0"/>
+          <w:numId w:val="9"/>
+        </w:numPr>
+        <w:suppressLineNumbers w:val="0"/>
+        <w:pBdr>
+          <w:top w:val="none" w:color="auto" w:sz="0" w:space="0"/>
+          <w:left w:val="single" w:color="6CE26C" w:sz="18" w:space="7"/>
+          <w:bottom w:val="none" w:color="auto" w:sz="0" w:space="0"/>
+          <w:right w:val="none" w:color="auto" w:sz="0" w:space="0"/>
+        </w:pBdr>
+        <w:shd w:val="clear" w:fill="FFFFFF"/>
+        <w:tabs>
+          <w:tab w:val="left" w:pos="720"/>
+        </w:tabs>
+        <w:spacing w:before="0" w:beforeAutospacing="0" w:after="0" w:afterAutospacing="0" w:line="210" w:lineRule="atLeast"/>
+        <w:ind w:left="676" w:right="0" w:hanging="360"/>
+      </w:pPr>
+      <w:r>
+        <w:rPr>
+          <w:rFonts w:hint="default" w:ascii="Consolas" w:hAnsi="Consolas" w:eastAsia="Consolas" w:cs="Consolas"/>
+          <w:i w:val="0"/>
+          <w:caps w:val="0"/>
+          <w:color w:val="000000"/>
+          <w:spacing w:val="0"/>
+          <w:sz w:val="18"/>
+          <w:szCs w:val="18"/>
+          <w:bdr w:val="none" w:color="auto" w:sz="0" w:space="0"/>
+          <w:shd w:val="clear" w:fill="FFFFFF"/>
+        </w:rPr>
+        <w:t>        data = data[:-160]  </w:t>
+      </w:r>
+    </w:p>
+    <w:p>
+      <w:pPr>
+        <w:keepNext w:val="0"/>
+        <w:keepLines w:val="0"/>
+        <w:widowControl/>
+        <w:numPr>
+          <w:ilvl w:val="0"/>
+          <w:numId w:val="9"/>
+        </w:numPr>
+        <w:suppressLineNumbers w:val="0"/>
+        <w:pBdr>
+          <w:top w:val="none" w:color="auto" w:sz="0" w:space="0"/>
+          <w:left w:val="single" w:color="6CE26C" w:sz="18" w:space="7"/>
+          <w:bottom w:val="none" w:color="auto" w:sz="0" w:space="0"/>
+          <w:right w:val="none" w:color="auto" w:sz="0" w:space="0"/>
+        </w:pBdr>
+        <w:shd w:val="clear" w:fill="F8F8F8"/>
+        <w:tabs>
+          <w:tab w:val="left" w:pos="720"/>
+        </w:tabs>
+        <w:spacing w:before="0" w:beforeAutospacing="0" w:after="0" w:afterAutospacing="0" w:line="210" w:lineRule="atLeast"/>
+        <w:ind w:left="676" w:right="0" w:hanging="360"/>
+        <w:rPr>
+          <w:color w:val="5C5C5C"/>
+        </w:rPr>
+      </w:pPr>
+      <w:r>
+        <w:rPr>
+          <w:rFonts w:hint="default" w:ascii="Consolas" w:hAnsi="Consolas" w:eastAsia="Consolas" w:cs="Consolas"/>
+          <w:i w:val="0"/>
+          <w:caps w:val="0"/>
+          <w:color w:val="000000"/>
+          <w:spacing w:val="0"/>
+          <w:sz w:val="18"/>
+          <w:szCs w:val="18"/>
+          <w:bdr w:val="none" w:color="auto" w:sz="0" w:space="0"/>
+          <w:shd w:val="clear" w:fill="F8F8F8"/>
+        </w:rPr>
+        <w:t>        np.savetxt(</w:t>
+      </w:r>
+      <w:r>
+        <w:rPr>
+          <w:rFonts w:hint="default" w:ascii="Consolas" w:hAnsi="Consolas" w:eastAsia="Consolas" w:cs="Consolas"/>
+          <w:i w:val="0"/>
+          <w:caps w:val="0"/>
+          <w:color w:val="0000FF"/>
+          <w:spacing w:val="0"/>
+          <w:sz w:val="18"/>
+          <w:szCs w:val="18"/>
+          <w:bdr w:val="none" w:color="auto" w:sz="0" w:space="0"/>
+          <w:shd w:val="clear" w:fill="F8F8F8"/>
+        </w:rPr>
+        <w:t>'MoriW3p{}NRes.txt'</w:t>
+      </w:r>
+      <w:r>
+        <w:rPr>
+          <w:rFonts w:hint="default" w:ascii="Consolas" w:hAnsi="Consolas" w:eastAsia="Consolas" w:cs="Consolas"/>
+          <w:i w:val="0"/>
+          <w:caps w:val="0"/>
+          <w:color w:val="000000"/>
+          <w:spacing w:val="0"/>
+          <w:sz w:val="18"/>
+          <w:szCs w:val="18"/>
+          <w:bdr w:val="none" w:color="auto" w:sz="0" w:space="0"/>
+          <w:shd w:val="clear" w:fill="F8F8F8"/>
+        </w:rPr>
+        <w:t>.format(i), data)  </w:t>
+      </w:r>
+    </w:p>
+    <w:p>
+      <w:pPr>
+        <w:keepNext w:val="0"/>
+        <w:keepLines w:val="0"/>
+        <w:widowControl/>
+        <w:numPr>
+          <w:ilvl w:val="0"/>
+          <w:numId w:val="9"/>
+        </w:numPr>
+        <w:suppressLineNumbers w:val="0"/>
+        <w:pBdr>
+          <w:top w:val="none" w:color="auto" w:sz="0" w:space="0"/>
+          <w:left w:val="single" w:color="6CE26C" w:sz="18" w:space="7"/>
+          <w:bottom w:val="none" w:color="auto" w:sz="0" w:space="0"/>
+          <w:right w:val="none" w:color="auto" w:sz="0" w:space="0"/>
+        </w:pBdr>
+        <w:shd w:val="clear" w:fill="FFFFFF"/>
+        <w:tabs>
+          <w:tab w:val="left" w:pos="720"/>
+        </w:tabs>
+        <w:spacing w:before="0" w:beforeAutospacing="0" w:after="0" w:afterAutospacing="0" w:line="210" w:lineRule="atLeast"/>
+        <w:ind w:left="676" w:right="0" w:hanging="360"/>
+      </w:pPr>
+      <w:r>
+        <w:rPr>
+          <w:rFonts w:hint="default" w:ascii="Consolas" w:hAnsi="Consolas" w:eastAsia="Consolas" w:cs="Consolas"/>
+          <w:i w:val="0"/>
+          <w:caps w:val="0"/>
+          <w:color w:val="000000"/>
+          <w:spacing w:val="0"/>
+          <w:sz w:val="18"/>
+          <w:szCs w:val="18"/>
+          <w:bdr w:val="none" w:color="auto" w:sz="0" w:space="0"/>
+          <w:shd w:val="clear" w:fill="FFFFFF"/>
+        </w:rPr>
+        <w:t>        </w:t>
+      </w:r>
+      <w:r>
+        <w:rPr>
+          <w:rFonts w:hint="default" w:ascii="Consolas" w:hAnsi="Consolas" w:eastAsia="Consolas" w:cs="Consolas"/>
+          <w:b/>
+          <w:i w:val="0"/>
+          <w:caps w:val="0"/>
+          <w:color w:val="006699"/>
+          <w:spacing w:val="0"/>
+          <w:sz w:val="18"/>
+          <w:szCs w:val="18"/>
+          <w:bdr w:val="none" w:color="auto" w:sz="0" w:space="0"/>
+          <w:shd w:val="clear" w:fill="FFFFFF"/>
+        </w:rPr>
+        <w:t>print</w:t>
+      </w:r>
+      <w:r>
+        <w:rPr>
+          <w:rFonts w:hint="default" w:ascii="Consolas" w:hAnsi="Consolas" w:eastAsia="Consolas" w:cs="Consolas"/>
+          <w:i w:val="0"/>
+          <w:caps w:val="0"/>
+          <w:color w:val="000000"/>
+          <w:spacing w:val="0"/>
+          <w:sz w:val="18"/>
+          <w:szCs w:val="18"/>
+          <w:bdr w:val="none" w:color="auto" w:sz="0" w:space="0"/>
+          <w:shd w:val="clear" w:fill="FFFFFF"/>
+        </w:rPr>
+        <w:t>(</w:t>
+      </w:r>
+      <w:r>
+        <w:rPr>
+          <w:rFonts w:hint="default" w:ascii="Consolas" w:hAnsi="Consolas" w:eastAsia="Consolas" w:cs="Consolas"/>
+          <w:i w:val="0"/>
+          <w:caps w:val="0"/>
+          <w:color w:val="0000FF"/>
+          <w:spacing w:val="0"/>
+          <w:sz w:val="18"/>
+          <w:szCs w:val="18"/>
+          <w:bdr w:val="none" w:color="auto" w:sz="0" w:space="0"/>
+          <w:shd w:val="clear" w:fill="FFFFFF"/>
+        </w:rPr>
+        <w:t>'MoriW3p{}NRes.txt'</w:t>
+      </w:r>
+      <w:r>
+        <w:rPr>
+          <w:rFonts w:hint="default" w:ascii="Consolas" w:hAnsi="Consolas" w:eastAsia="Consolas" w:cs="Consolas"/>
+          <w:i w:val="0"/>
+          <w:caps w:val="0"/>
+          <w:color w:val="000000"/>
+          <w:spacing w:val="0"/>
+          <w:sz w:val="18"/>
+          <w:szCs w:val="18"/>
+          <w:bdr w:val="none" w:color="auto" w:sz="0" w:space="0"/>
+          <w:shd w:val="clear" w:fill="FFFFFF"/>
+        </w:rPr>
+        <w:t>.format(i), data.shape)  </w:t>
+      </w:r>
+    </w:p>
+    <w:p>
+      <w:pPr>
+        <w:jc w:val="both"/>
+        <w:rPr>
+          <w:b/>
+          <w:bCs/>
+        </w:rPr>
+        <w:sectPr>
+          <w:pgSz w:w="11909" w:h="16834"/>
+          <w:pgMar w:top="1440" w:right="1800" w:bottom="1440" w:left="1800" w:header="720" w:footer="720" w:gutter="0"/>
+          <w:cols w:space="720" w:num="1"/>
+        </w:sectPr>
+      </w:pPr>
+    </w:p>
+    <w:p>
+      <w:pPr>
+        <w:rPr>
+          <w:b/>
+          <w:bCs/>
+        </w:rPr>
+      </w:pPr>
+      <w:bookmarkStart w:id="8" w:name="_Toc506170574"/>
+      <w:r>
+        <w:rPr>
+          <w:b/>
+          <w:bCs/>
+        </w:rPr>
+        <w:t>Resize image</w:t>
+      </w:r>
+    </w:p>
+    <w:p>
+      <w:pPr>
+        <w:keepNext w:val="0"/>
+        <w:keepLines w:val="0"/>
+        <w:widowControl/>
+        <w:numPr>
+          <w:ilvl w:val="0"/>
+          <w:numId w:val="10"/>
+        </w:numPr>
+        <w:suppressLineNumbers w:val="0"/>
+        <w:pBdr>
+          <w:top w:val="none" w:color="auto" w:sz="0" w:space="0"/>
+          <w:left w:val="single" w:color="6CE26C" w:sz="18" w:space="7"/>
+          <w:bottom w:val="none" w:color="auto" w:sz="0" w:space="0"/>
+          <w:right w:val="none" w:color="auto" w:sz="0" w:space="0"/>
+        </w:pBdr>
+        <w:shd w:val="clear" w:fill="FFFFFF"/>
+        <w:tabs>
+          <w:tab w:val="left" w:pos="720"/>
+        </w:tabs>
+        <w:spacing w:before="0" w:beforeAutospacing="0" w:after="0" w:afterAutospacing="0" w:line="210" w:lineRule="atLeast"/>
+        <w:ind w:left="676" w:right="0" w:hanging="360"/>
+      </w:pPr>
+      <w:r>
+        <w:rPr>
+          <w:rFonts w:ascii="Consolas" w:hAnsi="Consolas" w:eastAsia="Consolas" w:cs="Consolas"/>
+          <w:b/>
+          <w:i w:val="0"/>
+          <w:caps w:val="0"/>
+          <w:color w:val="006699"/>
+          <w:spacing w:val="0"/>
+          <w:sz w:val="18"/>
+          <w:szCs w:val="18"/>
+          <w:bdr w:val="none" w:color="auto" w:sz="0" w:space="0"/>
+          <w:shd w:val="clear" w:fill="FFFFFF"/>
+        </w:rPr>
+        <w:t>from</w:t>
+      </w:r>
+      <w:r>
+        <w:rPr>
+          <w:rFonts w:hint="default" w:ascii="Consolas" w:hAnsi="Consolas" w:eastAsia="Consolas" w:cs="Consolas"/>
+          <w:i w:val="0"/>
+          <w:caps w:val="0"/>
+          <w:color w:val="000000"/>
+          <w:spacing w:val="0"/>
+          <w:sz w:val="18"/>
+          <w:szCs w:val="18"/>
+          <w:bdr w:val="none" w:color="auto" w:sz="0" w:space="0"/>
+          <w:shd w:val="clear" w:fill="FFFFFF"/>
+        </w:rPr>
+        <w:t> PIL </w:t>
+      </w:r>
+      <w:r>
+        <w:rPr>
+          <w:rFonts w:hint="default" w:ascii="Consolas" w:hAnsi="Consolas" w:eastAsia="Consolas" w:cs="Consolas"/>
+          <w:b/>
+          <w:i w:val="0"/>
+          <w:caps w:val="0"/>
+          <w:color w:val="006699"/>
+          <w:spacing w:val="0"/>
+          <w:sz w:val="18"/>
+          <w:szCs w:val="18"/>
+          <w:bdr w:val="none" w:color="auto" w:sz="0" w:space="0"/>
+          <w:shd w:val="clear" w:fill="FFFFFF"/>
+        </w:rPr>
+        <w:t>import</w:t>
+      </w:r>
+      <w:r>
+        <w:rPr>
+          <w:rFonts w:hint="default" w:ascii="Consolas" w:hAnsi="Consolas" w:eastAsia="Consolas" w:cs="Consolas"/>
+          <w:i w:val="0"/>
+          <w:caps w:val="0"/>
+          <w:color w:val="000000"/>
+          <w:spacing w:val="0"/>
+          <w:sz w:val="18"/>
+          <w:szCs w:val="18"/>
+          <w:bdr w:val="none" w:color="auto" w:sz="0" w:space="0"/>
+          <w:shd w:val="clear" w:fill="FFFFFF"/>
+        </w:rPr>
+        <w:t> Image  </w:t>
+      </w:r>
+    </w:p>
+    <w:p>
+      <w:pPr>
+        <w:keepNext w:val="0"/>
+        <w:keepLines w:val="0"/>
+        <w:widowControl/>
+        <w:numPr>
+          <w:ilvl w:val="0"/>
+          <w:numId w:val="10"/>
+        </w:numPr>
+        <w:suppressLineNumbers w:val="0"/>
+        <w:pBdr>
+          <w:top w:val="none" w:color="auto" w:sz="0" w:space="0"/>
+          <w:left w:val="single" w:color="6CE26C" w:sz="18" w:space="7"/>
+          <w:bottom w:val="none" w:color="auto" w:sz="0" w:space="0"/>
+          <w:right w:val="none" w:color="auto" w:sz="0" w:space="0"/>
+        </w:pBdr>
+        <w:shd w:val="clear" w:fill="F8F8F8"/>
+        <w:tabs>
+          <w:tab w:val="left" w:pos="720"/>
+        </w:tabs>
+        <w:spacing w:before="0" w:beforeAutospacing="0" w:after="0" w:afterAutospacing="0" w:line="210" w:lineRule="atLeast"/>
+        <w:ind w:left="676" w:right="0" w:hanging="360"/>
+        <w:rPr>
+          <w:color w:val="5C5C5C"/>
+        </w:rPr>
+      </w:pPr>
+      <w:r>
+        <w:rPr>
+          <w:rFonts w:hint="default" w:ascii="Consolas" w:hAnsi="Consolas" w:eastAsia="Consolas" w:cs="Consolas"/>
+          <w:i w:val="0"/>
+          <w:caps w:val="0"/>
+          <w:color w:val="000000"/>
+          <w:spacing w:val="0"/>
+          <w:sz w:val="18"/>
+          <w:szCs w:val="18"/>
+          <w:bdr w:val="none" w:color="auto" w:sz="0" w:space="0"/>
+          <w:shd w:val="clear" w:fill="F8F8F8"/>
+        </w:rPr>
+        <w:t>  </w:t>
+      </w:r>
+    </w:p>
+    <w:p>
+      <w:pPr>
+        <w:keepNext w:val="0"/>
+        <w:keepLines w:val="0"/>
+        <w:widowControl/>
+        <w:numPr>
+          <w:ilvl w:val="0"/>
+          <w:numId w:val="10"/>
+        </w:numPr>
+        <w:suppressLineNumbers w:val="0"/>
+        <w:pBdr>
+          <w:top w:val="none" w:color="auto" w:sz="0" w:space="0"/>
+          <w:left w:val="single" w:color="6CE26C" w:sz="18" w:space="7"/>
+          <w:bottom w:val="none" w:color="auto" w:sz="0" w:space="0"/>
+          <w:right w:val="none" w:color="auto" w:sz="0" w:space="0"/>
+        </w:pBdr>
+        <w:shd w:val="clear" w:fill="FFFFFF"/>
+        <w:tabs>
+          <w:tab w:val="left" w:pos="720"/>
+        </w:tabs>
+        <w:spacing w:before="0" w:beforeAutospacing="0" w:after="0" w:afterAutospacing="0" w:line="210" w:lineRule="atLeast"/>
+        <w:ind w:left="676" w:right="0" w:hanging="360"/>
+      </w:pPr>
+      <w:r>
+        <w:rPr>
+          <w:rFonts w:hint="default" w:ascii="Consolas" w:hAnsi="Consolas" w:eastAsia="Consolas" w:cs="Consolas"/>
+          <w:i w:val="0"/>
+          <w:caps w:val="0"/>
+          <w:color w:val="000000"/>
+          <w:spacing w:val="0"/>
+          <w:sz w:val="18"/>
+          <w:szCs w:val="18"/>
+          <w:bdr w:val="none" w:color="auto" w:sz="0" w:space="0"/>
+          <w:shd w:val="clear" w:fill="FFFFFF"/>
+        </w:rPr>
+        <w:t>basewidth = 160  </w:t>
+      </w:r>
+    </w:p>
+    <w:p>
+      <w:pPr>
+        <w:keepNext w:val="0"/>
+        <w:keepLines w:val="0"/>
+        <w:widowControl/>
+        <w:numPr>
+          <w:ilvl w:val="0"/>
+          <w:numId w:val="10"/>
+        </w:numPr>
+        <w:suppressLineNumbers w:val="0"/>
+        <w:pBdr>
+          <w:top w:val="none" w:color="auto" w:sz="0" w:space="0"/>
+          <w:left w:val="single" w:color="6CE26C" w:sz="18" w:space="7"/>
+          <w:bottom w:val="none" w:color="auto" w:sz="0" w:space="0"/>
+          <w:right w:val="none" w:color="auto" w:sz="0" w:space="0"/>
+        </w:pBdr>
+        <w:shd w:val="clear" w:fill="F8F8F8"/>
+        <w:tabs>
+          <w:tab w:val="left" w:pos="720"/>
+        </w:tabs>
+        <w:spacing w:before="0" w:beforeAutospacing="0" w:after="0" w:afterAutospacing="0" w:line="210" w:lineRule="atLeast"/>
+        <w:ind w:left="676" w:right="0" w:hanging="360"/>
+        <w:rPr>
+          <w:color w:val="5C5C5C"/>
+        </w:rPr>
+      </w:pPr>
+      <w:r>
+        <w:rPr>
+          <w:rFonts w:hint="default" w:ascii="Consolas" w:hAnsi="Consolas" w:eastAsia="Consolas" w:cs="Consolas"/>
+          <w:i w:val="0"/>
+          <w:caps w:val="0"/>
+          <w:color w:val="000000"/>
+          <w:spacing w:val="0"/>
+          <w:sz w:val="18"/>
+          <w:szCs w:val="18"/>
+          <w:bdr w:val="none" w:color="auto" w:sz="0" w:space="0"/>
+          <w:shd w:val="clear" w:fill="F8F8F8"/>
+        </w:rPr>
+        <w:t>  </w:t>
+      </w:r>
+    </w:p>
+    <w:p>
+      <w:pPr>
+        <w:keepNext w:val="0"/>
+        <w:keepLines w:val="0"/>
+        <w:widowControl/>
+        <w:numPr>
+          <w:ilvl w:val="0"/>
+          <w:numId w:val="10"/>
+        </w:numPr>
+        <w:suppressLineNumbers w:val="0"/>
+        <w:pBdr>
+          <w:top w:val="none" w:color="auto" w:sz="0" w:space="0"/>
+          <w:left w:val="single" w:color="6CE26C" w:sz="18" w:space="7"/>
+          <w:bottom w:val="none" w:color="auto" w:sz="0" w:space="0"/>
+          <w:right w:val="none" w:color="auto" w:sz="0" w:space="0"/>
+        </w:pBdr>
+        <w:shd w:val="clear" w:fill="FFFFFF"/>
+        <w:tabs>
+          <w:tab w:val="left" w:pos="720"/>
+        </w:tabs>
+        <w:spacing w:before="0" w:beforeAutospacing="0" w:after="0" w:afterAutospacing="0" w:line="210" w:lineRule="atLeast"/>
+        <w:ind w:left="676" w:right="0" w:hanging="360"/>
+      </w:pPr>
+      <w:r>
+        <w:rPr>
+          <w:rFonts w:hint="default" w:ascii="Consolas" w:hAnsi="Consolas" w:eastAsia="Consolas" w:cs="Consolas"/>
+          <w:b/>
+          <w:i w:val="0"/>
+          <w:caps w:val="0"/>
+          <w:color w:val="006699"/>
+          <w:spacing w:val="0"/>
+          <w:sz w:val="18"/>
+          <w:szCs w:val="18"/>
+          <w:bdr w:val="none" w:color="auto" w:sz="0" w:space="0"/>
+          <w:shd w:val="clear" w:fill="FFFFFF"/>
+        </w:rPr>
+        <w:t>for</w:t>
+      </w:r>
+      <w:r>
+        <w:rPr>
+          <w:rFonts w:hint="default" w:ascii="Consolas" w:hAnsi="Consolas" w:eastAsia="Consolas" w:cs="Consolas"/>
+          <w:i w:val="0"/>
+          <w:caps w:val="0"/>
+          <w:color w:val="000000"/>
+          <w:spacing w:val="0"/>
+          <w:sz w:val="18"/>
+          <w:szCs w:val="18"/>
+          <w:bdr w:val="none" w:color="auto" w:sz="0" w:space="0"/>
+          <w:shd w:val="clear" w:fill="FFFFFF"/>
+        </w:rPr>
+        <w:t> i </w:t>
+      </w:r>
+      <w:r>
+        <w:rPr>
+          <w:rFonts w:hint="default" w:ascii="Consolas" w:hAnsi="Consolas" w:eastAsia="Consolas" w:cs="Consolas"/>
+          <w:b/>
+          <w:i w:val="0"/>
+          <w:caps w:val="0"/>
+          <w:color w:val="006699"/>
+          <w:spacing w:val="0"/>
+          <w:sz w:val="18"/>
+          <w:szCs w:val="18"/>
+          <w:bdr w:val="none" w:color="auto" w:sz="0" w:space="0"/>
+          <w:shd w:val="clear" w:fill="FFFFFF"/>
+        </w:rPr>
+        <w:t>in</w:t>
+      </w:r>
+      <w:r>
+        <w:rPr>
+          <w:rFonts w:hint="default" w:ascii="Consolas" w:hAnsi="Consolas" w:eastAsia="Consolas" w:cs="Consolas"/>
+          <w:i w:val="0"/>
+          <w:caps w:val="0"/>
+          <w:color w:val="000000"/>
+          <w:spacing w:val="0"/>
+          <w:sz w:val="18"/>
+          <w:szCs w:val="18"/>
+          <w:bdr w:val="none" w:color="auto" w:sz="0" w:space="0"/>
+          <w:shd w:val="clear" w:fill="FFFFFF"/>
+        </w:rPr>
+        <w:t> range(1,34):  </w:t>
+      </w:r>
+    </w:p>
+    <w:p>
+      <w:pPr>
+        <w:keepNext w:val="0"/>
+        <w:keepLines w:val="0"/>
+        <w:widowControl/>
+        <w:numPr>
+          <w:ilvl w:val="0"/>
+          <w:numId w:val="10"/>
+        </w:numPr>
+        <w:suppressLineNumbers w:val="0"/>
+        <w:pBdr>
+          <w:top w:val="none" w:color="auto" w:sz="0" w:space="0"/>
+          <w:left w:val="single" w:color="6CE26C" w:sz="18" w:space="7"/>
+          <w:bottom w:val="none" w:color="auto" w:sz="0" w:space="0"/>
+          <w:right w:val="none" w:color="auto" w:sz="0" w:space="0"/>
+        </w:pBdr>
+        <w:shd w:val="clear" w:fill="F8F8F8"/>
+        <w:tabs>
+          <w:tab w:val="left" w:pos="720"/>
+        </w:tabs>
+        <w:spacing w:before="0" w:beforeAutospacing="0" w:after="0" w:afterAutospacing="0" w:line="210" w:lineRule="atLeast"/>
+        <w:ind w:left="676" w:right="0" w:hanging="360"/>
+        <w:rPr>
+          <w:color w:val="5C5C5C"/>
+        </w:rPr>
+      </w:pPr>
+      <w:r>
+        <w:rPr>
+          <w:rFonts w:hint="default" w:ascii="Consolas" w:hAnsi="Consolas" w:eastAsia="Consolas" w:cs="Consolas"/>
+          <w:i w:val="0"/>
+          <w:caps w:val="0"/>
+          <w:color w:val="000000"/>
+          <w:spacing w:val="0"/>
+          <w:sz w:val="18"/>
+          <w:szCs w:val="18"/>
+          <w:bdr w:val="none" w:color="auto" w:sz="0" w:space="0"/>
+          <w:shd w:val="clear" w:fill="F8F8F8"/>
+        </w:rPr>
+        <w:t>    im = </w:t>
+      </w:r>
+      <w:r>
+        <w:rPr>
+          <w:rFonts w:hint="default" w:ascii="Consolas" w:hAnsi="Consolas" w:eastAsia="Consolas" w:cs="Consolas"/>
+          <w:i w:val="0"/>
+          <w:caps w:val="0"/>
+          <w:color w:val="0000FF"/>
+          <w:spacing w:val="0"/>
+          <w:sz w:val="18"/>
+          <w:szCs w:val="18"/>
+          <w:bdr w:val="none" w:color="auto" w:sz="0" w:space="0"/>
+          <w:shd w:val="clear" w:fill="F8F8F8"/>
+        </w:rPr>
+        <w:t>'MoriW3p{}BW.png'</w:t>
+      </w:r>
+      <w:r>
+        <w:rPr>
+          <w:rFonts w:hint="default" w:ascii="Consolas" w:hAnsi="Consolas" w:eastAsia="Consolas" w:cs="Consolas"/>
+          <w:i w:val="0"/>
+          <w:caps w:val="0"/>
+          <w:color w:val="000000"/>
+          <w:spacing w:val="0"/>
+          <w:sz w:val="18"/>
+          <w:szCs w:val="18"/>
+          <w:bdr w:val="none" w:color="auto" w:sz="0" w:space="0"/>
+          <w:shd w:val="clear" w:fill="F8F8F8"/>
+        </w:rPr>
+        <w:t>  </w:t>
+      </w:r>
+    </w:p>
+    <w:p>
+      <w:pPr>
+        <w:keepNext w:val="0"/>
+        <w:keepLines w:val="0"/>
+        <w:widowControl/>
+        <w:numPr>
+          <w:ilvl w:val="0"/>
+          <w:numId w:val="10"/>
+        </w:numPr>
+        <w:suppressLineNumbers w:val="0"/>
+        <w:pBdr>
+          <w:top w:val="none" w:color="auto" w:sz="0" w:space="0"/>
+          <w:left w:val="single" w:color="6CE26C" w:sz="18" w:space="7"/>
+          <w:bottom w:val="none" w:color="auto" w:sz="0" w:space="0"/>
+          <w:right w:val="none" w:color="auto" w:sz="0" w:space="0"/>
+        </w:pBdr>
+        <w:shd w:val="clear" w:fill="FFFFFF"/>
+        <w:tabs>
+          <w:tab w:val="left" w:pos="720"/>
+        </w:tabs>
+        <w:spacing w:before="0" w:beforeAutospacing="0" w:after="0" w:afterAutospacing="0" w:line="210" w:lineRule="atLeast"/>
+        <w:ind w:left="676" w:right="0" w:hanging="360"/>
+      </w:pPr>
+      <w:r>
+        <w:rPr>
+          <w:rFonts w:hint="default" w:ascii="Consolas" w:hAnsi="Consolas" w:eastAsia="Consolas" w:cs="Consolas"/>
+          <w:i w:val="0"/>
+          <w:caps w:val="0"/>
+          <w:color w:val="000000"/>
+          <w:spacing w:val="0"/>
+          <w:sz w:val="18"/>
+          <w:szCs w:val="18"/>
+          <w:bdr w:val="none" w:color="auto" w:sz="0" w:space="0"/>
+          <w:shd w:val="clear" w:fill="FFFFFF"/>
+        </w:rPr>
+        <w:t>    img = Image.open(im.format(i))  </w:t>
+      </w:r>
+    </w:p>
+    <w:p>
+      <w:pPr>
+        <w:keepNext w:val="0"/>
+        <w:keepLines w:val="0"/>
+        <w:widowControl/>
+        <w:numPr>
+          <w:ilvl w:val="0"/>
+          <w:numId w:val="10"/>
+        </w:numPr>
+        <w:suppressLineNumbers w:val="0"/>
+        <w:pBdr>
+          <w:top w:val="none" w:color="auto" w:sz="0" w:space="0"/>
+          <w:left w:val="single" w:color="6CE26C" w:sz="18" w:space="7"/>
+          <w:bottom w:val="none" w:color="auto" w:sz="0" w:space="0"/>
+          <w:right w:val="none" w:color="auto" w:sz="0" w:space="0"/>
+        </w:pBdr>
+        <w:shd w:val="clear" w:fill="F8F8F8"/>
+        <w:tabs>
+          <w:tab w:val="left" w:pos="720"/>
+        </w:tabs>
+        <w:spacing w:before="0" w:beforeAutospacing="0" w:after="0" w:afterAutospacing="0" w:line="210" w:lineRule="atLeast"/>
+        <w:ind w:left="676" w:right="0" w:hanging="360"/>
+        <w:rPr>
+          <w:color w:val="5C5C5C"/>
+        </w:rPr>
+      </w:pPr>
+      <w:r>
+        <w:rPr>
+          <w:rFonts w:hint="default" w:ascii="Consolas" w:hAnsi="Consolas" w:eastAsia="Consolas" w:cs="Consolas"/>
+          <w:i w:val="0"/>
+          <w:caps w:val="0"/>
+          <w:color w:val="000000"/>
+          <w:spacing w:val="0"/>
+          <w:sz w:val="18"/>
+          <w:szCs w:val="18"/>
+          <w:bdr w:val="none" w:color="auto" w:sz="0" w:space="0"/>
+          <w:shd w:val="clear" w:fill="F8F8F8"/>
+        </w:rPr>
+        <w:t>    wpercent = (basewidth/float(img.size[0]))  </w:t>
+      </w:r>
+    </w:p>
+    <w:p>
+      <w:pPr>
+        <w:keepNext w:val="0"/>
+        <w:keepLines w:val="0"/>
+        <w:widowControl/>
+        <w:numPr>
+          <w:ilvl w:val="0"/>
+          <w:numId w:val="10"/>
+        </w:numPr>
+        <w:suppressLineNumbers w:val="0"/>
+        <w:pBdr>
+          <w:top w:val="none" w:color="auto" w:sz="0" w:space="0"/>
+          <w:left w:val="single" w:color="6CE26C" w:sz="18" w:space="7"/>
+          <w:bottom w:val="none" w:color="auto" w:sz="0" w:space="0"/>
+          <w:right w:val="none" w:color="auto" w:sz="0" w:space="0"/>
+        </w:pBdr>
+        <w:shd w:val="clear" w:fill="FFFFFF"/>
+        <w:tabs>
+          <w:tab w:val="left" w:pos="720"/>
+        </w:tabs>
+        <w:spacing w:before="0" w:beforeAutospacing="0" w:after="0" w:afterAutospacing="0" w:line="210" w:lineRule="atLeast"/>
+        <w:ind w:left="676" w:right="0" w:hanging="360"/>
+      </w:pPr>
+      <w:r>
+        <w:rPr>
+          <w:rFonts w:hint="default" w:ascii="Consolas" w:hAnsi="Consolas" w:eastAsia="Consolas" w:cs="Consolas"/>
+          <w:i w:val="0"/>
+          <w:caps w:val="0"/>
+          <w:color w:val="000000"/>
+          <w:spacing w:val="0"/>
+          <w:sz w:val="18"/>
+          <w:szCs w:val="18"/>
+          <w:bdr w:val="none" w:color="auto" w:sz="0" w:space="0"/>
+          <w:shd w:val="clear" w:fill="FFFFFF"/>
+        </w:rPr>
+        <w:t>    hsize = int((float(img.size[1])*float(wpercent)))  </w:t>
+      </w:r>
+    </w:p>
+    <w:p>
+      <w:pPr>
+        <w:keepNext w:val="0"/>
+        <w:keepLines w:val="0"/>
+        <w:widowControl/>
+        <w:numPr>
+          <w:ilvl w:val="0"/>
+          <w:numId w:val="10"/>
+        </w:numPr>
+        <w:suppressLineNumbers w:val="0"/>
+        <w:pBdr>
+          <w:top w:val="none" w:color="auto" w:sz="0" w:space="0"/>
+          <w:left w:val="single" w:color="6CE26C" w:sz="18" w:space="7"/>
+          <w:bottom w:val="none" w:color="auto" w:sz="0" w:space="0"/>
+          <w:right w:val="none" w:color="auto" w:sz="0" w:space="0"/>
+        </w:pBdr>
+        <w:shd w:val="clear" w:fill="F8F8F8"/>
+        <w:tabs>
+          <w:tab w:val="left" w:pos="720"/>
+        </w:tabs>
+        <w:spacing w:before="0" w:beforeAutospacing="0" w:after="0" w:afterAutospacing="0" w:line="210" w:lineRule="atLeast"/>
+        <w:ind w:left="676" w:right="0" w:hanging="360"/>
+        <w:rPr>
+          <w:color w:val="5C5C5C"/>
+        </w:rPr>
+      </w:pPr>
+      <w:r>
+        <w:rPr>
+          <w:rFonts w:hint="default" w:ascii="Consolas" w:hAnsi="Consolas" w:eastAsia="Consolas" w:cs="Consolas"/>
+          <w:i w:val="0"/>
+          <w:caps w:val="0"/>
+          <w:color w:val="000000"/>
+          <w:spacing w:val="0"/>
+          <w:sz w:val="18"/>
+          <w:szCs w:val="18"/>
+          <w:bdr w:val="none" w:color="auto" w:sz="0" w:space="0"/>
+          <w:shd w:val="clear" w:fill="F8F8F8"/>
+        </w:rPr>
+        <w:t>    img = img.resize((basewidth,hsize), Image.ANTIALIAS)  </w:t>
+      </w:r>
+    </w:p>
+    <w:p>
+      <w:pPr>
+        <w:keepNext w:val="0"/>
+        <w:keepLines w:val="0"/>
+        <w:widowControl/>
+        <w:numPr>
+          <w:ilvl w:val="0"/>
+          <w:numId w:val="10"/>
+        </w:numPr>
+        <w:suppressLineNumbers w:val="0"/>
+        <w:pBdr>
+          <w:top w:val="none" w:color="auto" w:sz="0" w:space="0"/>
+          <w:left w:val="single" w:color="6CE26C" w:sz="18" w:space="7"/>
+          <w:bottom w:val="none" w:color="auto" w:sz="0" w:space="0"/>
+          <w:right w:val="none" w:color="auto" w:sz="0" w:space="0"/>
+        </w:pBdr>
+        <w:shd w:val="clear" w:fill="FFFFFF"/>
+        <w:tabs>
+          <w:tab w:val="left" w:pos="720"/>
+        </w:tabs>
+        <w:spacing w:before="0" w:beforeAutospacing="0" w:after="0" w:afterAutospacing="0" w:line="210" w:lineRule="atLeast"/>
+        <w:ind w:left="676" w:right="0" w:hanging="360"/>
+      </w:pPr>
+      <w:r>
+        <w:rPr>
+          <w:rFonts w:hint="default" w:ascii="Consolas" w:hAnsi="Consolas" w:eastAsia="Consolas" w:cs="Consolas"/>
+          <w:i w:val="0"/>
+          <w:caps w:val="0"/>
+          <w:color w:val="000000"/>
+          <w:spacing w:val="0"/>
+          <w:sz w:val="18"/>
+          <w:szCs w:val="18"/>
+          <w:bdr w:val="none" w:color="auto" w:sz="0" w:space="0"/>
+          <w:shd w:val="clear" w:fill="FFFFFF"/>
+        </w:rPr>
+        <w:t>    imgg = </w:t>
+      </w:r>
+      <w:r>
+        <w:rPr>
+          <w:rFonts w:hint="default" w:ascii="Consolas" w:hAnsi="Consolas" w:eastAsia="Consolas" w:cs="Consolas"/>
+          <w:i w:val="0"/>
+          <w:caps w:val="0"/>
+          <w:color w:val="0000FF"/>
+          <w:spacing w:val="0"/>
+          <w:sz w:val="18"/>
+          <w:szCs w:val="18"/>
+          <w:bdr w:val="none" w:color="auto" w:sz="0" w:space="0"/>
+          <w:shd w:val="clear" w:fill="FFFFFF"/>
+        </w:rPr>
+        <w:t>'MoriW3p{}BWR.png'</w:t>
+      </w:r>
+      <w:r>
+        <w:rPr>
+          <w:rFonts w:hint="default" w:ascii="Consolas" w:hAnsi="Consolas" w:eastAsia="Consolas" w:cs="Consolas"/>
+          <w:i w:val="0"/>
+          <w:caps w:val="0"/>
+          <w:color w:val="000000"/>
+          <w:spacing w:val="0"/>
+          <w:sz w:val="18"/>
+          <w:szCs w:val="18"/>
+          <w:bdr w:val="none" w:color="auto" w:sz="0" w:space="0"/>
+          <w:shd w:val="clear" w:fill="FFFFFF"/>
+        </w:rPr>
+        <w:t>  </w:t>
+      </w:r>
+    </w:p>
+    <w:p>
+      <w:pPr>
+        <w:keepNext w:val="0"/>
+        <w:keepLines w:val="0"/>
+        <w:widowControl/>
+        <w:numPr>
+          <w:ilvl w:val="0"/>
+          <w:numId w:val="10"/>
+        </w:numPr>
+        <w:suppressLineNumbers w:val="0"/>
+        <w:pBdr>
+          <w:top w:val="none" w:color="auto" w:sz="0" w:space="0"/>
+          <w:left w:val="single" w:color="6CE26C" w:sz="18" w:space="7"/>
+          <w:bottom w:val="none" w:color="auto" w:sz="0" w:space="0"/>
+          <w:right w:val="none" w:color="auto" w:sz="0" w:space="0"/>
+        </w:pBdr>
+        <w:shd w:val="clear" w:fill="F8F8F8"/>
+        <w:tabs>
+          <w:tab w:val="left" w:pos="720"/>
+        </w:tabs>
+        <w:spacing w:before="0" w:beforeAutospacing="0" w:after="0" w:afterAutospacing="0" w:line="210" w:lineRule="atLeast"/>
+        <w:ind w:left="676" w:right="0" w:hanging="360"/>
+        <w:rPr>
+          <w:color w:val="5C5C5C"/>
+        </w:rPr>
+      </w:pPr>
+      <w:r>
+        <w:rPr>
+          <w:rFonts w:hint="default" w:ascii="Consolas" w:hAnsi="Consolas" w:eastAsia="Consolas" w:cs="Consolas"/>
+          <w:i w:val="0"/>
+          <w:caps w:val="0"/>
+          <w:color w:val="000000"/>
+          <w:spacing w:val="0"/>
+          <w:sz w:val="18"/>
+          <w:szCs w:val="18"/>
+          <w:bdr w:val="none" w:color="auto" w:sz="0" w:space="0"/>
+          <w:shd w:val="clear" w:fill="F8F8F8"/>
+        </w:rPr>
+        <w:t>    img.save(imgg.format(i))  </w:t>
+      </w:r>
+    </w:p>
+    <w:p>
+      <w:pPr>
+        <w:rPr>
+          <w:b/>
+          <w:bCs/>
+        </w:rPr>
+      </w:pPr>
+      <w:bookmarkStart w:id="17" w:name="_GoBack"/>
+      <w:bookmarkEnd w:id="17"/>
+    </w:p>
+    <w:p>
+      <w:pPr>
+        <w:pStyle w:val="3"/>
+      </w:pPr>
+      <w:r>
+        <w:t>Feature extraction and Classification</w:t>
+      </w:r>
+      <w:bookmarkEnd w:id="8"/>
+    </w:p>
+    <w:p>
+      <w:pPr/>
+      <w:r>
+        <w:t>For feature extraction we used both the Principal Component Analysis (PCA) and Fisher</w:t>
+      </w:r>
+      <w:r>
+        <w:rPr>
+          <w:rFonts w:hint="default"/>
+        </w:rPr>
+        <w:t xml:space="preserve">’s Linear Distribution (FLD) </w:t>
+      </w:r>
+      <w:r>
+        <w:t>method to further increase the accuracy of the system.</w:t>
+      </w:r>
+    </w:p>
+    <w:p>
+      <w:pPr/>
+    </w:p>
+    <w:p>
+      <w:pPr>
+        <w:rPr>
+          <w:b/>
+          <w:bCs/>
+        </w:rPr>
+      </w:pPr>
+      <w:r>
+        <w:rPr>
+          <w:b/>
+          <w:bCs/>
+        </w:rPr>
+        <w:t>PCA</w:t>
+      </w:r>
+    </w:p>
+    <w:p>
+      <w:pPr>
+        <w:rPr>
+          <w:b w:val="0"/>
+          <w:bCs w:val="0"/>
+        </w:rPr>
+      </w:pPr>
+      <w:r>
+        <w:rPr>
+          <w:b w:val="0"/>
+          <w:bCs w:val="0"/>
+        </w:rPr>
+        <w:t>We used our own training and testing data sets</w:t>
+      </w:r>
+    </w:p>
+    <w:p>
+      <w:pPr>
+        <w:rPr>
+          <w:b w:val="0"/>
+          <w:bCs w:val="0"/>
+        </w:rPr>
+      </w:pPr>
+    </w:p>
+    <w:p>
+      <w:pPr/>
+      <w:r>
+        <w:t>We also changed the height and width values to 160 and 89 respectively.</w:t>
+      </w:r>
+    </w:p>
+    <w:p>
+      <w:pPr/>
+    </w:p>
+    <w:p>
+      <w:pPr/>
+    </w:p>
+    <w:p>
+      <w:pPr/>
+    </w:p>
+    <w:p>
+      <w:pPr>
+        <w:pStyle w:val="3"/>
+      </w:pPr>
+      <w:bookmarkStart w:id="9" w:name="_Toc506170575"/>
+      <w:r>
+        <w:t>Highlights of special features</w:t>
+      </w:r>
+      <w:bookmarkEnd w:id="9"/>
+    </w:p>
+    <w:p>
+      <w:pPr>
+        <w:rPr>
+          <w:rFonts w:cstheme="minorHAnsi"/>
+          <w:b/>
+        </w:rPr>
+      </w:pPr>
+    </w:p>
+    <w:p>
+      <w:pPr>
+        <w:jc w:val="both"/>
+        <w:rPr>
+          <w:rFonts w:cstheme="minorHAnsi"/>
+          <w:b/>
+        </w:rPr>
+      </w:pPr>
+    </w:p>
+    <w:p>
+      <w:pPr>
+        <w:jc w:val="both"/>
+        <w:rPr>
+          <w:rFonts w:cstheme="minorHAnsi"/>
+          <w:b/>
+        </w:rPr>
+      </w:pPr>
+    </w:p>
+    <w:p>
+      <w:pPr>
+        <w:sectPr>
+          <w:pgSz w:w="11909" w:h="16834"/>
+          <w:pgMar w:top="1440" w:right="1800" w:bottom="1440" w:left="1800" w:header="720" w:footer="720" w:gutter="0"/>
+          <w:cols w:space="720" w:num="1"/>
+        </w:sectPr>
+      </w:pPr>
+    </w:p>
+    <w:p>
+      <w:pPr>
         <w:pStyle w:val="2"/>
       </w:pPr>
+      <w:bookmarkStart w:id="10" w:name="_Toc506170576"/>
+      <w:r>
+        <w:t>Input Data</w:t>
+      </w:r>
+      <w:bookmarkEnd w:id="10"/>
+    </w:p>
+    <w:p>
+      <w:pPr>
+        <w:pStyle w:val="3"/>
+      </w:pPr>
+      <w:bookmarkStart w:id="11" w:name="_Toc506170577"/>
+      <w:r>
+        <w:t>Mori Café</w:t>
+      </w:r>
+      <w:bookmarkEnd w:id="11"/>
+      <w:r>
+        <w:t xml:space="preserve"> </w:t>
+      </w:r>
+    </w:p>
+    <w:p>
+      <w:pPr>
+        <w:pStyle w:val="3"/>
+      </w:pPr>
+      <w:bookmarkStart w:id="12" w:name="_Toc506170578"/>
+      <w:r>
+        <w:t>Ice Town</w:t>
+      </w:r>
+      <w:bookmarkEnd w:id="12"/>
+    </w:p>
+    <w:p>
+      <w:pPr>
+        <w:pStyle w:val="3"/>
+      </w:pPr>
+      <w:bookmarkStart w:id="13" w:name="_Toc506170579"/>
+      <w:r>
+        <w:t>The Alley</w:t>
+      </w:r>
+      <w:bookmarkEnd w:id="13"/>
+    </w:p>
+    <w:p>
+      <w:pPr>
+        <w:pStyle w:val="3"/>
+      </w:pPr>
+    </w:p>
+    <w:p>
+      <w:pPr/>
+    </w:p>
+    <w:p>
+      <w:pPr/>
+    </w:p>
+    <w:p>
+      <w:pPr/>
+    </w:p>
+    <w:p>
+      <w:pPr/>
+    </w:p>
+    <w:p>
+      <w:pPr/>
+    </w:p>
+    <w:p>
+      <w:pPr/>
+    </w:p>
+    <w:p>
+      <w:pPr/>
+    </w:p>
+    <w:p>
+      <w:pPr/>
+    </w:p>
+    <w:p>
+      <w:pPr/>
+    </w:p>
+    <w:p>
+      <w:pPr/>
+    </w:p>
+    <w:p>
+      <w:pPr/>
+    </w:p>
+    <w:p>
+      <w:pPr/>
+    </w:p>
+    <w:p>
+      <w:pPr/>
+    </w:p>
+    <w:p>
+      <w:pPr/>
+    </w:p>
+    <w:p>
+      <w:pPr/>
+    </w:p>
+    <w:p>
+      <w:pPr/>
+    </w:p>
+    <w:p>
+      <w:pPr/>
+    </w:p>
+    <w:p>
+      <w:pPr/>
+    </w:p>
+    <w:p>
+      <w:pPr/>
+    </w:p>
+    <w:p>
+      <w:pPr/>
+    </w:p>
+    <w:p>
+      <w:pPr/>
+    </w:p>
+    <w:p>
+      <w:pPr/>
+    </w:p>
+    <w:p>
+      <w:pPr/>
+    </w:p>
+    <w:p>
+      <w:pPr/>
+    </w:p>
+    <w:p>
+      <w:pPr/>
+    </w:p>
+    <w:p>
+      <w:pPr/>
+    </w:p>
+    <w:p>
+      <w:pPr/>
+    </w:p>
+    <w:p>
+      <w:pPr/>
+    </w:p>
+    <w:p>
+      <w:pPr/>
+    </w:p>
+    <w:p>
+      <w:pPr>
+        <w:pStyle w:val="2"/>
+      </w:pPr>
+      <w:bookmarkStart w:id="14" w:name="_Toc506170581"/>
+      <w:r>
+        <w:t>Experiment Setup</w:t>
+      </w:r>
+      <w:bookmarkEnd w:id="14"/>
+    </w:p>
+    <w:p>
+      <w:pPr>
+        <w:rPr>
+          <w:b/>
+        </w:rPr>
+        <w:sectPr>
+          <w:pgSz w:w="11909" w:h="16834"/>
+          <w:pgMar w:top="1440" w:right="1800" w:bottom="1440" w:left="1800" w:header="720" w:footer="720" w:gutter="0"/>
+          <w:cols w:space="720" w:num="1"/>
+        </w:sectPr>
+      </w:pPr>
+    </w:p>
+    <w:p>
+      <w:pPr>
+        <w:pStyle w:val="2"/>
+      </w:pPr>
       <w:bookmarkStart w:id="15" w:name="_Toc506170582"/>
       <w:r>
         <w:t>Performance Evaluation</w:t>
@@ -2847,31 +7025,40 @@
     </w:p>
     <w:p>
       <w:pPr>
+        <w:pStyle w:val="3"/>
+      </w:pPr>
+      <w:bookmarkStart w:id="16" w:name="_Toc506170583"/>
+      <w:r>
+        <w:t>Conclusion</w:t>
+      </w:r>
+      <w:bookmarkEnd w:id="16"/>
+    </w:p>
+    <w:p>
+      <w:pPr>
+        <w:jc w:val="both"/>
+      </w:pPr>
+      <w:r>
+        <w:t xml:space="preserve">Throughout the entire project many discussions and changes took place. There were problems in preparing the train and test data. Writing the code to convert an image into a text was not easy and there were problems like missing pixel. We have managed to solve it only after few days of struggle and experimenting. Once we have those data, we used PCA to find the principal components of each café (mean image). </w:t>
+      </w:r>
+    </w:p>
+    <w:p>
+      <w:pPr>
+        <w:jc w:val="both"/>
+        <w:sectPr>
+          <w:pgSz w:w="11906" w:h="16838"/>
+          <w:pgMar w:top="1440" w:right="1440" w:bottom="1440" w:left="1440" w:header="720" w:footer="720" w:gutter="0"/>
+          <w:cols w:space="720" w:num="1"/>
+          <w:docGrid w:linePitch="360" w:charSpace="0"/>
+        </w:sectPr>
+      </w:pPr>
+    </w:p>
+    <w:p>
+      <w:pPr>
         <w:pStyle w:val="2"/>
       </w:pPr>
-    </w:p>
-    <w:p>
-      <w:pPr>
-        <w:pStyle w:val="2"/>
-      </w:pPr>
-      <w:bookmarkStart w:id="16" w:name="_Toc506170583"/>
-      <w:r>
-        <w:t>Conclusion</w:t>
-      </w:r>
-      <w:bookmarkEnd w:id="16"/>
-    </w:p>
-    <w:p>
-      <w:pPr>
-        <w:jc w:val="both"/>
-      </w:pPr>
-      <w:r>
-        <w:t xml:space="preserve">Throughout the entire project many discussions and changes took place. There were problems in preparing the train and test data. Writing the code to convert an image into a text was not easy and there were problems like missing pixel. We have managed to solve it only after few days of struggle and experimenting. Once we have those data, we used PCA to find the principal components of each café (mean image). </w:t>
-      </w:r>
-    </w:p>
-    <w:p>
-      <w:pPr>
-        <w:jc w:val="both"/>
-      </w:pPr>
+      <w:r>
+        <w:t>References</w:t>
+      </w:r>
     </w:p>
     <w:sectPr>
       <w:pgSz w:w="11906" w:h="16838"/>
@@ -2921,7 +7108,7 @@
           <w:fldChar w:fldCharType="separate"/>
         </w:r>
         <w:r>
-          <w:t>4</w:t>
+          <w:t>1</w:t>
         </w:r>
         <w:r>
           <w:fldChar w:fldCharType="end"/>
@@ -3278,6 +7465,1049 @@
       </w:rPr>
     </w:lvl>
   </w:abstractNum>
+  <w:abstractNum w:abstractNumId="1518416342">
+    <w:nsid w:val="5A8131D6"/>
+    <w:multiLevelType w:val="multilevel"/>
+    <w:tmpl w:val="5A8131D6"/>
+    <w:lvl w:ilvl="0" w:tentative="1">
+      <w:start w:val="1"/>
+      <w:numFmt w:val="decimal"/>
+      <w:lvlText w:val="%1."/>
+      <w:lvlJc w:val="left"/>
+      <w:pPr>
+        <w:tabs>
+          <w:tab w:val="left" w:pos="720"/>
+        </w:tabs>
+        <w:ind w:left="720" w:hanging="360"/>
+      </w:pPr>
+      <w:rPr>
+        <w:sz w:val="24"/>
+        <w:szCs w:val="24"/>
+      </w:rPr>
+    </w:lvl>
+    <w:lvl w:ilvl="1" w:tentative="1">
+      <w:start w:val="1"/>
+      <w:numFmt w:val="decimal"/>
+      <w:lvlText w:val="%2."/>
+      <w:lvlJc w:val="left"/>
+      <w:pPr>
+        <w:tabs>
+          <w:tab w:val="left" w:pos="1440"/>
+        </w:tabs>
+        <w:ind w:left="1440" w:hanging="360"/>
+      </w:pPr>
+      <w:rPr>
+        <w:sz w:val="24"/>
+        <w:szCs w:val="24"/>
+      </w:rPr>
+    </w:lvl>
+    <w:lvl w:ilvl="2" w:tentative="1">
+      <w:start w:val="1"/>
+      <w:numFmt w:val="decimal"/>
+      <w:lvlText w:val="%3."/>
+      <w:lvlJc w:val="left"/>
+      <w:pPr>
+        <w:tabs>
+          <w:tab w:val="left" w:pos="2160"/>
+        </w:tabs>
+        <w:ind w:left="2160" w:hanging="360"/>
+      </w:pPr>
+      <w:rPr>
+        <w:sz w:val="24"/>
+        <w:szCs w:val="24"/>
+      </w:rPr>
+    </w:lvl>
+    <w:lvl w:ilvl="3" w:tentative="1">
+      <w:start w:val="1"/>
+      <w:numFmt w:val="decimal"/>
+      <w:lvlText w:val="%4."/>
+      <w:lvlJc w:val="left"/>
+      <w:pPr>
+        <w:tabs>
+          <w:tab w:val="left" w:pos="2517"/>
+        </w:tabs>
+        <w:ind w:left="2880" w:hanging="360"/>
+      </w:pPr>
+      <w:rPr>
+        <w:sz w:val="24"/>
+        <w:szCs w:val="24"/>
+      </w:rPr>
+    </w:lvl>
+    <w:lvl w:ilvl="4" w:tentative="1">
+      <w:start w:val="1"/>
+      <w:numFmt w:val="decimal"/>
+      <w:lvlText w:val="%5."/>
+      <w:lvlJc w:val="left"/>
+      <w:pPr>
+        <w:tabs>
+          <w:tab w:val="left" w:pos="3238"/>
+        </w:tabs>
+        <w:ind w:left="3600" w:hanging="360"/>
+      </w:pPr>
+      <w:rPr>
+        <w:sz w:val="24"/>
+        <w:szCs w:val="24"/>
+      </w:rPr>
+    </w:lvl>
+    <w:lvl w:ilvl="5" w:tentative="1">
+      <w:start w:val="1"/>
+      <w:numFmt w:val="decimal"/>
+      <w:lvlText w:val="%6."/>
+      <w:lvlJc w:val="left"/>
+      <w:pPr>
+        <w:tabs>
+          <w:tab w:val="left" w:pos="3958"/>
+        </w:tabs>
+        <w:ind w:left="4320" w:hanging="360"/>
+      </w:pPr>
+      <w:rPr>
+        <w:sz w:val="24"/>
+        <w:szCs w:val="24"/>
+      </w:rPr>
+    </w:lvl>
+    <w:lvl w:ilvl="6" w:tentative="1">
+      <w:start w:val="1"/>
+      <w:numFmt w:val="decimal"/>
+      <w:lvlText w:val="%7."/>
+      <w:lvlJc w:val="left"/>
+      <w:pPr>
+        <w:tabs>
+          <w:tab w:val="left" w:pos="4678"/>
+        </w:tabs>
+        <w:ind w:left="5040" w:hanging="360"/>
+      </w:pPr>
+      <w:rPr>
+        <w:sz w:val="24"/>
+        <w:szCs w:val="24"/>
+      </w:rPr>
+    </w:lvl>
+    <w:lvl w:ilvl="7" w:tentative="1">
+      <w:start w:val="1"/>
+      <w:numFmt w:val="decimal"/>
+      <w:lvlText w:val="%8."/>
+      <w:lvlJc w:val="left"/>
+      <w:pPr>
+        <w:tabs>
+          <w:tab w:val="left" w:pos="5398"/>
+        </w:tabs>
+        <w:ind w:left="5760" w:hanging="360"/>
+      </w:pPr>
+      <w:rPr>
+        <w:sz w:val="24"/>
+        <w:szCs w:val="24"/>
+      </w:rPr>
+    </w:lvl>
+    <w:lvl w:ilvl="8" w:tentative="1">
+      <w:start w:val="1"/>
+      <w:numFmt w:val="decimal"/>
+      <w:lvlText w:val="%9."/>
+      <w:lvlJc w:val="left"/>
+      <w:pPr>
+        <w:tabs>
+          <w:tab w:val="left" w:pos="6118"/>
+        </w:tabs>
+        <w:ind w:left="6480" w:hanging="360"/>
+      </w:pPr>
+      <w:rPr>
+        <w:sz w:val="24"/>
+        <w:szCs w:val="24"/>
+      </w:rPr>
+    </w:lvl>
+  </w:abstractNum>
+  <w:abstractNum w:abstractNumId="1518416278">
+    <w:nsid w:val="5A813196"/>
+    <w:multiLevelType w:val="multilevel"/>
+    <w:tmpl w:val="5A813196"/>
+    <w:lvl w:ilvl="0" w:tentative="1">
+      <w:start w:val="1"/>
+      <w:numFmt w:val="decimal"/>
+      <w:lvlText w:val="%1."/>
+      <w:lvlJc w:val="left"/>
+      <w:pPr>
+        <w:tabs>
+          <w:tab w:val="left" w:pos="720"/>
+        </w:tabs>
+        <w:ind w:left="720" w:hanging="360"/>
+      </w:pPr>
+      <w:rPr>
+        <w:sz w:val="24"/>
+        <w:szCs w:val="24"/>
+      </w:rPr>
+    </w:lvl>
+    <w:lvl w:ilvl="1" w:tentative="1">
+      <w:start w:val="1"/>
+      <w:numFmt w:val="decimal"/>
+      <w:lvlText w:val="%2."/>
+      <w:lvlJc w:val="left"/>
+      <w:pPr>
+        <w:tabs>
+          <w:tab w:val="left" w:pos="1440"/>
+        </w:tabs>
+        <w:ind w:left="1440" w:hanging="360"/>
+      </w:pPr>
+      <w:rPr>
+        <w:sz w:val="24"/>
+        <w:szCs w:val="24"/>
+      </w:rPr>
+    </w:lvl>
+    <w:lvl w:ilvl="2" w:tentative="1">
+      <w:start w:val="1"/>
+      <w:numFmt w:val="decimal"/>
+      <w:lvlText w:val="%3."/>
+      <w:lvlJc w:val="left"/>
+      <w:pPr>
+        <w:tabs>
+          <w:tab w:val="left" w:pos="2160"/>
+        </w:tabs>
+        <w:ind w:left="2160" w:hanging="360"/>
+      </w:pPr>
+      <w:rPr>
+        <w:sz w:val="24"/>
+        <w:szCs w:val="24"/>
+      </w:rPr>
+    </w:lvl>
+    <w:lvl w:ilvl="3" w:tentative="1">
+      <w:start w:val="1"/>
+      <w:numFmt w:val="decimal"/>
+      <w:lvlText w:val="%4."/>
+      <w:lvlJc w:val="left"/>
+      <w:pPr>
+        <w:tabs>
+          <w:tab w:val="left" w:pos="2517"/>
+        </w:tabs>
+        <w:ind w:left="2880" w:hanging="360"/>
+      </w:pPr>
+      <w:rPr>
+        <w:sz w:val="24"/>
+        <w:szCs w:val="24"/>
+      </w:rPr>
+    </w:lvl>
+    <w:lvl w:ilvl="4" w:tentative="1">
+      <w:start w:val="1"/>
+      <w:numFmt w:val="decimal"/>
+      <w:lvlText w:val="%5."/>
+      <w:lvlJc w:val="left"/>
+      <w:pPr>
+        <w:tabs>
+          <w:tab w:val="left" w:pos="3238"/>
+        </w:tabs>
+        <w:ind w:left="3600" w:hanging="360"/>
+      </w:pPr>
+      <w:rPr>
+        <w:sz w:val="24"/>
+        <w:szCs w:val="24"/>
+      </w:rPr>
+    </w:lvl>
+    <w:lvl w:ilvl="5" w:tentative="1">
+      <w:start w:val="1"/>
+      <w:numFmt w:val="decimal"/>
+      <w:lvlText w:val="%6."/>
+      <w:lvlJc w:val="left"/>
+      <w:pPr>
+        <w:tabs>
+          <w:tab w:val="left" w:pos="3958"/>
+        </w:tabs>
+        <w:ind w:left="4320" w:hanging="360"/>
+      </w:pPr>
+      <w:rPr>
+        <w:sz w:val="24"/>
+        <w:szCs w:val="24"/>
+      </w:rPr>
+    </w:lvl>
+    <w:lvl w:ilvl="6" w:tentative="1">
+      <w:start w:val="1"/>
+      <w:numFmt w:val="decimal"/>
+      <w:lvlText w:val="%7."/>
+      <w:lvlJc w:val="left"/>
+      <w:pPr>
+        <w:tabs>
+          <w:tab w:val="left" w:pos="4678"/>
+        </w:tabs>
+        <w:ind w:left="5040" w:hanging="360"/>
+      </w:pPr>
+      <w:rPr>
+        <w:sz w:val="24"/>
+        <w:szCs w:val="24"/>
+      </w:rPr>
+    </w:lvl>
+    <w:lvl w:ilvl="7" w:tentative="1">
+      <w:start w:val="1"/>
+      <w:numFmt w:val="decimal"/>
+      <w:lvlText w:val="%8."/>
+      <w:lvlJc w:val="left"/>
+      <w:pPr>
+        <w:tabs>
+          <w:tab w:val="left" w:pos="5398"/>
+        </w:tabs>
+        <w:ind w:left="5760" w:hanging="360"/>
+      </w:pPr>
+      <w:rPr>
+        <w:sz w:val="24"/>
+        <w:szCs w:val="24"/>
+      </w:rPr>
+    </w:lvl>
+    <w:lvl w:ilvl="8" w:tentative="1">
+      <w:start w:val="1"/>
+      <w:numFmt w:val="decimal"/>
+      <w:lvlText w:val="%9."/>
+      <w:lvlJc w:val="left"/>
+      <w:pPr>
+        <w:tabs>
+          <w:tab w:val="left" w:pos="6118"/>
+        </w:tabs>
+        <w:ind w:left="6480" w:hanging="360"/>
+      </w:pPr>
+      <w:rPr>
+        <w:sz w:val="24"/>
+        <w:szCs w:val="24"/>
+      </w:rPr>
+    </w:lvl>
+  </w:abstractNum>
+  <w:abstractNum w:abstractNumId="1518416235">
+    <w:nsid w:val="5A81316B"/>
+    <w:multiLevelType w:val="multilevel"/>
+    <w:tmpl w:val="5A81316B"/>
+    <w:lvl w:ilvl="0" w:tentative="1">
+      <w:start w:val="1"/>
+      <w:numFmt w:val="decimal"/>
+      <w:lvlText w:val="%1."/>
+      <w:lvlJc w:val="left"/>
+      <w:pPr>
+        <w:tabs>
+          <w:tab w:val="left" w:pos="720"/>
+        </w:tabs>
+        <w:ind w:left="720" w:hanging="360"/>
+      </w:pPr>
+      <w:rPr>
+        <w:sz w:val="24"/>
+        <w:szCs w:val="24"/>
+      </w:rPr>
+    </w:lvl>
+    <w:lvl w:ilvl="1" w:tentative="1">
+      <w:start w:val="1"/>
+      <w:numFmt w:val="decimal"/>
+      <w:lvlText w:val="%2."/>
+      <w:lvlJc w:val="left"/>
+      <w:pPr>
+        <w:tabs>
+          <w:tab w:val="left" w:pos="1440"/>
+        </w:tabs>
+        <w:ind w:left="1440" w:hanging="360"/>
+      </w:pPr>
+      <w:rPr>
+        <w:sz w:val="24"/>
+        <w:szCs w:val="24"/>
+      </w:rPr>
+    </w:lvl>
+    <w:lvl w:ilvl="2" w:tentative="1">
+      <w:start w:val="1"/>
+      <w:numFmt w:val="decimal"/>
+      <w:lvlText w:val="%3."/>
+      <w:lvlJc w:val="left"/>
+      <w:pPr>
+        <w:tabs>
+          <w:tab w:val="left" w:pos="2160"/>
+        </w:tabs>
+        <w:ind w:left="2160" w:hanging="360"/>
+      </w:pPr>
+      <w:rPr>
+        <w:sz w:val="24"/>
+        <w:szCs w:val="24"/>
+      </w:rPr>
+    </w:lvl>
+    <w:lvl w:ilvl="3" w:tentative="1">
+      <w:start w:val="1"/>
+      <w:numFmt w:val="decimal"/>
+      <w:lvlText w:val="%4."/>
+      <w:lvlJc w:val="left"/>
+      <w:pPr>
+        <w:tabs>
+          <w:tab w:val="left" w:pos="2517"/>
+        </w:tabs>
+        <w:ind w:left="2880" w:hanging="360"/>
+      </w:pPr>
+      <w:rPr>
+        <w:sz w:val="24"/>
+        <w:szCs w:val="24"/>
+      </w:rPr>
+    </w:lvl>
+    <w:lvl w:ilvl="4" w:tentative="1">
+      <w:start w:val="1"/>
+      <w:numFmt w:val="decimal"/>
+      <w:lvlText w:val="%5."/>
+      <w:lvlJc w:val="left"/>
+      <w:pPr>
+        <w:tabs>
+          <w:tab w:val="left" w:pos="3238"/>
+        </w:tabs>
+        <w:ind w:left="3600" w:hanging="360"/>
+      </w:pPr>
+      <w:rPr>
+        <w:sz w:val="24"/>
+        <w:szCs w:val="24"/>
+      </w:rPr>
+    </w:lvl>
+    <w:lvl w:ilvl="5" w:tentative="1">
+      <w:start w:val="1"/>
+      <w:numFmt w:val="decimal"/>
+      <w:lvlText w:val="%6."/>
+      <w:lvlJc w:val="left"/>
+      <w:pPr>
+        <w:tabs>
+          <w:tab w:val="left" w:pos="3958"/>
+        </w:tabs>
+        <w:ind w:left="4320" w:hanging="360"/>
+      </w:pPr>
+      <w:rPr>
+        <w:sz w:val="24"/>
+        <w:szCs w:val="24"/>
+      </w:rPr>
+    </w:lvl>
+    <w:lvl w:ilvl="6" w:tentative="1">
+      <w:start w:val="1"/>
+      <w:numFmt w:val="decimal"/>
+      <w:lvlText w:val="%7."/>
+      <w:lvlJc w:val="left"/>
+      <w:pPr>
+        <w:tabs>
+          <w:tab w:val="left" w:pos="4678"/>
+        </w:tabs>
+        <w:ind w:left="5040" w:hanging="360"/>
+      </w:pPr>
+      <w:rPr>
+        <w:sz w:val="24"/>
+        <w:szCs w:val="24"/>
+      </w:rPr>
+    </w:lvl>
+    <w:lvl w:ilvl="7" w:tentative="1">
+      <w:start w:val="1"/>
+      <w:numFmt w:val="decimal"/>
+      <w:lvlText w:val="%8."/>
+      <w:lvlJc w:val="left"/>
+      <w:pPr>
+        <w:tabs>
+          <w:tab w:val="left" w:pos="5398"/>
+        </w:tabs>
+        <w:ind w:left="5760" w:hanging="360"/>
+      </w:pPr>
+      <w:rPr>
+        <w:sz w:val="24"/>
+        <w:szCs w:val="24"/>
+      </w:rPr>
+    </w:lvl>
+    <w:lvl w:ilvl="8" w:tentative="1">
+      <w:start w:val="1"/>
+      <w:numFmt w:val="decimal"/>
+      <w:lvlText w:val="%9."/>
+      <w:lvlJc w:val="left"/>
+      <w:pPr>
+        <w:tabs>
+          <w:tab w:val="left" w:pos="6118"/>
+        </w:tabs>
+        <w:ind w:left="6480" w:hanging="360"/>
+      </w:pPr>
+      <w:rPr>
+        <w:sz w:val="24"/>
+        <w:szCs w:val="24"/>
+      </w:rPr>
+    </w:lvl>
+  </w:abstractNum>
+  <w:abstractNum w:abstractNumId="1518416124">
+    <w:nsid w:val="5A8130FC"/>
+    <w:multiLevelType w:val="multilevel"/>
+    <w:tmpl w:val="5A8130FC"/>
+    <w:lvl w:ilvl="0" w:tentative="1">
+      <w:start w:val="1"/>
+      <w:numFmt w:val="decimal"/>
+      <w:lvlText w:val="%1."/>
+      <w:lvlJc w:val="left"/>
+      <w:pPr>
+        <w:tabs>
+          <w:tab w:val="left" w:pos="720"/>
+        </w:tabs>
+        <w:ind w:left="720" w:hanging="360"/>
+      </w:pPr>
+      <w:rPr>
+        <w:sz w:val="24"/>
+        <w:szCs w:val="24"/>
+      </w:rPr>
+    </w:lvl>
+    <w:lvl w:ilvl="1" w:tentative="1">
+      <w:start w:val="1"/>
+      <w:numFmt w:val="decimal"/>
+      <w:lvlText w:val="%2."/>
+      <w:lvlJc w:val="left"/>
+      <w:pPr>
+        <w:tabs>
+          <w:tab w:val="left" w:pos="1440"/>
+        </w:tabs>
+        <w:ind w:left="1440" w:hanging="360"/>
+      </w:pPr>
+      <w:rPr>
+        <w:sz w:val="24"/>
+        <w:szCs w:val="24"/>
+      </w:rPr>
+    </w:lvl>
+    <w:lvl w:ilvl="2" w:tentative="1">
+      <w:start w:val="1"/>
+      <w:numFmt w:val="decimal"/>
+      <w:lvlText w:val="%3."/>
+      <w:lvlJc w:val="left"/>
+      <w:pPr>
+        <w:tabs>
+          <w:tab w:val="left" w:pos="2160"/>
+        </w:tabs>
+        <w:ind w:left="2160" w:hanging="360"/>
+      </w:pPr>
+      <w:rPr>
+        <w:sz w:val="24"/>
+        <w:szCs w:val="24"/>
+      </w:rPr>
+    </w:lvl>
+    <w:lvl w:ilvl="3" w:tentative="1">
+      <w:start w:val="1"/>
+      <w:numFmt w:val="decimal"/>
+      <w:lvlText w:val="%4."/>
+      <w:lvlJc w:val="left"/>
+      <w:pPr>
+        <w:tabs>
+          <w:tab w:val="left" w:pos="2517"/>
+        </w:tabs>
+        <w:ind w:left="2880" w:hanging="360"/>
+      </w:pPr>
+      <w:rPr>
+        <w:sz w:val="24"/>
+        <w:szCs w:val="24"/>
+      </w:rPr>
+    </w:lvl>
+    <w:lvl w:ilvl="4" w:tentative="1">
+      <w:start w:val="1"/>
+      <w:numFmt w:val="decimal"/>
+      <w:lvlText w:val="%5."/>
+      <w:lvlJc w:val="left"/>
+      <w:pPr>
+        <w:tabs>
+          <w:tab w:val="left" w:pos="3238"/>
+        </w:tabs>
+        <w:ind w:left="3600" w:hanging="360"/>
+      </w:pPr>
+      <w:rPr>
+        <w:sz w:val="24"/>
+        <w:szCs w:val="24"/>
+      </w:rPr>
+    </w:lvl>
+    <w:lvl w:ilvl="5" w:tentative="1">
+      <w:start w:val="1"/>
+      <w:numFmt w:val="decimal"/>
+      <w:lvlText w:val="%6."/>
+      <w:lvlJc w:val="left"/>
+      <w:pPr>
+        <w:tabs>
+          <w:tab w:val="left" w:pos="3958"/>
+        </w:tabs>
+        <w:ind w:left="4320" w:hanging="360"/>
+      </w:pPr>
+      <w:rPr>
+        <w:sz w:val="24"/>
+        <w:szCs w:val="24"/>
+      </w:rPr>
+    </w:lvl>
+    <w:lvl w:ilvl="6" w:tentative="1">
+      <w:start w:val="1"/>
+      <w:numFmt w:val="decimal"/>
+      <w:lvlText w:val="%7."/>
+      <w:lvlJc w:val="left"/>
+      <w:pPr>
+        <w:tabs>
+          <w:tab w:val="left" w:pos="4678"/>
+        </w:tabs>
+        <w:ind w:left="5040" w:hanging="360"/>
+      </w:pPr>
+      <w:rPr>
+        <w:sz w:val="24"/>
+        <w:szCs w:val="24"/>
+      </w:rPr>
+    </w:lvl>
+    <w:lvl w:ilvl="7" w:tentative="1">
+      <w:start w:val="1"/>
+      <w:numFmt w:val="decimal"/>
+      <w:lvlText w:val="%8."/>
+      <w:lvlJc w:val="left"/>
+      <w:pPr>
+        <w:tabs>
+          <w:tab w:val="left" w:pos="5398"/>
+        </w:tabs>
+        <w:ind w:left="5760" w:hanging="360"/>
+      </w:pPr>
+      <w:rPr>
+        <w:sz w:val="24"/>
+        <w:szCs w:val="24"/>
+      </w:rPr>
+    </w:lvl>
+    <w:lvl w:ilvl="8" w:tentative="1">
+      <w:start w:val="1"/>
+      <w:numFmt w:val="decimal"/>
+      <w:lvlText w:val="%9."/>
+      <w:lvlJc w:val="left"/>
+      <w:pPr>
+        <w:tabs>
+          <w:tab w:val="left" w:pos="6118"/>
+        </w:tabs>
+        <w:ind w:left="6480" w:hanging="360"/>
+      </w:pPr>
+      <w:rPr>
+        <w:sz w:val="24"/>
+        <w:szCs w:val="24"/>
+      </w:rPr>
+    </w:lvl>
+  </w:abstractNum>
+  <w:abstractNum w:abstractNumId="1518415921">
+    <w:nsid w:val="5A813031"/>
+    <w:multiLevelType w:val="multilevel"/>
+    <w:tmpl w:val="5A813031"/>
+    <w:lvl w:ilvl="0" w:tentative="1">
+      <w:start w:val="1"/>
+      <w:numFmt w:val="decimal"/>
+      <w:lvlText w:val="%1."/>
+      <w:lvlJc w:val="left"/>
+      <w:pPr>
+        <w:tabs>
+          <w:tab w:val="left" w:pos="720"/>
+        </w:tabs>
+        <w:ind w:left="720" w:hanging="360"/>
+      </w:pPr>
+      <w:rPr>
+        <w:sz w:val="24"/>
+        <w:szCs w:val="24"/>
+      </w:rPr>
+    </w:lvl>
+    <w:lvl w:ilvl="1" w:tentative="1">
+      <w:start w:val="1"/>
+      <w:numFmt w:val="decimal"/>
+      <w:lvlText w:val="%2."/>
+      <w:lvlJc w:val="left"/>
+      <w:pPr>
+        <w:tabs>
+          <w:tab w:val="left" w:pos="1440"/>
+        </w:tabs>
+        <w:ind w:left="1440" w:hanging="360"/>
+      </w:pPr>
+      <w:rPr>
+        <w:sz w:val="24"/>
+        <w:szCs w:val="24"/>
+      </w:rPr>
+    </w:lvl>
+    <w:lvl w:ilvl="2" w:tentative="1">
+      <w:start w:val="1"/>
+      <w:numFmt w:val="decimal"/>
+      <w:lvlText w:val="%3."/>
+      <w:lvlJc w:val="left"/>
+      <w:pPr>
+        <w:tabs>
+          <w:tab w:val="left" w:pos="2160"/>
+        </w:tabs>
+        <w:ind w:left="2160" w:hanging="360"/>
+      </w:pPr>
+      <w:rPr>
+        <w:sz w:val="24"/>
+        <w:szCs w:val="24"/>
+      </w:rPr>
+    </w:lvl>
+    <w:lvl w:ilvl="3" w:tentative="1">
+      <w:start w:val="1"/>
+      <w:numFmt w:val="decimal"/>
+      <w:lvlText w:val="%4."/>
+      <w:lvlJc w:val="left"/>
+      <w:pPr>
+        <w:tabs>
+          <w:tab w:val="left" w:pos="2517"/>
+        </w:tabs>
+        <w:ind w:left="2880" w:hanging="360"/>
+      </w:pPr>
+      <w:rPr>
+        <w:sz w:val="24"/>
+        <w:szCs w:val="24"/>
+      </w:rPr>
+    </w:lvl>
+    <w:lvl w:ilvl="4" w:tentative="1">
+      <w:start w:val="1"/>
+      <w:numFmt w:val="decimal"/>
+      <w:lvlText w:val="%5."/>
+      <w:lvlJc w:val="left"/>
+      <w:pPr>
+        <w:tabs>
+          <w:tab w:val="left" w:pos="3238"/>
+        </w:tabs>
+        <w:ind w:left="3600" w:hanging="360"/>
+      </w:pPr>
+      <w:rPr>
+        <w:sz w:val="24"/>
+        <w:szCs w:val="24"/>
+      </w:rPr>
+    </w:lvl>
+    <w:lvl w:ilvl="5" w:tentative="1">
+      <w:start w:val="1"/>
+      <w:numFmt w:val="decimal"/>
+      <w:lvlText w:val="%6."/>
+      <w:lvlJc w:val="left"/>
+      <w:pPr>
+        <w:tabs>
+          <w:tab w:val="left" w:pos="3958"/>
+        </w:tabs>
+        <w:ind w:left="4320" w:hanging="360"/>
+      </w:pPr>
+      <w:rPr>
+        <w:sz w:val="24"/>
+        <w:szCs w:val="24"/>
+      </w:rPr>
+    </w:lvl>
+    <w:lvl w:ilvl="6" w:tentative="1">
+      <w:start w:val="1"/>
+      <w:numFmt w:val="decimal"/>
+      <w:lvlText w:val="%7."/>
+      <w:lvlJc w:val="left"/>
+      <w:pPr>
+        <w:tabs>
+          <w:tab w:val="left" w:pos="4678"/>
+        </w:tabs>
+        <w:ind w:left="5040" w:hanging="360"/>
+      </w:pPr>
+      <w:rPr>
+        <w:sz w:val="24"/>
+        <w:szCs w:val="24"/>
+      </w:rPr>
+    </w:lvl>
+    <w:lvl w:ilvl="7" w:tentative="1">
+      <w:start w:val="1"/>
+      <w:numFmt w:val="decimal"/>
+      <w:lvlText w:val="%8."/>
+      <w:lvlJc w:val="left"/>
+      <w:pPr>
+        <w:tabs>
+          <w:tab w:val="left" w:pos="5398"/>
+        </w:tabs>
+        <w:ind w:left="5760" w:hanging="360"/>
+      </w:pPr>
+      <w:rPr>
+        <w:sz w:val="24"/>
+        <w:szCs w:val="24"/>
+      </w:rPr>
+    </w:lvl>
+    <w:lvl w:ilvl="8" w:tentative="1">
+      <w:start w:val="1"/>
+      <w:numFmt w:val="decimal"/>
+      <w:lvlText w:val="%9."/>
+      <w:lvlJc w:val="left"/>
+      <w:pPr>
+        <w:tabs>
+          <w:tab w:val="left" w:pos="6118"/>
+        </w:tabs>
+        <w:ind w:left="6480" w:hanging="360"/>
+      </w:pPr>
+      <w:rPr>
+        <w:sz w:val="24"/>
+        <w:szCs w:val="24"/>
+      </w:rPr>
+    </w:lvl>
+  </w:abstractNum>
+  <w:abstractNum w:abstractNumId="1518415999">
+    <w:nsid w:val="5A81307F"/>
+    <w:multiLevelType w:val="multilevel"/>
+    <w:tmpl w:val="5A81307F"/>
+    <w:lvl w:ilvl="0" w:tentative="1">
+      <w:start w:val="1"/>
+      <w:numFmt w:val="decimal"/>
+      <w:lvlText w:val="%1."/>
+      <w:lvlJc w:val="left"/>
+      <w:pPr>
+        <w:tabs>
+          <w:tab w:val="left" w:pos="720"/>
+        </w:tabs>
+        <w:ind w:left="720" w:hanging="360"/>
+      </w:pPr>
+      <w:rPr>
+        <w:sz w:val="24"/>
+        <w:szCs w:val="24"/>
+      </w:rPr>
+    </w:lvl>
+    <w:lvl w:ilvl="1" w:tentative="1">
+      <w:start w:val="1"/>
+      <w:numFmt w:val="decimal"/>
+      <w:lvlText w:val="%2."/>
+      <w:lvlJc w:val="left"/>
+      <w:pPr>
+        <w:tabs>
+          <w:tab w:val="left" w:pos="1440"/>
+        </w:tabs>
+        <w:ind w:left="1440" w:hanging="360"/>
+      </w:pPr>
+      <w:rPr>
+        <w:sz w:val="24"/>
+        <w:szCs w:val="24"/>
+      </w:rPr>
+    </w:lvl>
+    <w:lvl w:ilvl="2" w:tentative="1">
+      <w:start w:val="1"/>
+      <w:numFmt w:val="decimal"/>
+      <w:lvlText w:val="%3."/>
+      <w:lvlJc w:val="left"/>
+      <w:pPr>
+        <w:tabs>
+          <w:tab w:val="left" w:pos="2160"/>
+        </w:tabs>
+        <w:ind w:left="2160" w:hanging="360"/>
+      </w:pPr>
+      <w:rPr>
+        <w:sz w:val="24"/>
+        <w:szCs w:val="24"/>
+      </w:rPr>
+    </w:lvl>
+    <w:lvl w:ilvl="3" w:tentative="1">
+      <w:start w:val="1"/>
+      <w:numFmt w:val="decimal"/>
+      <w:lvlText w:val="%4."/>
+      <w:lvlJc w:val="left"/>
+      <w:pPr>
+        <w:tabs>
+          <w:tab w:val="left" w:pos="2517"/>
+        </w:tabs>
+        <w:ind w:left="2880" w:hanging="360"/>
+      </w:pPr>
+      <w:rPr>
+        <w:sz w:val="24"/>
+        <w:szCs w:val="24"/>
+      </w:rPr>
+    </w:lvl>
+    <w:lvl w:ilvl="4" w:tentative="1">
+      <w:start w:val="1"/>
+      <w:numFmt w:val="decimal"/>
+      <w:lvlText w:val="%5."/>
+      <w:lvlJc w:val="left"/>
+      <w:pPr>
+        <w:tabs>
+          <w:tab w:val="left" w:pos="3238"/>
+        </w:tabs>
+        <w:ind w:left="3600" w:hanging="360"/>
+      </w:pPr>
+      <w:rPr>
+        <w:sz w:val="24"/>
+        <w:szCs w:val="24"/>
+      </w:rPr>
+    </w:lvl>
+    <w:lvl w:ilvl="5" w:tentative="1">
+      <w:start w:val="1"/>
+      <w:numFmt w:val="decimal"/>
+      <w:lvlText w:val="%6."/>
+      <w:lvlJc w:val="left"/>
+      <w:pPr>
+        <w:tabs>
+          <w:tab w:val="left" w:pos="3958"/>
+        </w:tabs>
+        <w:ind w:left="4320" w:hanging="360"/>
+      </w:pPr>
+      <w:rPr>
+        <w:sz w:val="24"/>
+        <w:szCs w:val="24"/>
+      </w:rPr>
+    </w:lvl>
+    <w:lvl w:ilvl="6" w:tentative="1">
+      <w:start w:val="1"/>
+      <w:numFmt w:val="decimal"/>
+      <w:lvlText w:val="%7."/>
+      <w:lvlJc w:val="left"/>
+      <w:pPr>
+        <w:tabs>
+          <w:tab w:val="left" w:pos="4678"/>
+        </w:tabs>
+        <w:ind w:left="5040" w:hanging="360"/>
+      </w:pPr>
+      <w:rPr>
+        <w:sz w:val="24"/>
+        <w:szCs w:val="24"/>
+      </w:rPr>
+    </w:lvl>
+    <w:lvl w:ilvl="7" w:tentative="1">
+      <w:start w:val="1"/>
+      <w:numFmt w:val="decimal"/>
+      <w:lvlText w:val="%8."/>
+      <w:lvlJc w:val="left"/>
+      <w:pPr>
+        <w:tabs>
+          <w:tab w:val="left" w:pos="5398"/>
+        </w:tabs>
+        <w:ind w:left="5760" w:hanging="360"/>
+      </w:pPr>
+      <w:rPr>
+        <w:sz w:val="24"/>
+        <w:szCs w:val="24"/>
+      </w:rPr>
+    </w:lvl>
+    <w:lvl w:ilvl="8" w:tentative="1">
+      <w:start w:val="1"/>
+      <w:numFmt w:val="decimal"/>
+      <w:lvlText w:val="%9."/>
+      <w:lvlJc w:val="left"/>
+      <w:pPr>
+        <w:tabs>
+          <w:tab w:val="left" w:pos="6118"/>
+        </w:tabs>
+        <w:ind w:left="6480" w:hanging="360"/>
+      </w:pPr>
+      <w:rPr>
+        <w:sz w:val="24"/>
+        <w:szCs w:val="24"/>
+      </w:rPr>
+    </w:lvl>
+  </w:abstractNum>
+  <w:abstractNum w:abstractNumId="1518416062">
+    <w:nsid w:val="5A8130BE"/>
+    <w:multiLevelType w:val="multilevel"/>
+    <w:tmpl w:val="5A8130BE"/>
+    <w:lvl w:ilvl="0" w:tentative="1">
+      <w:start w:val="1"/>
+      <w:numFmt w:val="decimal"/>
+      <w:lvlText w:val="%1."/>
+      <w:lvlJc w:val="left"/>
+      <w:pPr>
+        <w:tabs>
+          <w:tab w:val="left" w:pos="720"/>
+        </w:tabs>
+        <w:ind w:left="720" w:hanging="360"/>
+      </w:pPr>
+      <w:rPr>
+        <w:sz w:val="24"/>
+        <w:szCs w:val="24"/>
+      </w:rPr>
+    </w:lvl>
+    <w:lvl w:ilvl="1" w:tentative="1">
+      <w:start w:val="1"/>
+      <w:numFmt w:val="decimal"/>
+      <w:lvlText w:val="%2."/>
+      <w:lvlJc w:val="left"/>
+      <w:pPr>
+        <w:tabs>
+          <w:tab w:val="left" w:pos="1440"/>
+        </w:tabs>
+        <w:ind w:left="1440" w:hanging="360"/>
+      </w:pPr>
+      <w:rPr>
+        <w:sz w:val="24"/>
+        <w:szCs w:val="24"/>
+      </w:rPr>
+    </w:lvl>
+    <w:lvl w:ilvl="2" w:tentative="1">
+      <w:start w:val="1"/>
+      <w:numFmt w:val="decimal"/>
+      <w:lvlText w:val="%3."/>
+      <w:lvlJc w:val="left"/>
+      <w:pPr>
+        <w:tabs>
+          <w:tab w:val="left" w:pos="2160"/>
+        </w:tabs>
+        <w:ind w:left="2160" w:hanging="360"/>
+      </w:pPr>
+      <w:rPr>
+        <w:sz w:val="24"/>
+        <w:szCs w:val="24"/>
+      </w:rPr>
+    </w:lvl>
+    <w:lvl w:ilvl="3" w:tentative="1">
+      <w:start w:val="1"/>
+      <w:numFmt w:val="decimal"/>
+      <w:lvlText w:val="%4."/>
+      <w:lvlJc w:val="left"/>
+      <w:pPr>
+        <w:tabs>
+          <w:tab w:val="left" w:pos="2517"/>
+        </w:tabs>
+        <w:ind w:left="2880" w:hanging="360"/>
+      </w:pPr>
+      <w:rPr>
+        <w:sz w:val="24"/>
+        <w:szCs w:val="24"/>
+      </w:rPr>
+    </w:lvl>
+    <w:lvl w:ilvl="4" w:tentative="1">
+      <w:start w:val="1"/>
+      <w:numFmt w:val="decimal"/>
+      <w:lvlText w:val="%5."/>
+      <w:lvlJc w:val="left"/>
+      <w:pPr>
+        <w:tabs>
+          <w:tab w:val="left" w:pos="3238"/>
+        </w:tabs>
+        <w:ind w:left="3600" w:hanging="360"/>
+      </w:pPr>
+      <w:rPr>
+        <w:sz w:val="24"/>
+        <w:szCs w:val="24"/>
+      </w:rPr>
+    </w:lvl>
+    <w:lvl w:ilvl="5" w:tentative="1">
+      <w:start w:val="1"/>
+      <w:numFmt w:val="decimal"/>
+      <w:lvlText w:val="%6."/>
+      <w:lvlJc w:val="left"/>
+      <w:pPr>
+        <w:tabs>
+          <w:tab w:val="left" w:pos="3958"/>
+        </w:tabs>
+        <w:ind w:left="4320" w:hanging="360"/>
+      </w:pPr>
+      <w:rPr>
+        <w:sz w:val="24"/>
+        <w:szCs w:val="24"/>
+      </w:rPr>
+    </w:lvl>
+    <w:lvl w:ilvl="6" w:tentative="1">
+      <w:start w:val="1"/>
+      <w:numFmt w:val="decimal"/>
+      <w:lvlText w:val="%7."/>
+      <w:lvlJc w:val="left"/>
+      <w:pPr>
+        <w:tabs>
+          <w:tab w:val="left" w:pos="4678"/>
+        </w:tabs>
+        <w:ind w:left="5040" w:hanging="360"/>
+      </w:pPr>
+      <w:rPr>
+        <w:sz w:val="24"/>
+        <w:szCs w:val="24"/>
+      </w:rPr>
+    </w:lvl>
+    <w:lvl w:ilvl="7" w:tentative="1">
+      <w:start w:val="1"/>
+      <w:numFmt w:val="decimal"/>
+      <w:lvlText w:val="%8."/>
+      <w:lvlJc w:val="left"/>
+      <w:pPr>
+        <w:tabs>
+          <w:tab w:val="left" w:pos="5398"/>
+        </w:tabs>
+        <w:ind w:left="5760" w:hanging="360"/>
+      </w:pPr>
+      <w:rPr>
+        <w:sz w:val="24"/>
+        <w:szCs w:val="24"/>
+      </w:rPr>
+    </w:lvl>
+    <w:lvl w:ilvl="8" w:tentative="1">
+      <w:start w:val="1"/>
+      <w:numFmt w:val="decimal"/>
+      <w:lvlText w:val="%9."/>
+      <w:lvlJc w:val="left"/>
+      <w:pPr>
+        <w:tabs>
+          <w:tab w:val="left" w:pos="6118"/>
+        </w:tabs>
+        <w:ind w:left="6480" w:hanging="360"/>
+      </w:pPr>
+      <w:rPr>
+        <w:sz w:val="24"/>
+        <w:szCs w:val="24"/>
+      </w:rPr>
+    </w:lvl>
+  </w:abstractNum>
   <w:num w:numId="1">
     <w:abstractNumId w:val="1991445903"/>
   </w:num>
@@ -3287,6 +8517,48 @@
   <w:num w:numId="3">
     <w:abstractNumId w:val="238177568"/>
   </w:num>
+  <w:num w:numId="4">
+    <w:abstractNumId w:val="1518415921"/>
+    <w:lvlOverride w:ilvl="0">
+      <w:startOverride w:val="1"/>
+    </w:lvlOverride>
+  </w:num>
+  <w:num w:numId="5">
+    <w:abstractNumId w:val="1518415999"/>
+    <w:lvlOverride w:ilvl="0">
+      <w:startOverride w:val="1"/>
+    </w:lvlOverride>
+  </w:num>
+  <w:num w:numId="6">
+    <w:abstractNumId w:val="1518416062"/>
+    <w:lvlOverride w:ilvl="0">
+      <w:startOverride w:val="1"/>
+    </w:lvlOverride>
+  </w:num>
+  <w:num w:numId="7">
+    <w:abstractNumId w:val="1518416124"/>
+    <w:lvlOverride w:ilvl="0">
+      <w:startOverride w:val="1"/>
+    </w:lvlOverride>
+  </w:num>
+  <w:num w:numId="8">
+    <w:abstractNumId w:val="1518416235"/>
+    <w:lvlOverride w:ilvl="0">
+      <w:startOverride w:val="1"/>
+    </w:lvlOverride>
+  </w:num>
+  <w:num w:numId="9">
+    <w:abstractNumId w:val="1518416278"/>
+    <w:lvlOverride w:ilvl="0">
+      <w:startOverride w:val="1"/>
+    </w:lvlOverride>
+  </w:num>
+  <w:num w:numId="10">
+    <w:abstractNumId w:val="1518416342"/>
+    <w:lvlOverride w:ilvl="0">
+      <w:startOverride w:val="1"/>
+    </w:lvlOverride>
+  </w:num>
 </w:numbering>
 </file>
 
@@ -3295,7 +8567,7 @@
   <w:docDefaults>
     <w:rPrDefault>
       <w:rPr>
-        <w:rFonts w:asciiTheme="minorHAnsi" w:hAnsiTheme="minorHAnsi" w:eastAsiaTheme="minorHAnsi" w:cstheme="minorBidi"/>
+        <w:rFonts w:ascii="Times New Roman" w:hAnsi="Times New Roman" w:eastAsia="SimSun" w:cs="Times New Roman"/>
       </w:rPr>
     </w:rPrDefault>
   </w:docDefaults>
@@ -3342,8 +8614,8 @@
     <w:lsdException w:uiPriority="99" w:name="annotation reference"/>
     <w:lsdException w:uiPriority="99" w:name="line number"/>
     <w:lsdException w:uiPriority="99" w:name="page number"/>
-    <w:lsdException w:uiPriority="99" w:name="endnote reference"/>
-    <w:lsdException w:uiPriority="99" w:name="endnote text"/>
+    <w:lsdException w:uiPriority="99" w:semiHidden="0" w:name="endnote reference"/>
+    <w:lsdException w:uiPriority="99" w:semiHidden="0" w:name="endnote text"/>
     <w:lsdException w:uiPriority="99" w:name="table of authorities"/>
     <w:lsdException w:uiPriority="99" w:name="macro"/>
     <w:lsdException w:uiPriority="99" w:name="toa heading"/>
@@ -3365,7 +8637,7 @@
     <w:lsdException w:qFormat="1" w:unhideWhenUsed="0" w:uiPriority="0" w:semiHidden="0" w:name="Title"/>
     <w:lsdException w:uiPriority="99" w:name="Closing"/>
     <w:lsdException w:uiPriority="99" w:name="Signature"/>
-    <w:lsdException w:qFormat="1" w:uiPriority="1" w:name="Default Paragraph Font"/>
+    <w:lsdException w:qFormat="1" w:uiPriority="1" w:semiHidden="0" w:name="Default Paragraph Font"/>
     <w:lsdException w:uiPriority="99" w:name="Body Text"/>
     <w:lsdException w:uiPriority="99" w:name="Body Text Indent"/>
     <w:lsdException w:uiPriority="99" w:name="List Continue"/>
@@ -3403,7 +8675,7 @@
     <w:lsdException w:uiPriority="99" w:name="HTML Sample"/>
     <w:lsdException w:uiPriority="99" w:name="HTML Typewriter"/>
     <w:lsdException w:uiPriority="99" w:name="HTML Variable"/>
-    <w:lsdException w:qFormat="1" w:uiPriority="99" w:name="Normal Table"/>
+    <w:lsdException w:qFormat="1" w:uiPriority="99" w:semiHidden="0" w:name="Normal Table"/>
     <w:lsdException w:uiPriority="99" w:name="annotation subject"/>
     <w:lsdException w:uiPriority="99" w:name="Table Simple 1"/>
     <w:lsdException w:uiPriority="99" w:name="Table Simple 2"/>
@@ -3447,7 +8719,7 @@
     <w:lsdException w:uiPriority="99" w:name="Table Web 1"/>
     <w:lsdException w:uiPriority="99" w:name="Table Web 2"/>
     <w:lsdException w:uiPriority="99" w:name="Table Web 3"/>
-    <w:lsdException w:qFormat="1" w:uiPriority="99" w:name="Balloon Text"/>
+    <w:lsdException w:qFormat="1" w:uiPriority="99" w:semiHidden="0" w:name="Balloon Text"/>
     <w:lsdException w:qFormat="1" w:unhideWhenUsed="0" w:uiPriority="39" w:semiHidden="0" w:name="Table Grid"/>
     <w:lsdException w:uiPriority="99" w:name="Table Theme"/>
     <w:lsdException w:unhideWhenUsed="0" w:uiPriority="60" w:semiHidden="0" w:name="Light Shading"/>
@@ -3601,7 +8873,7 @@
       <w:rFonts w:eastAsiaTheme="majorEastAsia" w:cstheme="majorBidi"/>
       <w:b/>
       <w:bCs/>
-      <w:sz w:val="24"/>
+      <w:sz w:val="28"/>
       <w:szCs w:val="26"/>
     </w:rPr>
   </w:style>
@@ -4004,7 +9276,7 @@
       <w:rFonts w:ascii="Times New Roman" w:hAnsi="Times New Roman" w:eastAsiaTheme="majorEastAsia" w:cstheme="majorBidi"/>
       <w:b/>
       <w:bCs/>
-      <w:sz w:val="24"/>
+      <w:sz w:val="28"/>
       <w:szCs w:val="26"/>
       <w:lang w:val="en-US"/>
     </w:rPr>
@@ -4401,6 +9673,10 @@
     <customSectPr/>
     <customSectPr/>
     <customSectPr/>
+    <customSectPr/>
+    <customSectPr/>
+    <customSectPr/>
+    <customSectPr/>
   </customSectProps>
   <customShpExts>
     <customShpInfo spid="_x0000_s1026"/>
